--- a/121222139_CP_1_CG.docx
+++ b/121222139_CP_1_CG.docx
@@ -29,7 +29,7 @@
                     </pic:cNvPicPr>
                   </pic:nvPicPr>
                   <pic:blipFill>
-                    <a:blip r:embed="rId4">
+                    <a:blip r:embed="rId6">
                       <a:extLst>
                         <a:ext uri="{28A0092B-C50C-407E-A947-70E740481C1C}">
                           <a14:useLocalDpi xmlns:a14="http://schemas.microsoft.com/office/drawing/2010/main" val="0"/>
@@ -402,9 +402,8 @@
           <w:bCs/>
           <w:sz w:val="32"/>
           <w:szCs w:val="32"/>
-          <w:lang w:val="en-US"/>
-        </w:rPr>
-        <w:t>-</w:t>
+        </w:rPr>
+        <w:t>16</w:t>
       </w:r>
       <w:r>
         <w:rPr>
@@ -453,16 +452,7147 @@
       </w:pPr>
     </w:p>
     <w:p/>
-    <w:bookmarkEnd w:id="0"/>
+    <w:bookmarkEnd w:id="0" w:displacedByCustomXml="next"/>
+    <w:sdt>
+      <w:sdtPr>
+        <w:id w:val="1385528114"/>
+        <w:docPartObj>
+          <w:docPartGallery w:val="Table of Contents"/>
+          <w:docPartUnique/>
+        </w:docPartObj>
+      </w:sdtPr>
+      <w:sdtEndPr>
+        <w:rPr>
+          <w:rFonts w:ascii="Times New Roman" w:eastAsiaTheme="minorHAnsi" w:hAnsi="Times New Roman" w:cstheme="minorBidi"/>
+          <w:b/>
+          <w:bCs/>
+          <w:noProof/>
+          <w:color w:val="auto"/>
+          <w:kern w:val="2"/>
+          <w:sz w:val="24"/>
+          <w:szCs w:val="22"/>
+          <w:lang w:val="bg-BG"/>
+          <w14:ligatures w14:val="standardContextual"/>
+        </w:rPr>
+      </w:sdtEndPr>
+      <w:sdtContent>
+        <w:p>
+          <w:pPr>
+            <w:pStyle w:val="TOCHeading"/>
+            <w:rPr>
+              <w:rFonts w:ascii="Times New Roman" w:hAnsi="Times New Roman" w:cs="Times New Roman"/>
+              <w:color w:val="auto"/>
+              <w:lang w:val="bg-BG"/>
+            </w:rPr>
+          </w:pPr>
+          <w:r>
+            <w:rPr>
+              <w:rFonts w:ascii="Times New Roman" w:hAnsi="Times New Roman" w:cs="Times New Roman"/>
+              <w:color w:val="auto"/>
+              <w:lang w:val="bg-BG"/>
+            </w:rPr>
+            <w:t>Съдържание</w:t>
+          </w:r>
+        </w:p>
+        <w:p>
+          <w:pPr>
+            <w:pStyle w:val="TOC1"/>
+            <w:rPr>
+              <w:rFonts w:asciiTheme="minorHAnsi" w:eastAsiaTheme="minorEastAsia" w:hAnsiTheme="minorHAnsi"/>
+              <w:sz w:val="24"/>
+              <w:szCs w:val="24"/>
+              <w:lang w:val="en-US"/>
+            </w:rPr>
+          </w:pPr>
+          <w:r>
+            <w:fldChar w:fldCharType="begin"/>
+          </w:r>
+          <w:r>
+            <w:instrText xml:space="preserve"> TOC \o "1-3" \h \z \u </w:instrText>
+          </w:r>
+          <w:r>
+            <w:fldChar w:fldCharType="separate"/>
+          </w:r>
+          <w:hyperlink w:anchor="_Toc214209482" w:history="1">
+            <w:r>
+              <w:rPr>
+                <w:rStyle w:val="Hyperlink"/>
+                <w:lang w:val="en-US"/>
+              </w:rPr>
+              <w:t>Резюме</w:t>
+            </w:r>
+            <w:r>
+              <w:rPr>
+                <w:webHidden/>
+              </w:rPr>
+              <w:tab/>
+            </w:r>
+            <w:r>
+              <w:rPr>
+                <w:webHidden/>
+              </w:rPr>
+              <w:fldChar w:fldCharType="begin"/>
+            </w:r>
+            <w:r>
+              <w:rPr>
+                <w:webHidden/>
+              </w:rPr>
+              <w:instrText xml:space="preserve"> PAGEREF _Toc214209482 \h </w:instrText>
+            </w:r>
+            <w:r>
+              <w:rPr>
+                <w:webHidden/>
+              </w:rPr>
+            </w:r>
+            <w:r>
+              <w:rPr>
+                <w:webHidden/>
+              </w:rPr>
+              <w:fldChar w:fldCharType="separate"/>
+            </w:r>
+            <w:r>
+              <w:rPr>
+                <w:webHidden/>
+              </w:rPr>
+              <w:t>2</w:t>
+            </w:r>
+            <w:r>
+              <w:rPr>
+                <w:webHidden/>
+              </w:rPr>
+              <w:fldChar w:fldCharType="end"/>
+            </w:r>
+          </w:hyperlink>
+        </w:p>
+        <w:p>
+          <w:pPr>
+            <w:pStyle w:val="TOC2"/>
+            <w:tabs>
+              <w:tab w:val="right" w:leader="dot" w:pos="9621"/>
+            </w:tabs>
+            <w:rPr>
+              <w:rFonts w:asciiTheme="minorHAnsi" w:eastAsiaTheme="minorEastAsia" w:hAnsiTheme="minorHAnsi"/>
+              <w:noProof/>
+              <w:szCs w:val="24"/>
+              <w:lang w:val="en-US"/>
+            </w:rPr>
+          </w:pPr>
+          <w:hyperlink w:anchor="_Toc214209483" w:history="1">
+            <w:r>
+              <w:rPr>
+                <w:rStyle w:val="Hyperlink"/>
+                <w:noProof/>
+                <w:lang w:val="en-US"/>
+              </w:rPr>
+              <w:t>Обхват и цел на проекта:</w:t>
+            </w:r>
+            <w:r>
+              <w:rPr>
+                <w:noProof/>
+                <w:webHidden/>
+              </w:rPr>
+              <w:tab/>
+            </w:r>
+            <w:r>
+              <w:rPr>
+                <w:noProof/>
+                <w:webHidden/>
+              </w:rPr>
+              <w:fldChar w:fldCharType="begin"/>
+            </w:r>
+            <w:r>
+              <w:rPr>
+                <w:noProof/>
+                <w:webHidden/>
+              </w:rPr>
+              <w:instrText xml:space="preserve"> PAGEREF _Toc214209483 \h </w:instrText>
+            </w:r>
+            <w:r>
+              <w:rPr>
+                <w:noProof/>
+                <w:webHidden/>
+              </w:rPr>
+            </w:r>
+            <w:r>
+              <w:rPr>
+                <w:noProof/>
+                <w:webHidden/>
+              </w:rPr>
+              <w:fldChar w:fldCharType="separate"/>
+            </w:r>
+            <w:r>
+              <w:rPr>
+                <w:noProof/>
+                <w:webHidden/>
+              </w:rPr>
+              <w:t>2</w:t>
+            </w:r>
+            <w:r>
+              <w:rPr>
+                <w:noProof/>
+                <w:webHidden/>
+              </w:rPr>
+              <w:fldChar w:fldCharType="end"/>
+            </w:r>
+          </w:hyperlink>
+        </w:p>
+        <w:p>
+          <w:pPr>
+            <w:pStyle w:val="TOC2"/>
+            <w:tabs>
+              <w:tab w:val="right" w:leader="dot" w:pos="9621"/>
+            </w:tabs>
+            <w:rPr>
+              <w:rFonts w:asciiTheme="minorHAnsi" w:eastAsiaTheme="minorEastAsia" w:hAnsiTheme="minorHAnsi"/>
+              <w:noProof/>
+              <w:szCs w:val="24"/>
+              <w:lang w:val="en-US"/>
+            </w:rPr>
+          </w:pPr>
+          <w:hyperlink w:anchor="_Toc214209484" w:history="1">
+            <w:r>
+              <w:rPr>
+                <w:rStyle w:val="Hyperlink"/>
+                <w:noProof/>
+                <w:lang w:val="en-US"/>
+              </w:rPr>
+              <w:t>Изследователски проблем:</w:t>
+            </w:r>
+            <w:r>
+              <w:rPr>
+                <w:noProof/>
+                <w:webHidden/>
+              </w:rPr>
+              <w:tab/>
+            </w:r>
+            <w:r>
+              <w:rPr>
+                <w:noProof/>
+                <w:webHidden/>
+              </w:rPr>
+              <w:fldChar w:fldCharType="begin"/>
+            </w:r>
+            <w:r>
+              <w:rPr>
+                <w:noProof/>
+                <w:webHidden/>
+              </w:rPr>
+              <w:instrText xml:space="preserve"> PAGEREF _Toc214209484 \h </w:instrText>
+            </w:r>
+            <w:r>
+              <w:rPr>
+                <w:noProof/>
+                <w:webHidden/>
+              </w:rPr>
+            </w:r>
+            <w:r>
+              <w:rPr>
+                <w:noProof/>
+                <w:webHidden/>
+              </w:rPr>
+              <w:fldChar w:fldCharType="separate"/>
+            </w:r>
+            <w:r>
+              <w:rPr>
+                <w:noProof/>
+                <w:webHidden/>
+              </w:rPr>
+              <w:t>2</w:t>
+            </w:r>
+            <w:r>
+              <w:rPr>
+                <w:noProof/>
+                <w:webHidden/>
+              </w:rPr>
+              <w:fldChar w:fldCharType="end"/>
+            </w:r>
+          </w:hyperlink>
+        </w:p>
+        <w:p>
+          <w:pPr>
+            <w:pStyle w:val="TOC1"/>
+            <w:rPr>
+              <w:rFonts w:asciiTheme="minorHAnsi" w:eastAsiaTheme="minorEastAsia" w:hAnsiTheme="minorHAnsi"/>
+              <w:sz w:val="24"/>
+              <w:szCs w:val="24"/>
+              <w:lang w:val="en-US"/>
+            </w:rPr>
+          </w:pPr>
+          <w:hyperlink w:anchor="_Toc214209485" w:history="1">
+            <w:r>
+              <w:rPr>
+                <w:rStyle w:val="Hyperlink"/>
+              </w:rPr>
+              <w:t>Въведен</w:t>
+            </w:r>
+            <w:r>
+              <w:rPr>
+                <w:rStyle w:val="Hyperlink"/>
+              </w:rPr>
+              <w:t>и</w:t>
+            </w:r>
+            <w:r>
+              <w:rPr>
+                <w:rStyle w:val="Hyperlink"/>
+              </w:rPr>
+              <w:t>е</w:t>
+            </w:r>
+            <w:r>
+              <w:rPr>
+                <w:webHidden/>
+              </w:rPr>
+              <w:tab/>
+            </w:r>
+            <w:r>
+              <w:rPr>
+                <w:webHidden/>
+              </w:rPr>
+              <w:fldChar w:fldCharType="begin"/>
+            </w:r>
+            <w:r>
+              <w:rPr>
+                <w:webHidden/>
+              </w:rPr>
+              <w:instrText xml:space="preserve"> PAGEREF _Toc214209485 \h </w:instrText>
+            </w:r>
+            <w:r>
+              <w:rPr>
+                <w:webHidden/>
+              </w:rPr>
+            </w:r>
+            <w:r>
+              <w:rPr>
+                <w:webHidden/>
+              </w:rPr>
+              <w:fldChar w:fldCharType="separate"/>
+            </w:r>
+            <w:r>
+              <w:rPr>
+                <w:webHidden/>
+              </w:rPr>
+              <w:t>3</w:t>
+            </w:r>
+            <w:r>
+              <w:rPr>
+                <w:webHidden/>
+              </w:rPr>
+              <w:fldChar w:fldCharType="end"/>
+            </w:r>
+          </w:hyperlink>
+        </w:p>
+        <w:p>
+          <w:pPr>
+            <w:pStyle w:val="TOC2"/>
+            <w:tabs>
+              <w:tab w:val="right" w:leader="dot" w:pos="9621"/>
+            </w:tabs>
+            <w:rPr>
+              <w:rFonts w:asciiTheme="minorHAnsi" w:eastAsiaTheme="minorEastAsia" w:hAnsiTheme="minorHAnsi"/>
+              <w:noProof/>
+              <w:szCs w:val="24"/>
+              <w:lang w:val="en-US"/>
+            </w:rPr>
+          </w:pPr>
+          <w:hyperlink w:anchor="_Toc214209486" w:history="1">
+            <w:r>
+              <w:rPr>
+                <w:rStyle w:val="Hyperlink"/>
+                <w:noProof/>
+              </w:rPr>
+              <w:t>Контекст:</w:t>
+            </w:r>
+            <w:r>
+              <w:rPr>
+                <w:noProof/>
+                <w:webHidden/>
+              </w:rPr>
+              <w:tab/>
+            </w:r>
+            <w:r>
+              <w:rPr>
+                <w:noProof/>
+                <w:webHidden/>
+              </w:rPr>
+              <w:fldChar w:fldCharType="begin"/>
+            </w:r>
+            <w:r>
+              <w:rPr>
+                <w:noProof/>
+                <w:webHidden/>
+              </w:rPr>
+              <w:instrText xml:space="preserve"> PAGEREF _Toc214209486 \h </w:instrText>
+            </w:r>
+            <w:r>
+              <w:rPr>
+                <w:noProof/>
+                <w:webHidden/>
+              </w:rPr>
+            </w:r>
+            <w:r>
+              <w:rPr>
+                <w:noProof/>
+                <w:webHidden/>
+              </w:rPr>
+              <w:fldChar w:fldCharType="separate"/>
+            </w:r>
+            <w:r>
+              <w:rPr>
+                <w:noProof/>
+                <w:webHidden/>
+              </w:rPr>
+              <w:t>3</w:t>
+            </w:r>
+            <w:r>
+              <w:rPr>
+                <w:noProof/>
+                <w:webHidden/>
+              </w:rPr>
+              <w:fldChar w:fldCharType="end"/>
+            </w:r>
+          </w:hyperlink>
+        </w:p>
+        <w:p>
+          <w:pPr>
+            <w:pStyle w:val="TOC2"/>
+            <w:tabs>
+              <w:tab w:val="right" w:leader="dot" w:pos="9621"/>
+            </w:tabs>
+            <w:rPr>
+              <w:rFonts w:asciiTheme="minorHAnsi" w:eastAsiaTheme="minorEastAsia" w:hAnsiTheme="minorHAnsi"/>
+              <w:noProof/>
+              <w:szCs w:val="24"/>
+              <w:lang w:val="en-US"/>
+            </w:rPr>
+          </w:pPr>
+          <w:hyperlink w:anchor="_Toc214209487" w:history="1">
+            <w:r>
+              <w:rPr>
+                <w:rStyle w:val="Hyperlink"/>
+                <w:noProof/>
+              </w:rPr>
+              <w:t>Обхват:</w:t>
+            </w:r>
+            <w:r>
+              <w:rPr>
+                <w:noProof/>
+                <w:webHidden/>
+              </w:rPr>
+              <w:tab/>
+            </w:r>
+            <w:r>
+              <w:rPr>
+                <w:noProof/>
+                <w:webHidden/>
+              </w:rPr>
+              <w:fldChar w:fldCharType="begin"/>
+            </w:r>
+            <w:r>
+              <w:rPr>
+                <w:noProof/>
+                <w:webHidden/>
+              </w:rPr>
+              <w:instrText xml:space="preserve"> PAGEREF _Toc214209487 \h </w:instrText>
+            </w:r>
+            <w:r>
+              <w:rPr>
+                <w:noProof/>
+                <w:webHidden/>
+              </w:rPr>
+            </w:r>
+            <w:r>
+              <w:rPr>
+                <w:noProof/>
+                <w:webHidden/>
+              </w:rPr>
+              <w:fldChar w:fldCharType="separate"/>
+            </w:r>
+            <w:r>
+              <w:rPr>
+                <w:noProof/>
+                <w:webHidden/>
+              </w:rPr>
+              <w:t>3</w:t>
+            </w:r>
+            <w:r>
+              <w:rPr>
+                <w:noProof/>
+                <w:webHidden/>
+              </w:rPr>
+              <w:fldChar w:fldCharType="end"/>
+            </w:r>
+          </w:hyperlink>
+        </w:p>
+        <w:p>
+          <w:pPr>
+            <w:pStyle w:val="TOC2"/>
+            <w:tabs>
+              <w:tab w:val="right" w:leader="dot" w:pos="9621"/>
+            </w:tabs>
+            <w:rPr>
+              <w:rFonts w:asciiTheme="minorHAnsi" w:eastAsiaTheme="minorEastAsia" w:hAnsiTheme="minorHAnsi"/>
+              <w:noProof/>
+              <w:szCs w:val="24"/>
+              <w:lang w:val="en-US"/>
+            </w:rPr>
+          </w:pPr>
+          <w:hyperlink w:anchor="_Toc214209488" w:history="1">
+            <w:r>
+              <w:rPr>
+                <w:rStyle w:val="Hyperlink"/>
+                <w:noProof/>
+              </w:rPr>
+              <w:t>Цел:</w:t>
+            </w:r>
+            <w:r>
+              <w:rPr>
+                <w:noProof/>
+                <w:webHidden/>
+              </w:rPr>
+              <w:tab/>
+            </w:r>
+            <w:r>
+              <w:rPr>
+                <w:noProof/>
+                <w:webHidden/>
+              </w:rPr>
+              <w:fldChar w:fldCharType="begin"/>
+            </w:r>
+            <w:r>
+              <w:rPr>
+                <w:noProof/>
+                <w:webHidden/>
+              </w:rPr>
+              <w:instrText xml:space="preserve"> PAGEREF _Toc214209488 \h </w:instrText>
+            </w:r>
+            <w:r>
+              <w:rPr>
+                <w:noProof/>
+                <w:webHidden/>
+              </w:rPr>
+            </w:r>
+            <w:r>
+              <w:rPr>
+                <w:noProof/>
+                <w:webHidden/>
+              </w:rPr>
+              <w:fldChar w:fldCharType="separate"/>
+            </w:r>
+            <w:r>
+              <w:rPr>
+                <w:noProof/>
+                <w:webHidden/>
+              </w:rPr>
+              <w:t>4</w:t>
+            </w:r>
+            <w:r>
+              <w:rPr>
+                <w:noProof/>
+                <w:webHidden/>
+              </w:rPr>
+              <w:fldChar w:fldCharType="end"/>
+            </w:r>
+          </w:hyperlink>
+        </w:p>
+        <w:p>
+          <w:pPr>
+            <w:pStyle w:val="TOC1"/>
+            <w:rPr>
+              <w:rFonts w:asciiTheme="minorHAnsi" w:eastAsiaTheme="minorEastAsia" w:hAnsiTheme="minorHAnsi"/>
+              <w:sz w:val="24"/>
+              <w:szCs w:val="24"/>
+              <w:lang w:val="en-US"/>
+            </w:rPr>
+          </w:pPr>
+          <w:hyperlink w:anchor="_Toc214209489" w:history="1">
+            <w:r>
+              <w:rPr>
+                <w:rStyle w:val="Hyperlink"/>
+                <w:lang w:val="en-US"/>
+              </w:rPr>
+              <w:t>Основна ч</w:t>
+            </w:r>
+            <w:r>
+              <w:rPr>
+                <w:rStyle w:val="Hyperlink"/>
+                <w:lang w:val="en-US"/>
+              </w:rPr>
+              <w:t>а</w:t>
+            </w:r>
+            <w:r>
+              <w:rPr>
+                <w:rStyle w:val="Hyperlink"/>
+                <w:lang w:val="en-US"/>
+              </w:rPr>
+              <w:t>ст</w:t>
+            </w:r>
+            <w:r>
+              <w:rPr>
+                <w:webHidden/>
+              </w:rPr>
+              <w:tab/>
+            </w:r>
+            <w:r>
+              <w:rPr>
+                <w:webHidden/>
+              </w:rPr>
+              <w:fldChar w:fldCharType="begin"/>
+            </w:r>
+            <w:r>
+              <w:rPr>
+                <w:webHidden/>
+              </w:rPr>
+              <w:instrText xml:space="preserve"> PAGEREF _Toc214209489 \h </w:instrText>
+            </w:r>
+            <w:r>
+              <w:rPr>
+                <w:webHidden/>
+              </w:rPr>
+            </w:r>
+            <w:r>
+              <w:rPr>
+                <w:webHidden/>
+              </w:rPr>
+              <w:fldChar w:fldCharType="separate"/>
+            </w:r>
+            <w:r>
+              <w:rPr>
+                <w:webHidden/>
+              </w:rPr>
+              <w:t>4</w:t>
+            </w:r>
+            <w:r>
+              <w:rPr>
+                <w:webHidden/>
+              </w:rPr>
+              <w:fldChar w:fldCharType="end"/>
+            </w:r>
+          </w:hyperlink>
+        </w:p>
+        <w:p>
+          <w:pPr>
+            <w:pStyle w:val="TOC2"/>
+            <w:tabs>
+              <w:tab w:val="right" w:leader="dot" w:pos="9621"/>
+            </w:tabs>
+            <w:rPr>
+              <w:rFonts w:asciiTheme="minorHAnsi" w:eastAsiaTheme="minorEastAsia" w:hAnsiTheme="minorHAnsi"/>
+              <w:noProof/>
+              <w:szCs w:val="24"/>
+              <w:lang w:val="en-US"/>
+            </w:rPr>
+          </w:pPr>
+          <w:hyperlink w:anchor="_Toc214209490" w:history="1">
+            <w:r>
+              <w:rPr>
+                <w:rStyle w:val="Hyperlink"/>
+                <w:noProof/>
+                <w:lang w:val="en-US"/>
+              </w:rPr>
+              <w:t>Методология</w:t>
+            </w:r>
+            <w:r>
+              <w:rPr>
+                <w:noProof/>
+                <w:webHidden/>
+              </w:rPr>
+              <w:tab/>
+            </w:r>
+            <w:r>
+              <w:rPr>
+                <w:noProof/>
+                <w:webHidden/>
+              </w:rPr>
+              <w:fldChar w:fldCharType="begin"/>
+            </w:r>
+            <w:r>
+              <w:rPr>
+                <w:noProof/>
+                <w:webHidden/>
+              </w:rPr>
+              <w:instrText xml:space="preserve"> PAGEREF _Toc214209490 \h </w:instrText>
+            </w:r>
+            <w:r>
+              <w:rPr>
+                <w:noProof/>
+                <w:webHidden/>
+              </w:rPr>
+            </w:r>
+            <w:r>
+              <w:rPr>
+                <w:noProof/>
+                <w:webHidden/>
+              </w:rPr>
+              <w:fldChar w:fldCharType="separate"/>
+            </w:r>
+            <w:r>
+              <w:rPr>
+                <w:noProof/>
+                <w:webHidden/>
+              </w:rPr>
+              <w:t>4</w:t>
+            </w:r>
+            <w:r>
+              <w:rPr>
+                <w:noProof/>
+                <w:webHidden/>
+              </w:rPr>
+              <w:fldChar w:fldCharType="end"/>
+            </w:r>
+          </w:hyperlink>
+        </w:p>
+        <w:p>
+          <w:pPr>
+            <w:pStyle w:val="TOC2"/>
+            <w:tabs>
+              <w:tab w:val="right" w:leader="dot" w:pos="9621"/>
+            </w:tabs>
+            <w:rPr>
+              <w:rFonts w:asciiTheme="minorHAnsi" w:eastAsiaTheme="minorEastAsia" w:hAnsiTheme="minorHAnsi"/>
+              <w:noProof/>
+              <w:szCs w:val="24"/>
+              <w:lang w:val="en-US"/>
+            </w:rPr>
+          </w:pPr>
+          <w:hyperlink w:anchor="_Toc214209491" w:history="1">
+            <w:r>
+              <w:rPr>
+                <w:rStyle w:val="Hyperlink"/>
+                <w:noProof/>
+                <w:lang w:val="en-US"/>
+              </w:rPr>
+              <w:t>Използвани технологии</w:t>
+            </w:r>
+            <w:r>
+              <w:rPr>
+                <w:noProof/>
+                <w:webHidden/>
+              </w:rPr>
+              <w:tab/>
+            </w:r>
+            <w:r>
+              <w:rPr>
+                <w:noProof/>
+                <w:webHidden/>
+              </w:rPr>
+              <w:fldChar w:fldCharType="begin"/>
+            </w:r>
+            <w:r>
+              <w:rPr>
+                <w:noProof/>
+                <w:webHidden/>
+              </w:rPr>
+              <w:instrText xml:space="preserve"> PAGEREF _Toc214209491 \h </w:instrText>
+            </w:r>
+            <w:r>
+              <w:rPr>
+                <w:noProof/>
+                <w:webHidden/>
+              </w:rPr>
+            </w:r>
+            <w:r>
+              <w:rPr>
+                <w:noProof/>
+                <w:webHidden/>
+              </w:rPr>
+              <w:fldChar w:fldCharType="separate"/>
+            </w:r>
+            <w:r>
+              <w:rPr>
+                <w:noProof/>
+                <w:webHidden/>
+              </w:rPr>
+              <w:t>4</w:t>
+            </w:r>
+            <w:r>
+              <w:rPr>
+                <w:noProof/>
+                <w:webHidden/>
+              </w:rPr>
+              <w:fldChar w:fldCharType="end"/>
+            </w:r>
+          </w:hyperlink>
+        </w:p>
+        <w:p>
+          <w:pPr>
+            <w:pStyle w:val="TOC2"/>
+            <w:tabs>
+              <w:tab w:val="right" w:leader="dot" w:pos="9621"/>
+            </w:tabs>
+            <w:rPr>
+              <w:rFonts w:asciiTheme="minorHAnsi" w:eastAsiaTheme="minorEastAsia" w:hAnsiTheme="minorHAnsi"/>
+              <w:noProof/>
+              <w:szCs w:val="24"/>
+              <w:lang w:val="en-US"/>
+            </w:rPr>
+          </w:pPr>
+          <w:hyperlink w:anchor="_Toc214209492" w:history="1">
+            <w:r>
+              <w:rPr>
+                <w:rStyle w:val="Hyperlink"/>
+                <w:noProof/>
+                <w:lang w:val="en-US"/>
+              </w:rPr>
+              <w:t>Архитектура на приложението</w:t>
+            </w:r>
+            <w:r>
+              <w:rPr>
+                <w:noProof/>
+                <w:webHidden/>
+              </w:rPr>
+              <w:tab/>
+            </w:r>
+            <w:r>
+              <w:rPr>
+                <w:noProof/>
+                <w:webHidden/>
+              </w:rPr>
+              <w:fldChar w:fldCharType="begin"/>
+            </w:r>
+            <w:r>
+              <w:rPr>
+                <w:noProof/>
+                <w:webHidden/>
+              </w:rPr>
+              <w:instrText xml:space="preserve"> PAGEREF _Toc214209492 \h </w:instrText>
+            </w:r>
+            <w:r>
+              <w:rPr>
+                <w:noProof/>
+                <w:webHidden/>
+              </w:rPr>
+            </w:r>
+            <w:r>
+              <w:rPr>
+                <w:noProof/>
+                <w:webHidden/>
+              </w:rPr>
+              <w:fldChar w:fldCharType="separate"/>
+            </w:r>
+            <w:r>
+              <w:rPr>
+                <w:noProof/>
+                <w:webHidden/>
+              </w:rPr>
+              <w:t>5</w:t>
+            </w:r>
+            <w:r>
+              <w:rPr>
+                <w:noProof/>
+                <w:webHidden/>
+              </w:rPr>
+              <w:fldChar w:fldCharType="end"/>
+            </w:r>
+          </w:hyperlink>
+        </w:p>
+        <w:p>
+          <w:pPr>
+            <w:pStyle w:val="TOC2"/>
+            <w:tabs>
+              <w:tab w:val="right" w:leader="dot" w:pos="9621"/>
+            </w:tabs>
+            <w:rPr>
+              <w:rFonts w:asciiTheme="minorHAnsi" w:eastAsiaTheme="minorEastAsia" w:hAnsiTheme="minorHAnsi"/>
+              <w:noProof/>
+              <w:szCs w:val="24"/>
+              <w:lang w:val="en-US"/>
+            </w:rPr>
+          </w:pPr>
+          <w:hyperlink w:anchor="_Toc214209493" w:history="1">
+            <w:r>
+              <w:rPr>
+                <w:rStyle w:val="Hyperlink"/>
+                <w:noProof/>
+                <w:lang w:val="en-US"/>
+              </w:rPr>
+              <w:t>Имплементация на анимациите</w:t>
+            </w:r>
+            <w:r>
+              <w:rPr>
+                <w:noProof/>
+                <w:webHidden/>
+              </w:rPr>
+              <w:tab/>
+            </w:r>
+            <w:r>
+              <w:rPr>
+                <w:noProof/>
+                <w:webHidden/>
+              </w:rPr>
+              <w:fldChar w:fldCharType="begin"/>
+            </w:r>
+            <w:r>
+              <w:rPr>
+                <w:noProof/>
+                <w:webHidden/>
+              </w:rPr>
+              <w:instrText xml:space="preserve"> PAGEREF _Toc214209493 \h </w:instrText>
+            </w:r>
+            <w:r>
+              <w:rPr>
+                <w:noProof/>
+                <w:webHidden/>
+              </w:rPr>
+            </w:r>
+            <w:r>
+              <w:rPr>
+                <w:noProof/>
+                <w:webHidden/>
+              </w:rPr>
+              <w:fldChar w:fldCharType="separate"/>
+            </w:r>
+            <w:r>
+              <w:rPr>
+                <w:noProof/>
+                <w:webHidden/>
+              </w:rPr>
+              <w:t>7</w:t>
+            </w:r>
+            <w:r>
+              <w:rPr>
+                <w:noProof/>
+                <w:webHidden/>
+              </w:rPr>
+              <w:fldChar w:fldCharType="end"/>
+            </w:r>
+          </w:hyperlink>
+        </w:p>
+        <w:p>
+          <w:pPr>
+            <w:pStyle w:val="TOC2"/>
+            <w:tabs>
+              <w:tab w:val="right" w:leader="dot" w:pos="9621"/>
+            </w:tabs>
+            <w:rPr>
+              <w:rFonts w:asciiTheme="minorHAnsi" w:eastAsiaTheme="minorEastAsia" w:hAnsiTheme="minorHAnsi"/>
+              <w:noProof/>
+              <w:szCs w:val="24"/>
+              <w:lang w:val="en-US"/>
+            </w:rPr>
+          </w:pPr>
+          <w:hyperlink w:anchor="_Toc214209494" w:history="1">
+            <w:r>
+              <w:rPr>
+                <w:rStyle w:val="Hyperlink"/>
+                <w:noProof/>
+                <w:lang w:val="en-US"/>
+              </w:rPr>
+              <w:t>Система за управление</w:t>
+            </w:r>
+            <w:r>
+              <w:rPr>
+                <w:noProof/>
+                <w:webHidden/>
+              </w:rPr>
+              <w:tab/>
+            </w:r>
+            <w:r>
+              <w:rPr>
+                <w:noProof/>
+                <w:webHidden/>
+              </w:rPr>
+              <w:fldChar w:fldCharType="begin"/>
+            </w:r>
+            <w:r>
+              <w:rPr>
+                <w:noProof/>
+                <w:webHidden/>
+              </w:rPr>
+              <w:instrText xml:space="preserve"> PAGEREF _Toc214209494 \h </w:instrText>
+            </w:r>
+            <w:r>
+              <w:rPr>
+                <w:noProof/>
+                <w:webHidden/>
+              </w:rPr>
+            </w:r>
+            <w:r>
+              <w:rPr>
+                <w:noProof/>
+                <w:webHidden/>
+              </w:rPr>
+              <w:fldChar w:fldCharType="separate"/>
+            </w:r>
+            <w:r>
+              <w:rPr>
+                <w:noProof/>
+                <w:webHidden/>
+              </w:rPr>
+              <w:t>7</w:t>
+            </w:r>
+            <w:r>
+              <w:rPr>
+                <w:noProof/>
+                <w:webHidden/>
+              </w:rPr>
+              <w:fldChar w:fldCharType="end"/>
+            </w:r>
+          </w:hyperlink>
+        </w:p>
+        <w:p>
+          <w:pPr>
+            <w:pStyle w:val="TOC1"/>
+            <w:rPr>
+              <w:rFonts w:asciiTheme="minorHAnsi" w:eastAsiaTheme="minorEastAsia" w:hAnsiTheme="minorHAnsi"/>
+              <w:sz w:val="24"/>
+              <w:szCs w:val="24"/>
+              <w:lang w:val="en-US"/>
+            </w:rPr>
+          </w:pPr>
+          <w:hyperlink w:anchor="_Toc214209495" w:history="1">
+            <w:r>
+              <w:rPr>
+                <w:rStyle w:val="Hyperlink"/>
+              </w:rPr>
+              <w:t>Преглед на интерфейса</w:t>
+            </w:r>
+            <w:r>
+              <w:rPr>
+                <w:webHidden/>
+              </w:rPr>
+              <w:tab/>
+            </w:r>
+            <w:r>
+              <w:rPr>
+                <w:webHidden/>
+              </w:rPr>
+              <w:fldChar w:fldCharType="begin"/>
+            </w:r>
+            <w:r>
+              <w:rPr>
+                <w:webHidden/>
+              </w:rPr>
+              <w:instrText xml:space="preserve"> PAGEREF _Toc214209495 \h </w:instrText>
+            </w:r>
+            <w:r>
+              <w:rPr>
+                <w:webHidden/>
+              </w:rPr>
+            </w:r>
+            <w:r>
+              <w:rPr>
+                <w:webHidden/>
+              </w:rPr>
+              <w:fldChar w:fldCharType="separate"/>
+            </w:r>
+            <w:r>
+              <w:rPr>
+                <w:webHidden/>
+              </w:rPr>
+              <w:t>8</w:t>
+            </w:r>
+            <w:r>
+              <w:rPr>
+                <w:webHidden/>
+              </w:rPr>
+              <w:fldChar w:fldCharType="end"/>
+            </w:r>
+          </w:hyperlink>
+        </w:p>
+        <w:p>
+          <w:pPr>
+            <w:pStyle w:val="TOC1"/>
+            <w:rPr>
+              <w:rFonts w:asciiTheme="minorHAnsi" w:eastAsiaTheme="minorEastAsia" w:hAnsiTheme="minorHAnsi"/>
+              <w:sz w:val="24"/>
+              <w:szCs w:val="24"/>
+              <w:lang w:val="en-US"/>
+            </w:rPr>
+          </w:pPr>
+          <w:hyperlink w:anchor="_Toc214209496" w:history="1">
+            <w:r>
+              <w:rPr>
+                <w:rStyle w:val="Hyperlink"/>
+                <w:lang w:val="en-US"/>
+              </w:rPr>
+              <w:t>Заключение</w:t>
+            </w:r>
+            <w:r>
+              <w:rPr>
+                <w:webHidden/>
+              </w:rPr>
+              <w:tab/>
+            </w:r>
+            <w:r>
+              <w:rPr>
+                <w:webHidden/>
+              </w:rPr>
+              <w:fldChar w:fldCharType="begin"/>
+            </w:r>
+            <w:r>
+              <w:rPr>
+                <w:webHidden/>
+              </w:rPr>
+              <w:instrText xml:space="preserve"> PAGEREF _Toc214209496 \h </w:instrText>
+            </w:r>
+            <w:r>
+              <w:rPr>
+                <w:webHidden/>
+              </w:rPr>
+            </w:r>
+            <w:r>
+              <w:rPr>
+                <w:webHidden/>
+              </w:rPr>
+              <w:fldChar w:fldCharType="separate"/>
+            </w:r>
+            <w:r>
+              <w:rPr>
+                <w:webHidden/>
+              </w:rPr>
+              <w:t>10</w:t>
+            </w:r>
+            <w:r>
+              <w:rPr>
+                <w:webHidden/>
+              </w:rPr>
+              <w:fldChar w:fldCharType="end"/>
+            </w:r>
+          </w:hyperlink>
+        </w:p>
+        <w:p>
+          <w:pPr>
+            <w:pStyle w:val="TOC2"/>
+            <w:tabs>
+              <w:tab w:val="right" w:leader="dot" w:pos="9621"/>
+            </w:tabs>
+            <w:rPr>
+              <w:rFonts w:asciiTheme="minorHAnsi" w:eastAsiaTheme="minorEastAsia" w:hAnsiTheme="minorHAnsi"/>
+              <w:noProof/>
+              <w:szCs w:val="24"/>
+              <w:lang w:val="en-US"/>
+            </w:rPr>
+          </w:pPr>
+          <w:hyperlink w:anchor="_Toc214209497" w:history="1">
+            <w:r>
+              <w:rPr>
+                <w:rStyle w:val="Hyperlink"/>
+                <w:noProof/>
+                <w:lang w:val="en-US"/>
+              </w:rPr>
+              <w:t>Проектът успешно демонстрира:</w:t>
+            </w:r>
+            <w:r>
+              <w:rPr>
+                <w:noProof/>
+                <w:webHidden/>
+              </w:rPr>
+              <w:tab/>
+            </w:r>
+            <w:r>
+              <w:rPr>
+                <w:noProof/>
+                <w:webHidden/>
+              </w:rPr>
+              <w:fldChar w:fldCharType="begin"/>
+            </w:r>
+            <w:r>
+              <w:rPr>
+                <w:noProof/>
+                <w:webHidden/>
+              </w:rPr>
+              <w:instrText xml:space="preserve"> PAGEREF _Toc214209497 \h </w:instrText>
+            </w:r>
+            <w:r>
+              <w:rPr>
+                <w:noProof/>
+                <w:webHidden/>
+              </w:rPr>
+            </w:r>
+            <w:r>
+              <w:rPr>
+                <w:noProof/>
+                <w:webHidden/>
+              </w:rPr>
+              <w:fldChar w:fldCharType="separate"/>
+            </w:r>
+            <w:r>
+              <w:rPr>
+                <w:noProof/>
+                <w:webHidden/>
+              </w:rPr>
+              <w:t>10</w:t>
+            </w:r>
+            <w:r>
+              <w:rPr>
+                <w:noProof/>
+                <w:webHidden/>
+              </w:rPr>
+              <w:fldChar w:fldCharType="end"/>
+            </w:r>
+          </w:hyperlink>
+        </w:p>
+        <w:p>
+          <w:pPr>
+            <w:pStyle w:val="TOC2"/>
+            <w:tabs>
+              <w:tab w:val="right" w:leader="dot" w:pos="9621"/>
+            </w:tabs>
+            <w:rPr>
+              <w:rFonts w:asciiTheme="minorHAnsi" w:eastAsiaTheme="minorEastAsia" w:hAnsiTheme="minorHAnsi"/>
+              <w:noProof/>
+              <w:szCs w:val="24"/>
+              <w:lang w:val="en-US"/>
+            </w:rPr>
+          </w:pPr>
+          <w:hyperlink w:anchor="_Toc214209498" w:history="1">
+            <w:r>
+              <w:rPr>
+                <w:rStyle w:val="Hyperlink"/>
+                <w:noProof/>
+                <w:lang w:val="en-US"/>
+              </w:rPr>
+              <w:t>Пропуски и ограничения</w:t>
+            </w:r>
+            <w:r>
+              <w:rPr>
+                <w:noProof/>
+                <w:webHidden/>
+              </w:rPr>
+              <w:tab/>
+            </w:r>
+            <w:r>
+              <w:rPr>
+                <w:noProof/>
+                <w:webHidden/>
+              </w:rPr>
+              <w:fldChar w:fldCharType="begin"/>
+            </w:r>
+            <w:r>
+              <w:rPr>
+                <w:noProof/>
+                <w:webHidden/>
+              </w:rPr>
+              <w:instrText xml:space="preserve"> PAGEREF _Toc214209498 \h </w:instrText>
+            </w:r>
+            <w:r>
+              <w:rPr>
+                <w:noProof/>
+                <w:webHidden/>
+              </w:rPr>
+            </w:r>
+            <w:r>
+              <w:rPr>
+                <w:noProof/>
+                <w:webHidden/>
+              </w:rPr>
+              <w:fldChar w:fldCharType="separate"/>
+            </w:r>
+            <w:r>
+              <w:rPr>
+                <w:noProof/>
+                <w:webHidden/>
+              </w:rPr>
+              <w:t>10</w:t>
+            </w:r>
+            <w:r>
+              <w:rPr>
+                <w:noProof/>
+                <w:webHidden/>
+              </w:rPr>
+              <w:fldChar w:fldCharType="end"/>
+            </w:r>
+          </w:hyperlink>
+        </w:p>
+        <w:p>
+          <w:pPr>
+            <w:pStyle w:val="TOC1"/>
+            <w:rPr>
+              <w:rFonts w:asciiTheme="minorHAnsi" w:eastAsiaTheme="minorEastAsia" w:hAnsiTheme="minorHAnsi"/>
+              <w:sz w:val="24"/>
+              <w:szCs w:val="24"/>
+              <w:lang w:val="en-US"/>
+            </w:rPr>
+          </w:pPr>
+          <w:hyperlink w:anchor="_Toc214209499" w:history="1">
+            <w:r>
+              <w:rPr>
+                <w:rStyle w:val="Hyperlink"/>
+              </w:rPr>
+              <w:t>Литература</w:t>
+            </w:r>
+            <w:r>
+              <w:rPr>
+                <w:webHidden/>
+              </w:rPr>
+              <w:tab/>
+            </w:r>
+            <w:r>
+              <w:rPr>
+                <w:webHidden/>
+              </w:rPr>
+              <w:fldChar w:fldCharType="begin"/>
+            </w:r>
+            <w:r>
+              <w:rPr>
+                <w:webHidden/>
+              </w:rPr>
+              <w:instrText xml:space="preserve"> PAGEREF _Toc214209499 \h </w:instrText>
+            </w:r>
+            <w:r>
+              <w:rPr>
+                <w:webHidden/>
+              </w:rPr>
+            </w:r>
+            <w:r>
+              <w:rPr>
+                <w:webHidden/>
+              </w:rPr>
+              <w:fldChar w:fldCharType="separate"/>
+            </w:r>
+            <w:r>
+              <w:rPr>
+                <w:webHidden/>
+              </w:rPr>
+              <w:t>10</w:t>
+            </w:r>
+            <w:r>
+              <w:rPr>
+                <w:webHidden/>
+              </w:rPr>
+              <w:fldChar w:fldCharType="end"/>
+            </w:r>
+          </w:hyperlink>
+        </w:p>
+        <w:p>
+          <w:pPr>
+            <w:pStyle w:val="TOC1"/>
+            <w:rPr>
+              <w:rFonts w:asciiTheme="minorHAnsi" w:eastAsiaTheme="minorEastAsia" w:hAnsiTheme="minorHAnsi"/>
+              <w:sz w:val="24"/>
+              <w:szCs w:val="24"/>
+              <w:lang w:val="en-US"/>
+            </w:rPr>
+          </w:pPr>
+          <w:hyperlink w:anchor="_Toc214209500" w:history="1">
+            <w:r>
+              <w:rPr>
+                <w:rStyle w:val="Hyperlink"/>
+              </w:rPr>
+              <w:t>Допълнителни източници</w:t>
+            </w:r>
+            <w:r>
+              <w:rPr>
+                <w:webHidden/>
+              </w:rPr>
+              <w:tab/>
+            </w:r>
+            <w:r>
+              <w:rPr>
+                <w:webHidden/>
+              </w:rPr>
+              <w:fldChar w:fldCharType="begin"/>
+            </w:r>
+            <w:r>
+              <w:rPr>
+                <w:webHidden/>
+              </w:rPr>
+              <w:instrText xml:space="preserve"> PAGEREF _Toc214209500 \h </w:instrText>
+            </w:r>
+            <w:r>
+              <w:rPr>
+                <w:webHidden/>
+              </w:rPr>
+            </w:r>
+            <w:r>
+              <w:rPr>
+                <w:webHidden/>
+              </w:rPr>
+              <w:fldChar w:fldCharType="separate"/>
+            </w:r>
+            <w:r>
+              <w:rPr>
+                <w:webHidden/>
+              </w:rPr>
+              <w:t>10</w:t>
+            </w:r>
+            <w:r>
+              <w:rPr>
+                <w:webHidden/>
+              </w:rPr>
+              <w:fldChar w:fldCharType="end"/>
+            </w:r>
+          </w:hyperlink>
+        </w:p>
+        <w:p>
+          <w:r>
+            <w:rPr>
+              <w:b/>
+              <w:bCs/>
+              <w:noProof/>
+            </w:rPr>
+            <w:fldChar w:fldCharType="end"/>
+          </w:r>
+        </w:p>
+      </w:sdtContent>
+    </w:sdt>
+    <w:p>
+      <w:pPr>
+        <w:pStyle w:val="Heading1"/>
+        <w:rPr>
+          <w:lang w:val="en-US"/>
+        </w:rPr>
+      </w:pPr>
+      <w:bookmarkStart w:id="1" w:name="_Toc214209482"/>
+      <w:r>
+        <w:rPr>
+          <w:lang w:val="en-US"/>
+        </w:rPr>
+        <w:t>Резюме</w:t>
+      </w:r>
+      <w:bookmarkEnd w:id="1"/>
+    </w:p>
+    <w:p>
+      <w:pPr>
+        <w:rPr>
+          <w:lang w:val="en-US"/>
+        </w:rPr>
+      </w:pPr>
+    </w:p>
+    <w:p>
+      <w:pPr>
+        <w:rPr>
+          <w:lang w:val="en-US"/>
+        </w:rPr>
+      </w:pPr>
+      <w:bookmarkStart w:id="2" w:name="_Toc214209483"/>
+      <w:r>
+        <w:rPr>
+          <w:rStyle w:val="Heading2Char"/>
+          <w:lang w:val="en-US"/>
+        </w:rPr>
+        <w:t>Обхват и цел на проекта:</w:t>
+      </w:r>
+      <w:bookmarkEnd w:id="2"/>
+      <w:r>
+        <w:rPr>
+          <w:lang w:val="en-US"/>
+        </w:rPr>
+        <w:t xml:space="preserve"> </w:t>
+      </w:r>
+    </w:p>
+    <w:p>
+      <w:pPr>
+        <w:ind w:firstLine="720"/>
+      </w:pPr>
+      <w:r>
+        <w:rPr>
+          <w:lang w:val="en-US"/>
+        </w:rPr>
+        <w:t xml:space="preserve">Настоящият проект има за цел разработка на интерактивна 3D графика </w:t>
+      </w:r>
+      <w:r>
+        <w:t>-</w:t>
+      </w:r>
+      <w:r>
+        <w:rPr>
+          <w:lang w:val="en-US"/>
+        </w:rPr>
+        <w:t>приложение, реализиращо анимиран робот с пълно управление в триизмерно пространство. Проектът демонстрира практическо приложение на съвременни компютърно-графични техники, включвайки рендиране в реално време</w:t>
+      </w:r>
+      <w:r>
+        <w:rPr>
+          <w:lang w:val="en-US"/>
+        </w:rPr>
+        <w:t xml:space="preserve">, </w:t>
+      </w:r>
+      <w:r>
+        <w:t>различни по вид транслации</w:t>
+      </w:r>
+      <w:r>
+        <w:rPr>
+          <w:lang w:val="en-US"/>
+        </w:rPr>
+        <w:t>, осветление, анимации и потребителски интерфейс</w:t>
+      </w:r>
+      <w:r>
+        <w:t xml:space="preserve"> </w:t>
+      </w:r>
+      <w:r>
+        <w:t>[1]</w:t>
+      </w:r>
+      <w:r>
+        <w:rPr>
+          <w:lang w:val="en-US"/>
+        </w:rPr>
+        <w:t>.</w:t>
+      </w:r>
+      <w:r>
+        <w:t xml:space="preserve"> </w:t>
+      </w:r>
+      <w:r>
+        <w:t>Потребителят получава пълен контрол върху движението, анимациите и средата на робота, като по този начин се демонстрират ключови принципи на компютърната графика.</w:t>
+      </w:r>
+    </w:p>
+    <w:p>
+      <w:pPr>
+        <w:rPr>
+          <w:lang w:val="en-US"/>
+        </w:rPr>
+      </w:pPr>
+      <w:bookmarkStart w:id="3" w:name="_Toc214209484"/>
+      <w:r>
+        <w:rPr>
+          <w:rStyle w:val="Heading2Char"/>
+          <w:lang w:val="en-US"/>
+        </w:rPr>
+        <w:t>Изследователски проблем:</w:t>
+      </w:r>
+      <w:bookmarkEnd w:id="3"/>
+      <w:r>
+        <w:rPr>
+          <w:lang w:val="en-US"/>
+        </w:rPr>
+        <w:t xml:space="preserve"> </w:t>
+      </w:r>
+    </w:p>
+    <w:p>
+      <w:pPr>
+        <w:ind w:firstLine="720"/>
+      </w:pPr>
+      <w:r>
+        <w:rPr>
+          <w:lang w:val="en-US"/>
+        </w:rPr>
+        <w:t>Проектът адресира проблема за създаване на интуитивен интерфейс за управление на сложна 3D анимация, комбинирайки математически трансформации, графично програмиране и потребителски взаимодействия</w:t>
+      </w:r>
+      <w:r>
+        <w:t xml:space="preserve"> </w:t>
+      </w:r>
+      <w:r>
+        <w:t>[2]</w:t>
+      </w:r>
+      <w:r>
+        <w:rPr>
+          <w:lang w:val="en-US"/>
+        </w:rPr>
+        <w:t>.</w:t>
+      </w:r>
+    </w:p>
+    <w:p>
+      <w:pPr>
+        <w:numPr>
+          <w:ilvl w:val="0"/>
+          <w:numId w:val="1"/>
+        </w:numPr>
+        <w:tabs>
+          <w:tab w:val="clear" w:pos="360"/>
+          <w:tab w:val="num" w:pos="720"/>
+        </w:tabs>
+        <w:rPr>
+          <w:lang w:val="en-US"/>
+        </w:rPr>
+      </w:pPr>
+      <w:r>
+        <w:rPr>
+          <w:b/>
+          <w:bCs/>
+          <w:lang w:val="en-US"/>
+        </w:rPr>
+        <w:lastRenderedPageBreak/>
+        <w:t>Математическо моделиране на 3D пространството:</w:t>
+      </w:r>
+    </w:p>
+    <w:p>
+      <w:pPr>
+        <w:pStyle w:val="ListParagraph"/>
+        <w:numPr>
+          <w:ilvl w:val="0"/>
+          <w:numId w:val="2"/>
+        </w:numPr>
+        <w:rPr>
+          <w:lang w:val="en-US"/>
+        </w:rPr>
+      </w:pPr>
+      <w:r>
+        <w:rPr>
+          <w:b/>
+          <w:bCs/>
+          <w:lang w:val="en-US"/>
+        </w:rPr>
+        <w:t>Координатни системи:</w:t>
+      </w:r>
+      <w:r>
+        <w:rPr>
+          <w:lang w:val="en-US"/>
+        </w:rPr>
+        <w:t> Управление на световни, локални и координатни системи на камерата</w:t>
+      </w:r>
+      <w:r>
+        <w:t xml:space="preserve"> </w:t>
+      </w:r>
+      <w:r>
+        <w:t>[3]</w:t>
+      </w:r>
+      <w:r>
+        <w:rPr>
+          <w:lang w:val="en-US"/>
+        </w:rPr>
+        <w:t>.</w:t>
+      </w:r>
+    </w:p>
+    <w:p>
+      <w:pPr>
+        <w:pStyle w:val="ListParagraph"/>
+        <w:numPr>
+          <w:ilvl w:val="0"/>
+          <w:numId w:val="2"/>
+        </w:numPr>
+        <w:rPr>
+          <w:lang w:val="en-US"/>
+        </w:rPr>
+      </w:pPr>
+      <w:r>
+        <w:rPr>
+          <w:b/>
+          <w:bCs/>
+          <w:lang w:val="en-US"/>
+        </w:rPr>
+        <w:t>Трансформации:</w:t>
+      </w:r>
+      <w:r>
+        <w:rPr>
+          <w:lang w:val="en-US"/>
+        </w:rPr>
+        <w:t> </w:t>
+      </w:r>
+      <w:r>
+        <w:t>Прилагане на матрици за транслация, ротация и скалиране за позициониране на робота и неговите части (крайници)</w:t>
+      </w:r>
+      <w:r>
+        <w:t xml:space="preserve"> </w:t>
+      </w:r>
+      <w:r>
+        <w:t>[4]</w:t>
+      </w:r>
+      <w:r>
+        <w:t>.</w:t>
+      </w:r>
+    </w:p>
+    <w:p>
+      <w:pPr>
+        <w:pStyle w:val="ListParagraph"/>
+        <w:numPr>
+          <w:ilvl w:val="0"/>
+          <w:numId w:val="2"/>
+        </w:numPr>
+        <w:rPr>
+          <w:lang w:val="en-US"/>
+        </w:rPr>
+      </w:pPr>
+      <w:r>
+        <w:rPr>
+          <w:b/>
+          <w:bCs/>
+          <w:lang w:val="en-US"/>
+        </w:rPr>
+        <w:t>Йерархични модели:</w:t>
+      </w:r>
+      <w:r>
+        <w:rPr>
+          <w:lang w:val="en-US"/>
+        </w:rPr>
+        <w:t xml:space="preserve"> Роботът е йерархична структура (напр. "родител-дете"). Ротацията на рамото трябва да повлияе и на цялата ръка, която държи. Това изисква </w:t>
+      </w:r>
+      <w:r>
+        <w:t>е</w:t>
+      </w:r>
+      <w:r>
+        <w:rPr>
+          <w:lang w:val="en-US"/>
+        </w:rPr>
+        <w:t>фективно изчисляване на матриците на трансформация за всяка става в йерархията</w:t>
+      </w:r>
+      <w:r>
+        <w:t xml:space="preserve"> </w:t>
+      </w:r>
+      <w:r>
+        <w:t>[5]</w:t>
+      </w:r>
+      <w:r>
+        <w:rPr>
+          <w:lang w:val="en-US"/>
+        </w:rPr>
+        <w:t>.</w:t>
+      </w:r>
+    </w:p>
+    <w:p>
+      <w:pPr>
+        <w:pStyle w:val="ListParagraph"/>
+        <w:rPr>
+          <w:lang w:val="en-US"/>
+        </w:rPr>
+      </w:pPr>
+    </w:p>
+    <w:p>
+      <w:pPr>
+        <w:pStyle w:val="ListParagraph"/>
+        <w:numPr>
+          <w:ilvl w:val="0"/>
+          <w:numId w:val="1"/>
+        </w:numPr>
+        <w:rPr>
+          <w:b/>
+          <w:bCs/>
+        </w:rPr>
+      </w:pPr>
+      <w:r>
+        <w:rPr>
+          <w:b/>
+          <w:bCs/>
+        </w:rPr>
+        <w:t>Графично програмиране и рендиране:</w:t>
+      </w:r>
+    </w:p>
+    <w:p>
+      <w:pPr>
+        <w:pStyle w:val="ListParagraph"/>
+        <w:ind w:left="360"/>
+        <w:rPr>
+          <w:b/>
+          <w:bCs/>
+        </w:rPr>
+      </w:pPr>
+    </w:p>
+    <w:p>
+      <w:pPr>
+        <w:pStyle w:val="ListParagraph"/>
+        <w:numPr>
+          <w:ilvl w:val="0"/>
+          <w:numId w:val="4"/>
+        </w:numPr>
+      </w:pPr>
+      <w:r>
+        <w:rPr>
+          <w:b/>
+          <w:bCs/>
+        </w:rPr>
+        <w:t>OpenGL:</w:t>
+      </w:r>
+      <w:r>
+        <w:t xml:space="preserve"> Избор и използване на модерна графична API за комуникация с GPU</w:t>
+      </w:r>
+      <w:r>
+        <w:t xml:space="preserve"> </w:t>
+      </w:r>
+      <w:r>
+        <w:t>[6]</w:t>
+      </w:r>
+      <w:r>
+        <w:t>.</w:t>
+      </w:r>
+    </w:p>
+    <w:p>
+      <w:pPr>
+        <w:pStyle w:val="ListParagraph"/>
+        <w:numPr>
+          <w:ilvl w:val="0"/>
+          <w:numId w:val="3"/>
+        </w:numPr>
+      </w:pPr>
+      <w:r>
+        <w:rPr>
+          <w:b/>
+          <w:bCs/>
+        </w:rPr>
+        <w:t>Graphics Pipeline:</w:t>
+      </w:r>
+      <w:r>
+        <w:t xml:space="preserve"> Програмиране на шейдъри – малки програми, работещи на видеокартата</w:t>
+      </w:r>
+      <w:r>
+        <w:t xml:space="preserve"> </w:t>
+      </w:r>
+      <w:r>
+        <w:t>[7]</w:t>
+      </w:r>
+      <w:r>
+        <w:t>.</w:t>
+      </w:r>
+    </w:p>
+    <w:p>
+      <w:pPr>
+        <w:pStyle w:val="ListParagraph"/>
+        <w:numPr>
+          <w:ilvl w:val="0"/>
+          <w:numId w:val="3"/>
+        </w:numPr>
+      </w:pPr>
+      <w:r>
+        <w:rPr>
+          <w:b/>
+          <w:bCs/>
+        </w:rPr>
+        <w:t>Vertex Shader:</w:t>
+      </w:r>
+      <w:r>
+        <w:t xml:space="preserve"> Отговаря за позициите на върховете и трансформациите.</w:t>
+      </w:r>
+    </w:p>
+    <w:p>
+      <w:pPr>
+        <w:pStyle w:val="ListParagraph"/>
+        <w:numPr>
+          <w:ilvl w:val="0"/>
+          <w:numId w:val="3"/>
+        </w:numPr>
+      </w:pPr>
+      <w:r>
+        <w:rPr>
+          <w:b/>
+          <w:bCs/>
+        </w:rPr>
+        <w:t>Fragment Shader:</w:t>
+      </w:r>
+      <w:r>
+        <w:t xml:space="preserve"> Отговаря за оцветяването на всеки пиксел, включително ефекти от осветление, текстури и рефлективност.</w:t>
+      </w:r>
+    </w:p>
+    <w:p>
+      <w:pPr>
+        <w:pStyle w:val="ListParagraph"/>
+        <w:numPr>
+          <w:ilvl w:val="0"/>
+          <w:numId w:val="3"/>
+        </w:numPr>
+      </w:pPr>
+      <w:r>
+        <w:rPr>
+          <w:b/>
+          <w:bCs/>
+        </w:rPr>
+        <w:t>Буфери:</w:t>
+      </w:r>
+      <w:r>
+        <w:t xml:space="preserve"> Управление на Vertex Buffer Objects (VBOs) и Vertex Array Objects (VAOs) за ефективно предаване на геометрични данни към GPU.</w:t>
+      </w:r>
+    </w:p>
+    <w:p>
+      <w:pPr>
+        <w:pStyle w:val="ListParagraph"/>
+      </w:pPr>
+    </w:p>
+    <w:p>
+      <w:pPr>
+        <w:pStyle w:val="ListParagraph"/>
+        <w:numPr>
+          <w:ilvl w:val="0"/>
+          <w:numId w:val="1"/>
+        </w:numPr>
+        <w:rPr>
+          <w:lang w:val="en-US"/>
+        </w:rPr>
+      </w:pPr>
+      <w:r>
+        <w:rPr>
+          <w:b/>
+          <w:bCs/>
+          <w:lang w:val="en-US"/>
+        </w:rPr>
+        <w:t>Реализиране на интуитивен потребителски интерфейс (UI):</w:t>
+      </w:r>
+    </w:p>
+    <w:p>
+      <w:pPr>
+        <w:ind w:firstLine="360"/>
+        <w:rPr>
+          <w:lang w:val="en-US"/>
+        </w:rPr>
+      </w:pPr>
+      <w:r>
+        <w:rPr>
+          <w:lang w:val="en-US"/>
+        </w:rPr>
+        <w:t>Проблемът е да се "преведе" сложната 3D математика в прост и лесен за използване интерфейс</w:t>
+      </w:r>
+      <w:r>
+        <w:t xml:space="preserve"> </w:t>
+      </w:r>
+      <w:r>
+        <w:rPr>
+          <w:lang w:val="en-US"/>
+        </w:rPr>
+        <w:t>[</w:t>
+      </w:r>
+      <w:r>
+        <w:t>9]</w:t>
+      </w:r>
+      <w:r>
+        <w:rPr>
+          <w:lang w:val="en-US"/>
+        </w:rPr>
+        <w:t>.</w:t>
+      </w:r>
+      <w:r>
+        <w:t xml:space="preserve"> </w:t>
+      </w:r>
+      <w:r>
+        <w:rPr>
+          <w:lang w:val="en-US"/>
+        </w:rPr>
+        <w:t>Това може да включва:</w:t>
+      </w:r>
+    </w:p>
+    <w:p>
+      <w:pPr>
+        <w:pStyle w:val="ListParagraph"/>
+        <w:numPr>
+          <w:ilvl w:val="0"/>
+          <w:numId w:val="5"/>
+        </w:numPr>
+        <w:rPr>
+          <w:lang w:val="en-US"/>
+        </w:rPr>
+      </w:pPr>
+      <w:r>
+        <w:rPr>
+          <w:b/>
+          <w:bCs/>
+          <w:lang w:val="en-US"/>
+        </w:rPr>
+        <w:t>Widget-и за трансформация:</w:t>
+      </w:r>
+      <w:r>
+        <w:rPr>
+          <w:lang w:val="en-US"/>
+        </w:rPr>
+        <w:t> Виртуални "контроли" (стрелки, кръгове) в 3D пространството, които позволяват плъзгане за преместване и ротация.</w:t>
+      </w:r>
+    </w:p>
+    <w:p>
+      <w:pPr>
+        <w:pStyle w:val="ListParagraph"/>
+        <w:numPr>
+          <w:ilvl w:val="0"/>
+          <w:numId w:val="5"/>
+        </w:numPr>
+        <w:rPr>
+          <w:lang w:val="en-US"/>
+        </w:rPr>
+      </w:pPr>
+      <w:r>
+        <w:rPr>
+          <w:b/>
+          <w:bCs/>
+          <w:lang w:val="en-US"/>
+        </w:rPr>
+        <w:t>Панел с плъзгачи (Sliders):</w:t>
+      </w:r>
+      <w:r>
+        <w:rPr>
+          <w:lang w:val="en-US"/>
+        </w:rPr>
+        <w:t> За прецизен контрол на ъгъла на всяка става.</w:t>
+      </w:r>
+    </w:p>
+    <w:p>
+      <w:pPr>
+        <w:pStyle w:val="ListParagraph"/>
+        <w:numPr>
+          <w:ilvl w:val="0"/>
+          <w:numId w:val="5"/>
+        </w:numPr>
+        <w:rPr>
+          <w:lang w:val="en-US"/>
+        </w:rPr>
+      </w:pPr>
+      <w:r>
+        <w:rPr>
+          <w:b/>
+          <w:bCs/>
+          <w:lang w:val="en-US"/>
+        </w:rPr>
+        <w:t>Дървовидна структура (Tree View):</w:t>
+      </w:r>
+      <w:r>
+        <w:rPr>
+          <w:lang w:val="en-US"/>
+        </w:rPr>
+        <w:t> За визуализация и селекция на отделните части на робота.</w:t>
+      </w:r>
+    </w:p>
+    <w:p>
+      <w:pPr>
+        <w:pStyle w:val="ListParagraph"/>
+        <w:numPr>
+          <w:ilvl w:val="0"/>
+          <w:numId w:val="5"/>
+        </w:numPr>
+        <w:rPr>
+          <w:lang w:val="en-US"/>
+        </w:rPr>
+      </w:pPr>
+      <w:r>
+        <w:rPr>
+          <w:b/>
+          <w:bCs/>
+          <w:lang w:val="en-US"/>
+        </w:rPr>
+        <w:t>Контекстно меню:</w:t>
+      </w:r>
+      <w:r>
+        <w:rPr>
+          <w:lang w:val="en-US"/>
+        </w:rPr>
+        <w:t xml:space="preserve"> За бърз достъп до често използвани действия (анимиране, </w:t>
+      </w:r>
+      <w:r>
+        <w:t xml:space="preserve">промяна на атрибути, </w:t>
+      </w:r>
+      <w:r>
+        <w:rPr>
+          <w:lang w:val="en-US"/>
+        </w:rPr>
+        <w:t>нулиране на поза</w:t>
+      </w:r>
+      <w:r>
+        <w:t xml:space="preserve"> и т.н.</w:t>
+      </w:r>
+      <w:r>
+        <w:rPr>
+          <w:lang w:val="en-US"/>
+        </w:rPr>
+        <w:t>).</w:t>
+      </w:r>
+    </w:p>
     <w:p/>
+    <w:p>
+      <w:pPr>
+        <w:pStyle w:val="Heading1"/>
+      </w:pPr>
+      <w:bookmarkStart w:id="4" w:name="_Toc214209485"/>
+      <w:r>
+        <w:t>Въведение</w:t>
+      </w:r>
+      <w:bookmarkEnd w:id="4"/>
+    </w:p>
+    <w:p/>
+    <w:p>
+      <w:pPr>
+        <w:rPr>
+          <w:rFonts w:cs="Calibri"/>
+        </w:rPr>
+      </w:pPr>
+      <w:bookmarkStart w:id="5" w:name="_Toc214209486"/>
+      <w:r>
+        <w:rPr>
+          <w:rStyle w:val="Heading2Char"/>
+        </w:rPr>
+        <w:t>Контекст:</w:t>
+      </w:r>
+      <w:bookmarkEnd w:id="5"/>
+      <w:r>
+        <w:rPr>
+          <w:rFonts w:cs="Calibri"/>
+        </w:rPr>
+        <w:t xml:space="preserve"> </w:t>
+      </w:r>
+    </w:p>
+    <w:p>
+      <w:pPr>
+        <w:ind w:firstLine="360"/>
+      </w:pPr>
+      <w:r>
+        <w:rPr>
+          <w:rFonts w:cs="Calibri"/>
+        </w:rPr>
+        <w:t>Развитието на 3D графиката и интерактивните приложения представлява фундаментална област в съвременното компютърно програмиране</w:t>
+      </w:r>
+      <w:r>
+        <w:rPr>
+          <w:rFonts w:cs="Calibri"/>
+        </w:rPr>
+        <w:t xml:space="preserve"> </w:t>
+      </w:r>
+      <w:r>
+        <w:rPr>
+          <w:rFonts w:cs="Calibri"/>
+        </w:rPr>
+        <w:t>[1]</w:t>
+      </w:r>
+      <w:r>
+        <w:rPr>
+          <w:rFonts w:cs="Calibri"/>
+        </w:rPr>
+        <w:t>. Този проект се вписва в контекста на образователни и изследователски инициативи в областта на компютърната графика.</w:t>
+      </w:r>
+    </w:p>
+    <w:p>
+      <w:pPr>
+        <w:rPr>
+          <w:rFonts w:cs="Calibri"/>
+        </w:rPr>
+      </w:pPr>
+      <w:bookmarkStart w:id="6" w:name="_Toc214209487"/>
+      <w:r>
+        <w:rPr>
+          <w:rStyle w:val="Heading2Char"/>
+        </w:rPr>
+        <w:t>Обхват:</w:t>
+      </w:r>
+      <w:bookmarkEnd w:id="6"/>
+      <w:r>
+        <w:rPr>
+          <w:rFonts w:cs="Calibri"/>
+        </w:rPr>
+        <w:t xml:space="preserve"> </w:t>
+      </w:r>
+    </w:p>
+    <w:p>
+      <w:pPr>
+        <w:ind w:firstLine="360"/>
+      </w:pPr>
+      <w:r>
+        <w:rPr>
+          <w:rFonts w:cs="Calibri"/>
+        </w:rPr>
+        <w:t>Проектът обхваща проектирането и реализацията на пълнофункционално приложение за 3D визуализация</w:t>
+      </w:r>
+      <w:r>
+        <w:rPr>
+          <w:rFonts w:cs="Calibri"/>
+        </w:rPr>
+        <w:t xml:space="preserve"> </w:t>
+      </w:r>
+      <w:r>
+        <w:rPr>
+          <w:rFonts w:cs="Calibri"/>
+        </w:rPr>
+        <w:t>[10]</w:t>
+      </w:r>
+      <w:r>
+        <w:rPr>
+          <w:rFonts w:cs="Calibri"/>
+        </w:rPr>
+        <w:t>, включващо:</w:t>
+      </w:r>
+    </w:p>
+    <w:p>
+      <w:pPr>
+        <w:pStyle w:val="ListParagraph"/>
+        <w:numPr>
+          <w:ilvl w:val="0"/>
+          <w:numId w:val="6"/>
+        </w:numPr>
+      </w:pPr>
+      <w:r>
+        <w:rPr>
+          <w:rFonts w:cs="Calibri"/>
+        </w:rPr>
+        <w:lastRenderedPageBreak/>
+        <w:t>Създаване на 3D модел на робот с множество части</w:t>
+      </w:r>
+    </w:p>
+    <w:p>
+      <w:pPr>
+        <w:pStyle w:val="ListParagraph"/>
+        <w:numPr>
+          <w:ilvl w:val="0"/>
+          <w:numId w:val="6"/>
+        </w:numPr>
+      </w:pPr>
+      <w:r>
+        <w:rPr>
+          <w:rFonts w:cs="Calibri"/>
+        </w:rPr>
+        <w:t>Имплементация на анимационна система</w:t>
+      </w:r>
+    </w:p>
+    <w:p>
+      <w:pPr>
+        <w:pStyle w:val="ListParagraph"/>
+        <w:numPr>
+          <w:ilvl w:val="0"/>
+          <w:numId w:val="6"/>
+        </w:numPr>
+      </w:pPr>
+      <w:r>
+        <w:rPr>
+          <w:rFonts w:cs="Calibri"/>
+        </w:rPr>
+        <w:t>Разработване на интерактивен потребителски интерфейс</w:t>
+      </w:r>
+    </w:p>
+    <w:p>
+      <w:pPr>
+        <w:pStyle w:val="ListParagraph"/>
+        <w:numPr>
+          <w:ilvl w:val="0"/>
+          <w:numId w:val="6"/>
+        </w:numPr>
+      </w:pPr>
+      <w:r>
+        <w:rPr>
+          <w:rFonts w:cs="Calibri"/>
+        </w:rPr>
+        <w:t>Реализиране на система за управление на камера и осветление</w:t>
+      </w:r>
+    </w:p>
+    <w:p>
+      <w:pPr>
+        <w:rPr>
+          <w:rFonts w:cs="Calibri"/>
+        </w:rPr>
+      </w:pPr>
+      <w:bookmarkStart w:id="7" w:name="_Toc214209488"/>
+      <w:r>
+        <w:rPr>
+          <w:rStyle w:val="Heading2Char"/>
+        </w:rPr>
+        <w:t>Цел:</w:t>
+      </w:r>
+      <w:bookmarkEnd w:id="7"/>
+      <w:r>
+        <w:rPr>
+          <w:rFonts w:cs="Calibri"/>
+        </w:rPr>
+        <w:t xml:space="preserve"> </w:t>
+      </w:r>
+    </w:p>
+    <w:p>
+      <w:pPr>
+        <w:ind w:firstLine="360"/>
+        <w:rPr>
+          <w:rFonts w:cs="Calibri"/>
+        </w:rPr>
+      </w:pPr>
+      <w:r>
+        <w:rPr>
+          <w:rFonts w:cs="Calibri"/>
+        </w:rPr>
+        <w:t>Основната цел е създаването на образователна платформа, демонстрираща принципите на 3D графиката, трансформациите в пространството и интерактивното управление на сложни обекти</w:t>
+      </w:r>
+      <w:r>
+        <w:rPr>
+          <w:rFonts w:cs="Calibri"/>
+        </w:rPr>
+        <w:t xml:space="preserve"> </w:t>
+      </w:r>
+      <w:r>
+        <w:rPr>
+          <w:rFonts w:cs="Calibri"/>
+        </w:rPr>
+        <w:t>[2]</w:t>
+      </w:r>
+      <w:r>
+        <w:rPr>
+          <w:rFonts w:cs="Calibri"/>
+        </w:rPr>
+        <w:t>.</w:t>
+      </w:r>
+    </w:p>
+    <w:p>
+      <w:pPr>
+        <w:rPr>
+          <w:rFonts w:cs="Calibri"/>
+        </w:rPr>
+      </w:pPr>
+    </w:p>
+    <w:p>
+      <w:pPr>
+        <w:pStyle w:val="Heading1"/>
+      </w:pPr>
+      <w:bookmarkStart w:id="8" w:name="_Toc214209489"/>
+      <w:r>
+        <w:rPr>
+          <w:lang w:val="en-US"/>
+        </w:rPr>
+        <w:t>Основна част</w:t>
+      </w:r>
+      <w:bookmarkEnd w:id="8"/>
+    </w:p>
+    <w:p/>
+    <w:p>
+      <w:pPr>
+        <w:pStyle w:val="Heading2"/>
+        <w:rPr>
+          <w:lang w:val="en-US"/>
+        </w:rPr>
+      </w:pPr>
+      <w:bookmarkStart w:id="9" w:name="_Toc214209490"/>
+      <w:r>
+        <w:rPr>
+          <w:lang w:val="en-US"/>
+        </w:rPr>
+        <w:t>Методология</w:t>
+      </w:r>
+      <w:bookmarkEnd w:id="9"/>
+    </w:p>
+    <w:p>
+      <w:pPr>
+        <w:ind w:firstLine="720"/>
+      </w:pPr>
+      <w:r>
+        <w:rPr>
+          <w:lang w:val="en-US"/>
+        </w:rPr>
+        <w:t>Проектът следва методологията на инкрементално разработване, като се започва от проста основа и постепенно се добавят функционалности:</w:t>
+      </w:r>
+    </w:p>
+    <w:p>
+      <w:r>
+        <w:rPr>
+          <w:b/>
+          <w:bCs/>
+          <w:lang w:val="en-US"/>
+        </w:rPr>
+        <w:t xml:space="preserve">Фаза 1: </w:t>
+      </w:r>
+      <w:r>
+        <w:rPr>
+          <w:lang w:val="en-US"/>
+        </w:rPr>
+        <w:t>Настройка на графичния контекст и базово рендиране</w:t>
+      </w:r>
+    </w:p>
+    <w:p>
+      <w:r>
+        <w:rPr>
+          <w:b/>
+          <w:bCs/>
+          <w:lang w:val="en-US"/>
+        </w:rPr>
+        <w:t xml:space="preserve">Фаза 2: </w:t>
+      </w:r>
+      <w:r>
+        <w:rPr>
+          <w:lang w:val="en-US"/>
+        </w:rPr>
+        <w:t>Създаване на основна геометрия (куб)</w:t>
+      </w:r>
+    </w:p>
+    <w:p>
+      <w:pPr>
+        <w:rPr>
+          <w:lang w:val="en-US"/>
+        </w:rPr>
+      </w:pPr>
+      <w:r>
+        <w:rPr>
+          <w:b/>
+          <w:bCs/>
+          <w:lang w:val="en-US"/>
+        </w:rPr>
+        <w:t>Фаза 3:</w:t>
+      </w:r>
+      <w:r>
+        <w:rPr>
+          <w:lang w:val="en-US"/>
+        </w:rPr>
+        <w:t xml:space="preserve"> Имплементация на трансформации и йерархия</w:t>
+      </w:r>
+    </w:p>
+    <w:p>
+      <w:pPr>
+        <w:rPr>
+          <w:lang w:val="en-US"/>
+        </w:rPr>
+      </w:pPr>
+      <w:r>
+        <w:rPr>
+          <w:b/>
+          <w:bCs/>
+          <w:lang w:val="en-US"/>
+        </w:rPr>
+        <w:t>Фаза</w:t>
+      </w:r>
+      <w:r>
+        <w:rPr>
+          <w:b/>
+          <w:bCs/>
+        </w:rPr>
+        <w:t xml:space="preserve"> </w:t>
+      </w:r>
+      <w:r>
+        <w:rPr>
+          <w:b/>
+          <w:bCs/>
+          <w:lang w:val="en-US"/>
+        </w:rPr>
+        <w:t>4:</w:t>
+      </w:r>
+      <w:r>
+        <w:rPr>
+          <w:lang w:val="en-US"/>
+        </w:rPr>
+        <w:t xml:space="preserve"> Добавяне на анимации и управление</w:t>
+      </w:r>
+    </w:p>
+    <w:p>
+      <w:pPr>
+        <w:rPr>
+          <w:lang w:val="en-US"/>
+        </w:rPr>
+      </w:pPr>
+      <w:r>
+        <w:rPr>
+          <w:lang w:val="en-US"/>
+        </w:rPr>
+        <w:t xml:space="preserve"> </w:t>
+      </w:r>
+    </w:p>
+    <w:p>
+      <w:pPr>
+        <w:rPr>
+          <w:lang w:val="en-US"/>
+        </w:rPr>
+      </w:pPr>
+      <w:r>
+        <w:rPr>
+          <w:b/>
+          <w:bCs/>
+          <w:lang w:val="en-US"/>
+        </w:rPr>
+        <w:t>Фаза 5:</w:t>
+      </w:r>
+      <w:r>
+        <w:rPr>
+          <w:lang w:val="en-US"/>
+        </w:rPr>
+        <w:t xml:space="preserve"> Интегриране на потребителски интерфейс</w:t>
+      </w:r>
+    </w:p>
+    <w:p>
+      <w:pPr>
+        <w:rPr>
+          <w:lang w:val="en-US"/>
+        </w:rPr>
+      </w:pPr>
+    </w:p>
+    <w:p>
+      <w:pPr>
+        <w:pStyle w:val="Heading2"/>
+        <w:rPr>
+          <w:lang w:val="en-US"/>
+        </w:rPr>
+      </w:pPr>
+      <w:bookmarkStart w:id="10" w:name="_Toc214209491"/>
+      <w:r>
+        <w:rPr>
+          <w:lang w:val="en-US"/>
+        </w:rPr>
+        <w:t>Използвани технологии</w:t>
+      </w:r>
+      <w:bookmarkEnd w:id="10"/>
+    </w:p>
+    <w:p>
+      <w:pPr>
+        <w:pStyle w:val="ListParagraph"/>
+        <w:numPr>
+          <w:ilvl w:val="0"/>
+          <w:numId w:val="8"/>
+        </w:numPr>
+        <w:rPr>
+          <w:b/>
+          <w:bCs/>
+          <w:lang w:val="en-US"/>
+        </w:rPr>
+      </w:pPr>
+      <w:r>
+        <w:rPr>
+          <w:b/>
+          <w:bCs/>
+          <w:lang w:val="en-US"/>
+        </w:rPr>
+        <w:t>OpenGL и GLFW</w:t>
+      </w:r>
+      <w:r>
+        <w:rPr>
+          <w:b/>
+          <w:bCs/>
+          <w:lang w:val="en-US"/>
+        </w:rPr>
+        <w:t xml:space="preserve"> - </w:t>
+      </w:r>
+      <w:r>
+        <w:rPr>
+          <w:lang w:val="en-US"/>
+        </w:rPr>
+        <w:t>OpenGL предоставя API за графично рендиране, докато GLFW управлява прозорци и входни събития</w:t>
+      </w:r>
+    </w:p>
+    <w:p>
+      <w:pPr>
+        <w:pStyle w:val="ListParagraph"/>
+        <w:rPr>
+          <w:b/>
+          <w:bCs/>
+          <w:lang w:val="en-US"/>
+        </w:rPr>
+      </w:pPr>
+    </w:p>
+    <w:p>
+      <w:pPr>
+        <w:pStyle w:val="ListParagraph"/>
+        <w:rPr>
+          <w:b/>
+          <w:bCs/>
+          <w:noProof/>
+          <w:lang w:val="en-US"/>
+        </w:rPr>
+      </w:pPr>
+      <w:r>
+        <w:rPr>
+          <w:b/>
+          <w:bCs/>
+          <w:noProof/>
+          <w:lang w:val="en-US"/>
+        </w:rPr>
+        <w:drawing>
+          <wp:inline distT="0" distB="0" distL="0" distR="0" wp14:anchorId="39E5F34D" wp14:editId="5B8AE5CC">
+            <wp:extent cx="2127251" cy="928255"/>
+            <wp:effectExtent l="0" t="0" r="6350" b="5715"/>
+            <wp:docPr id="1628771467" name="Picture 2" descr="A blue and black logo&#10;&#10;AI-generated content may be incorrect."/>
+            <wp:cNvGraphicFramePr>
+              <a:graphicFrameLocks xmlns:a="http://schemas.openxmlformats.org/drawingml/2006/main" noChangeAspect="1"/>
+            </wp:cNvGraphicFramePr>
+            <a:graphic xmlns:a="http://schemas.openxmlformats.org/drawingml/2006/main">
+              <a:graphicData uri="http://schemas.openxmlformats.org/drawingml/2006/picture">
+                <pic:pic xmlns:pic="http://schemas.openxmlformats.org/drawingml/2006/picture">
+                  <pic:nvPicPr>
+                    <pic:cNvPr id="1628771467" name="Picture 2" descr="A blue and black logo&#10;&#10;AI-generated content may be incorrect."/>
+                    <pic:cNvPicPr/>
+                  </pic:nvPicPr>
+                  <pic:blipFill>
+                    <a:blip r:embed="rId7">
+                      <a:extLst>
+                        <a:ext uri="{28A0092B-C50C-407E-A947-70E740481C1C}">
+                          <a14:useLocalDpi xmlns:a14="http://schemas.microsoft.com/office/drawing/2010/main" val="0"/>
+                        </a:ext>
+                      </a:extLst>
+                    </a:blip>
+                    <a:stretch>
+                      <a:fillRect/>
+                    </a:stretch>
+                  </pic:blipFill>
+                  <pic:spPr>
+                    <a:xfrm>
+                      <a:off x="0" y="0"/>
+                      <a:ext cx="2129833" cy="929382"/>
+                    </a:xfrm>
+                    <a:prstGeom prst="rect">
+                      <a:avLst/>
+                    </a:prstGeom>
+                  </pic:spPr>
+                </pic:pic>
+              </a:graphicData>
+            </a:graphic>
+          </wp:inline>
+        </w:drawing>
+      </w:r>
+      <w:r>
+        <w:rPr>
+          <w:b/>
+          <w:bCs/>
+          <w:noProof/>
+          <w:lang w:val="en-US"/>
+        </w:rPr>
+        <w:tab/>
+      </w:r>
+      <w:r>
+        <w:rPr>
+          <w:b/>
+          <w:bCs/>
+          <w:noProof/>
+          <w:lang w:val="en-US"/>
+        </w:rPr>
+        <w:tab/>
+      </w:r>
+      <w:r>
+        <w:rPr>
+          <w:noProof/>
+          <w:lang w:val="en-US"/>
+        </w:rPr>
+        <w:drawing>
+          <wp:inline distT="0" distB="0" distL="0" distR="0" wp14:anchorId="24BF3F43" wp14:editId="39668034">
+            <wp:extent cx="1828566" cy="886691"/>
+            <wp:effectExtent l="0" t="0" r="635" b="8890"/>
+            <wp:docPr id="592322054" name="Picture 1" descr="A black and orange text with a black background&#10;&#10;AI-generated content may be incorrect."/>
+            <wp:cNvGraphicFramePr>
+              <a:graphicFrameLocks xmlns:a="http://schemas.openxmlformats.org/drawingml/2006/main" noChangeAspect="1"/>
+            </wp:cNvGraphicFramePr>
+            <a:graphic xmlns:a="http://schemas.openxmlformats.org/drawingml/2006/main">
+              <a:graphicData uri="http://schemas.openxmlformats.org/drawingml/2006/picture">
+                <pic:pic xmlns:pic="http://schemas.openxmlformats.org/drawingml/2006/picture">
+                  <pic:nvPicPr>
+                    <pic:cNvPr id="592322054" name="Picture 1" descr="A black and orange text with a black background&#10;&#10;AI-generated content may be incorrect."/>
+                    <pic:cNvPicPr/>
+                  </pic:nvPicPr>
+                  <pic:blipFill rotWithShape="1">
+                    <a:blip r:embed="rId8">
+                      <a:extLst>
+                        <a:ext uri="{28A0092B-C50C-407E-A947-70E740481C1C}">
+                          <a14:useLocalDpi xmlns:a14="http://schemas.microsoft.com/office/drawing/2010/main" val="0"/>
+                        </a:ext>
+                      </a:extLst>
+                    </a:blip>
+                    <a:srcRect t="26136" b="25373"/>
+                    <a:stretch>
+                      <a:fillRect/>
+                    </a:stretch>
+                  </pic:blipFill>
+                  <pic:spPr bwMode="auto">
+                    <a:xfrm>
+                      <a:off x="0" y="0"/>
+                      <a:ext cx="1829055" cy="886928"/>
+                    </a:xfrm>
+                    <a:prstGeom prst="rect">
+                      <a:avLst/>
+                    </a:prstGeom>
+                    <a:ln>
+                      <a:noFill/>
+                    </a:ln>
+                    <a:extLst>
+                      <a:ext uri="{53640926-AAD7-44D8-BBD7-CCE9431645EC}">
+                        <a14:shadowObscured xmlns:a14="http://schemas.microsoft.com/office/drawing/2010/main"/>
+                      </a:ext>
+                    </a:extLst>
+                  </pic:spPr>
+                </pic:pic>
+              </a:graphicData>
+            </a:graphic>
+          </wp:inline>
+        </w:drawing>
+      </w:r>
+    </w:p>
+    <w:p>
+      <w:pPr>
+        <w:rPr>
+          <w:rFonts w:ascii="Consolas" w:hAnsi="Consolas"/>
+          <w:lang w:val="en-US"/>
+        </w:rPr>
+      </w:pPr>
+      <w:r>
+        <w:rPr>
+          <w:rFonts w:ascii="Consolas" w:hAnsi="Consolas"/>
+          <w:lang w:val="en-US"/>
+        </w:rPr>
+        <w:t>// Инициализация на графичния контекст</w:t>
+      </w:r>
+    </w:p>
+    <w:p>
+      <w:pPr>
+        <w:rPr>
+          <w:rFonts w:ascii="Consolas" w:hAnsi="Consolas"/>
+          <w:lang w:val="en-US"/>
+        </w:rPr>
+      </w:pPr>
+      <w:r>
+        <w:rPr>
+          <w:rFonts w:ascii="Consolas" w:hAnsi="Consolas"/>
+          <w:lang w:val="en-US"/>
+        </w:rPr>
+        <w:t>GLFWwindow* init_window(void)</w:t>
+      </w:r>
+    </w:p>
+    <w:p>
+      <w:pPr>
+        <w:rPr>
+          <w:rFonts w:ascii="Consolas" w:hAnsi="Consolas"/>
+          <w:lang w:val="en-US"/>
+        </w:rPr>
+      </w:pPr>
+      <w:r>
+        <w:rPr>
+          <w:rFonts w:ascii="Consolas" w:hAnsi="Consolas"/>
+          <w:lang w:val="en-US"/>
+        </w:rPr>
+        <w:t>{</w:t>
+      </w:r>
+    </w:p>
+    <w:p>
+      <w:pPr>
+        <w:rPr>
+          <w:rFonts w:ascii="Consolas" w:hAnsi="Consolas"/>
+          <w:lang w:val="en-US"/>
+        </w:rPr>
+      </w:pPr>
+      <w:r>
+        <w:rPr>
+          <w:rFonts w:ascii="Consolas" w:hAnsi="Consolas"/>
+          <w:lang w:val="en-US"/>
+        </w:rPr>
+        <w:t xml:space="preserve">    glfwSetErrorCallback(glfw_error_callback);</w:t>
+      </w:r>
+    </w:p>
+    <w:p>
+      <w:pPr>
+        <w:rPr>
+          <w:rFonts w:ascii="Consolas" w:hAnsi="Consolas"/>
+          <w:lang w:val="en-US"/>
+        </w:rPr>
+      </w:pPr>
+      <w:r>
+        <w:rPr>
+          <w:rFonts w:ascii="Consolas" w:hAnsi="Consolas"/>
+          <w:lang w:val="en-US"/>
+        </w:rPr>
+        <w:t xml:space="preserve"> </w:t>
+      </w:r>
+    </w:p>
+    <w:p>
+      <w:pPr>
+        <w:rPr>
+          <w:rFonts w:ascii="Consolas" w:hAnsi="Consolas"/>
+          <w:lang w:val="en-US"/>
+        </w:rPr>
+      </w:pPr>
+      <w:r>
+        <w:rPr>
+          <w:rFonts w:ascii="Consolas" w:hAnsi="Consolas"/>
+          <w:lang w:val="en-US"/>
+        </w:rPr>
+        <w:lastRenderedPageBreak/>
+        <w:t xml:space="preserve">    if (glfwInit() == GLFW_FALSE)</w:t>
+      </w:r>
+    </w:p>
+    <w:p>
+      <w:pPr>
+        <w:rPr>
+          <w:rFonts w:ascii="Consolas" w:hAnsi="Consolas"/>
+          <w:lang w:val="en-US"/>
+        </w:rPr>
+      </w:pPr>
+      <w:r>
+        <w:rPr>
+          <w:rFonts w:ascii="Consolas" w:hAnsi="Consolas"/>
+          <w:lang w:val="en-US"/>
+        </w:rPr>
+        <w:t xml:space="preserve">        return nullptr;</w:t>
+      </w:r>
+    </w:p>
+    <w:p>
+      <w:pPr>
+        <w:rPr>
+          <w:rFonts w:ascii="Consolas" w:hAnsi="Consolas"/>
+          <w:lang w:val="en-US"/>
+        </w:rPr>
+      </w:pPr>
+      <w:r>
+        <w:rPr>
+          <w:rFonts w:ascii="Consolas" w:hAnsi="Consolas"/>
+          <w:lang w:val="en-US"/>
+        </w:rPr>
+        <w:t xml:space="preserve"> </w:t>
+      </w:r>
+    </w:p>
+    <w:p>
+      <w:pPr>
+        <w:rPr>
+          <w:rFonts w:ascii="Consolas" w:hAnsi="Consolas"/>
+          <w:lang w:val="en-US"/>
+        </w:rPr>
+      </w:pPr>
+      <w:r>
+        <w:rPr>
+          <w:rFonts w:ascii="Consolas" w:hAnsi="Consolas"/>
+          <w:lang w:val="en-US"/>
+        </w:rPr>
+        <w:t xml:space="preserve">    glfwWindowHint(GLFW_CONTEXT_VERSION_MAJOR,cg::version.gl_major);</w:t>
+      </w:r>
+    </w:p>
+    <w:p>
+      <w:pPr>
+        <w:rPr>
+          <w:rFonts w:ascii="Consolas" w:hAnsi="Consolas"/>
+          <w:lang w:val="en-US"/>
+        </w:rPr>
+      </w:pPr>
+      <w:r>
+        <w:rPr>
+          <w:rFonts w:ascii="Consolas" w:hAnsi="Consolas"/>
+          <w:lang w:val="en-US"/>
+        </w:rPr>
+        <w:t xml:space="preserve">    glfwWindowHint(GLFW_CONTEXT_VERSION_MINOR,cg::version.gl_minor);</w:t>
+      </w:r>
+    </w:p>
+    <w:p>
+      <w:pPr>
+        <w:rPr>
+          <w:rFonts w:ascii="Consolas" w:hAnsi="Consolas"/>
+          <w:lang w:val="en-US"/>
+        </w:rPr>
+      </w:pPr>
+      <w:r>
+        <w:rPr>
+          <w:rFonts w:ascii="Consolas" w:hAnsi="Consolas"/>
+          <w:lang w:val="en-US"/>
+        </w:rPr>
+        <w:t xml:space="preserve">    glfwWindowHint(GLFW_OPENGL_PROFILE, GLFW_OPENGL_CORE_PROFILE);</w:t>
+      </w:r>
+    </w:p>
+    <w:p>
+      <w:pPr>
+        <w:rPr>
+          <w:rFonts w:ascii="Consolas" w:hAnsi="Consolas"/>
+          <w:lang w:val="en-US"/>
+        </w:rPr>
+      </w:pPr>
+      <w:r>
+        <w:rPr>
+          <w:rFonts w:ascii="Consolas" w:hAnsi="Consolas"/>
+          <w:lang w:val="en-US"/>
+        </w:rPr>
+        <w:t xml:space="preserve">    glfwWindowHint(GLFW_OPENGL_FORWARD_COMPAT, GLFW_TRUE);</w:t>
+      </w:r>
+    </w:p>
+    <w:p>
+      <w:pPr>
+        <w:rPr>
+          <w:rFonts w:ascii="Consolas" w:hAnsi="Consolas"/>
+          <w:lang w:val="en-US"/>
+        </w:rPr>
+      </w:pPr>
+      <w:r>
+        <w:rPr>
+          <w:rFonts w:ascii="Consolas" w:hAnsi="Consolas"/>
+          <w:lang w:val="en-US"/>
+        </w:rPr>
+        <w:t xml:space="preserve">    glfwWindowHint(GLFW_SAMPLES, 4);</w:t>
+      </w:r>
+    </w:p>
+    <w:p>
+      <w:pPr>
+        <w:rPr>
+          <w:rFonts w:ascii="Consolas" w:hAnsi="Consolas"/>
+          <w:lang w:val="en-US"/>
+        </w:rPr>
+      </w:pPr>
+      <w:r>
+        <w:rPr>
+          <w:rFonts w:ascii="Consolas" w:hAnsi="Consolas"/>
+          <w:lang w:val="en-US"/>
+        </w:rPr>
+        <w:t>}</w:t>
+      </w:r>
+    </w:p>
+    <w:p>
+      <w:pPr>
+        <w:rPr>
+          <w:lang w:val="en-US"/>
+        </w:rPr>
+      </w:pPr>
+    </w:p>
+    <w:p>
+      <w:pPr>
+        <w:pStyle w:val="ListParagraph"/>
+        <w:numPr>
+          <w:ilvl w:val="0"/>
+          <w:numId w:val="8"/>
+        </w:numPr>
+        <w:rPr>
+          <w:b/>
+          <w:bCs/>
+          <w:lang w:val="en-US"/>
+        </w:rPr>
+      </w:pPr>
+      <w:r>
+        <w:rPr>
+          <w:b/>
+          <w:bCs/>
+        </w:rPr>
+        <w:t>GLM (OpenGL Mathematics)</w:t>
+      </w:r>
+      <w:r>
+        <w:rPr>
+          <w:b/>
+          <w:bCs/>
+          <w:lang w:val="en-US"/>
+        </w:rPr>
+        <w:t xml:space="preserve"> - </w:t>
+      </w:r>
+      <w:r>
+        <w:rPr>
+          <w:lang w:val="en-US"/>
+        </w:rPr>
+        <w:t>предоставя математически функции специално разработени за компютърна графика.</w:t>
+      </w:r>
+    </w:p>
+    <w:p>
+      <w:pPr>
+        <w:pStyle w:val="ListParagraph"/>
+        <w:jc w:val="center"/>
+        <w:rPr>
+          <w:b/>
+          <w:bCs/>
+          <w:noProof/>
+          <w:lang w:val="en-US"/>
+        </w:rPr>
+      </w:pPr>
+    </w:p>
+    <w:p>
+      <w:pPr>
+        <w:pStyle w:val="ListParagraph"/>
+        <w:jc w:val="center"/>
+        <w:rPr>
+          <w:b/>
+          <w:bCs/>
+        </w:rPr>
+      </w:pPr>
+      <w:r>
+        <w:rPr>
+          <w:b/>
+          <w:bCs/>
+          <w:noProof/>
+          <w:lang w:val="en-US"/>
+        </w:rPr>
+        <w:drawing>
+          <wp:inline distT="0" distB="0" distL="0" distR="0" wp14:anchorId="75855BFF" wp14:editId="360B5C62">
+            <wp:extent cx="1896659" cy="949037"/>
+            <wp:effectExtent l="0" t="0" r="8890" b="3810"/>
+            <wp:docPr id="367924276" name="Picture 3" descr="A logo with a circle and a letter in it&#10;&#10;AI-generated content may be incorrect."/>
+            <wp:cNvGraphicFramePr>
+              <a:graphicFrameLocks xmlns:a="http://schemas.openxmlformats.org/drawingml/2006/main" noChangeAspect="1"/>
+            </wp:cNvGraphicFramePr>
+            <a:graphic xmlns:a="http://schemas.openxmlformats.org/drawingml/2006/main">
+              <a:graphicData uri="http://schemas.openxmlformats.org/drawingml/2006/picture">
+                <pic:pic xmlns:pic="http://schemas.openxmlformats.org/drawingml/2006/picture">
+                  <pic:nvPicPr>
+                    <pic:cNvPr id="367924276" name="Picture 3" descr="A logo with a circle and a letter in it&#10;&#10;AI-generated content may be incorrect."/>
+                    <pic:cNvPicPr/>
+                  </pic:nvPicPr>
+                  <pic:blipFill rotWithShape="1">
+                    <a:blip r:embed="rId9">
+                      <a:extLst>
+                        <a:ext uri="{28A0092B-C50C-407E-A947-70E740481C1C}">
+                          <a14:useLocalDpi xmlns:a14="http://schemas.microsoft.com/office/drawing/2010/main" val="0"/>
+                        </a:ext>
+                      </a:extLst>
+                    </a:blip>
+                    <a:srcRect t="14604" b="18679"/>
+                    <a:stretch>
+                      <a:fillRect/>
+                    </a:stretch>
+                  </pic:blipFill>
+                  <pic:spPr bwMode="auto">
+                    <a:xfrm>
+                      <a:off x="0" y="0"/>
+                      <a:ext cx="1910165" cy="955795"/>
+                    </a:xfrm>
+                    <a:prstGeom prst="rect">
+                      <a:avLst/>
+                    </a:prstGeom>
+                    <a:ln>
+                      <a:noFill/>
+                    </a:ln>
+                    <a:extLst>
+                      <a:ext uri="{53640926-AAD7-44D8-BBD7-CCE9431645EC}">
+                        <a14:shadowObscured xmlns:a14="http://schemas.microsoft.com/office/drawing/2010/main"/>
+                      </a:ext>
+                    </a:extLst>
+                  </pic:spPr>
+                </pic:pic>
+              </a:graphicData>
+            </a:graphic>
+          </wp:inline>
+        </w:drawing>
+      </w:r>
+    </w:p>
+    <w:p>
+      <w:pPr>
+        <w:pStyle w:val="ListParagraph"/>
+        <w:jc w:val="center"/>
+        <w:rPr>
+          <w:b/>
+          <w:bCs/>
+        </w:rPr>
+      </w:pPr>
+    </w:p>
+    <w:p>
+      <w:pPr>
+        <w:rPr>
+          <w:lang w:val="en-US"/>
+        </w:rPr>
+      </w:pPr>
+      <w:r>
+        <w:rPr>
+          <w:lang w:val="en-US"/>
+        </w:rPr>
+        <w:t>// Матрични трансформации за робота</w:t>
+      </w:r>
+    </w:p>
+    <w:p>
+      <w:pPr>
+        <w:rPr>
+          <w:rFonts w:ascii="Consolas" w:hAnsi="Consolas"/>
+          <w:lang w:val="en-US"/>
+        </w:rPr>
+      </w:pPr>
+      <w:r>
+        <w:rPr>
+          <w:rFonts w:ascii="Consolas" w:hAnsi="Consolas"/>
+          <w:lang w:val="en-US"/>
+        </w:rPr>
+        <w:t>g_model = glm::translate(g_model, cg::robot.position);</w:t>
+      </w:r>
+    </w:p>
+    <w:p>
+      <w:pPr>
+        <w:rPr>
+          <w:rFonts w:ascii="Consolas" w:hAnsi="Consolas"/>
+          <w:lang w:val="en-US"/>
+        </w:rPr>
+      </w:pPr>
+      <w:r>
+        <w:rPr>
+          <w:rFonts w:ascii="Consolas" w:hAnsi="Consolas"/>
+          <w:lang w:val="en-US"/>
+        </w:rPr>
+        <w:t>g_model = glm::rotate(g_model, glm::radians(cg::robot.rotation.y), glm::vec3(0.0f, 1.0f, 0.0f));</w:t>
+      </w:r>
+    </w:p>
+    <w:p>
+      <w:pPr>
+        <w:rPr>
+          <w:rFonts w:ascii="Consolas" w:hAnsi="Consolas"/>
+          <w:lang w:val="en-US"/>
+        </w:rPr>
+      </w:pPr>
+    </w:p>
+    <w:p>
+      <w:pPr>
+        <w:pStyle w:val="ListParagraph"/>
+        <w:numPr>
+          <w:ilvl w:val="0"/>
+          <w:numId w:val="8"/>
+        </w:numPr>
+        <w:rPr>
+          <w:rFonts w:cs="Times New Roman"/>
+          <w:b/>
+          <w:bCs/>
+          <w:lang w:val="en-US"/>
+        </w:rPr>
+      </w:pPr>
+      <w:r>
+        <w:rPr>
+          <w:rFonts w:cs="Times New Roman"/>
+          <w:b/>
+          <w:bCs/>
+          <w:lang w:val="en-US"/>
+        </w:rPr>
+        <w:t>ImGui (Dear ImGui)</w:t>
+      </w:r>
+    </w:p>
+    <w:p>
+      <w:pPr>
+        <w:rPr>
+          <w:lang w:val="en-US"/>
+        </w:rPr>
+      </w:pPr>
+      <w:r>
+        <w:t>// Създаване на контролен панел</w:t>
+      </w:r>
+    </w:p>
+    <w:p>
+      <w:pPr>
+        <w:rPr>
+          <w:rFonts w:ascii="Consolas" w:hAnsi="Consolas"/>
+          <w:szCs w:val="24"/>
+          <w:lang w:val="en-US"/>
+        </w:rPr>
+      </w:pPr>
+      <w:r>
+        <w:rPr>
+          <w:rFonts w:ascii="Consolas" w:hAnsi="Consolas"/>
+          <w:szCs w:val="24"/>
+          <w:lang w:val="en-US"/>
+        </w:rPr>
+        <w:t>ImGui::Begin("Robot Controls");</w:t>
+      </w:r>
+    </w:p>
+    <w:p>
+      <w:pPr>
+        <w:rPr>
+          <w:rFonts w:ascii="Consolas" w:hAnsi="Consolas"/>
+          <w:szCs w:val="24"/>
+          <w:lang w:val="en-US"/>
+        </w:rPr>
+      </w:pPr>
+      <w:r>
+        <w:rPr>
+          <w:rFonts w:ascii="Consolas" w:hAnsi="Consolas"/>
+          <w:szCs w:val="24"/>
+          <w:lang w:val="en-US"/>
+        </w:rPr>
+        <w:t>ImGui::Text("Rotation: (%.2f, %.2f, %.2f)",</w:t>
+      </w:r>
+    </w:p>
+    <w:p>
+      <w:pPr>
+        <w:rPr>
+          <w:rFonts w:ascii="Consolas" w:hAnsi="Consolas"/>
+          <w:szCs w:val="24"/>
+          <w:lang w:val="en-US"/>
+        </w:rPr>
+      </w:pPr>
+      <w:r>
+        <w:rPr>
+          <w:rFonts w:ascii="Consolas" w:hAnsi="Consolas"/>
+          <w:szCs w:val="24"/>
+          <w:lang w:val="en-US"/>
+        </w:rPr>
+        <w:t>ImGui::Separator();</w:t>
+      </w:r>
+    </w:p>
+    <w:p>
+      <w:pPr>
+        <w:rPr>
+          <w:rFonts w:ascii="Consolas" w:hAnsi="Consolas"/>
+          <w:szCs w:val="24"/>
+          <w:lang w:val="en-US"/>
+        </w:rPr>
+      </w:pPr>
+      <w:r>
+        <w:rPr>
+          <w:rFonts w:ascii="Consolas" w:hAnsi="Consolas"/>
+          <w:szCs w:val="24"/>
+          <w:lang w:val="en-US"/>
+        </w:rPr>
+        <w:t>ImGui::SliderFloat("Move Speed", &amp;g_move_speed, 0.01f, 1.0f);</w:t>
+      </w:r>
+    </w:p>
+    <w:p>
+      <w:pPr>
+        <w:rPr>
+          <w:rFonts w:ascii="Consolas" w:hAnsi="Consolas"/>
+          <w:szCs w:val="24"/>
+          <w:lang w:val="en-US"/>
+        </w:rPr>
+      </w:pPr>
+      <w:r>
+        <w:rPr>
+          <w:rFonts w:ascii="Consolas" w:hAnsi="Consolas"/>
+          <w:szCs w:val="24"/>
+          <w:lang w:val="en-US"/>
+        </w:rPr>
+        <w:t>ImGui::Button("Reset Robot")</w:t>
+      </w:r>
+      <w:r>
+        <w:rPr>
+          <w:rFonts w:ascii="Consolas" w:hAnsi="Consolas"/>
+          <w:szCs w:val="24"/>
+          <w:lang w:val="en-US"/>
+        </w:rPr>
+        <w:t>;</w:t>
+      </w:r>
+    </w:p>
+    <w:p>
+      <w:pPr>
+        <w:rPr>
+          <w:rFonts w:ascii="Consolas" w:hAnsi="Consolas"/>
+          <w:szCs w:val="24"/>
+          <w:lang w:val="en-US"/>
+        </w:rPr>
+      </w:pPr>
+    </w:p>
+    <w:p>
+      <w:pPr>
+        <w:pStyle w:val="Heading2"/>
+        <w:rPr>
+          <w:lang w:val="en-US"/>
+        </w:rPr>
+      </w:pPr>
+      <w:bookmarkStart w:id="11" w:name="_Toc214209492"/>
+      <w:r>
+        <w:rPr>
+          <w:lang w:val="en-US"/>
+        </w:rPr>
+        <w:t>Архитектура на приложението</w:t>
+      </w:r>
+      <w:bookmarkEnd w:id="11"/>
+    </w:p>
+    <w:p>
+      <w:pPr>
+        <w:pStyle w:val="ListParagraph"/>
+        <w:numPr>
+          <w:ilvl w:val="0"/>
+          <w:numId w:val="8"/>
+        </w:numPr>
+        <w:rPr>
+          <w:b/>
+          <w:bCs/>
+          <w:lang w:val="en-US"/>
+        </w:rPr>
+      </w:pPr>
+      <w:r>
+        <w:rPr>
+          <w:b/>
+          <w:bCs/>
+          <w:lang w:val="en-US"/>
+        </w:rPr>
+        <w:t>Модел на данните</w:t>
+      </w:r>
+    </w:p>
+    <w:p>
+      <w:pPr>
+        <w:rPr>
+          <w:rFonts w:cs="Calibri"/>
+          <w:lang w:val="en-US"/>
+        </w:rPr>
+      </w:pPr>
+      <w:r>
+        <w:rPr>
+          <w:rFonts w:cs="Calibri"/>
+        </w:rPr>
+        <w:lastRenderedPageBreak/>
+        <w:t>Проектът използва структурирани данни за управление на състоянието:</w:t>
+      </w:r>
+    </w:p>
+    <w:p>
+      <w:pPr>
+        <w:rPr>
+          <w:rFonts w:ascii="Consolas" w:hAnsi="Consolas"/>
+          <w:szCs w:val="24"/>
+          <w:lang w:val="en-US"/>
+        </w:rPr>
+      </w:pPr>
+      <w:r>
+        <w:rPr>
+          <w:rFonts w:ascii="Consolas" w:hAnsi="Consolas"/>
+          <w:szCs w:val="24"/>
+          <w:lang w:val="en-US"/>
+        </w:rPr>
+        <w:t>struct Robot {</w:t>
+      </w:r>
+    </w:p>
+    <w:p>
+      <w:pPr>
+        <w:ind w:firstLine="720"/>
+        <w:rPr>
+          <w:rFonts w:ascii="Consolas" w:hAnsi="Consolas"/>
+          <w:szCs w:val="24"/>
+          <w:lang w:val="en-US"/>
+        </w:rPr>
+      </w:pPr>
+      <w:r>
+        <w:rPr>
+          <w:rFonts w:ascii="Consolas" w:hAnsi="Consolas"/>
+          <w:szCs w:val="24"/>
+          <w:lang w:val="en-US"/>
+        </w:rPr>
+        <w:t xml:space="preserve">glm::vec3 position = glm::vec3(0.0f);   </w:t>
+      </w:r>
+    </w:p>
+    <w:p>
+      <w:pPr>
+        <w:ind w:firstLine="720"/>
+        <w:rPr>
+          <w:rFonts w:ascii="Consolas" w:hAnsi="Consolas"/>
+          <w:szCs w:val="24"/>
+          <w:lang w:val="en-US"/>
+        </w:rPr>
+      </w:pPr>
+      <w:r>
+        <w:rPr>
+          <w:rFonts w:ascii="Consolas" w:hAnsi="Consolas"/>
+          <w:szCs w:val="24"/>
+          <w:lang w:val="en-US"/>
+        </w:rPr>
+        <w:t xml:space="preserve">glm::vec3 rotation = glm::vec3(0.0f);   </w:t>
+      </w:r>
+    </w:p>
+    <w:p>
+      <w:pPr>
+        <w:ind w:firstLine="720"/>
+        <w:rPr>
+          <w:rFonts w:ascii="Consolas" w:hAnsi="Consolas"/>
+          <w:szCs w:val="24"/>
+          <w:lang w:val="en-US"/>
+        </w:rPr>
+      </w:pPr>
+      <w:r>
+        <w:rPr>
+          <w:rFonts w:ascii="Consolas" w:hAnsi="Consolas"/>
+          <w:szCs w:val="24"/>
+          <w:lang w:val="en-US"/>
+        </w:rPr>
+        <w:t>glm::vec3 scale = glm::vec3(1.0f);</w:t>
+      </w:r>
+    </w:p>
+    <w:p>
+      <w:pPr>
+        <w:rPr>
+          <w:rFonts w:ascii="Consolas" w:hAnsi="Consolas"/>
+          <w:szCs w:val="24"/>
+          <w:lang w:val="en-US"/>
+        </w:rPr>
+      </w:pPr>
+      <w:r>
+        <w:rPr>
+          <w:rFonts w:ascii="Consolas" w:hAnsi="Consolas"/>
+          <w:szCs w:val="24"/>
+          <w:lang w:val="en-US"/>
+        </w:rPr>
+        <w:t>}</w:t>
+      </w:r>
+    </w:p>
+    <w:p>
+      <w:pPr>
+        <w:rPr>
+          <w:rFonts w:ascii="Consolas" w:hAnsi="Consolas"/>
+          <w:szCs w:val="24"/>
+          <w:lang w:val="en-US"/>
+        </w:rPr>
+      </w:pPr>
+    </w:p>
+    <w:p>
+      <w:pPr>
+        <w:pStyle w:val="ListParagraph"/>
+        <w:numPr>
+          <w:ilvl w:val="0"/>
+          <w:numId w:val="8"/>
+        </w:numPr>
+        <w:rPr>
+          <w:rFonts w:cs="Times New Roman"/>
+          <w:b/>
+          <w:bCs/>
+          <w:szCs w:val="24"/>
+          <w:lang w:val="en-US"/>
+        </w:rPr>
+      </w:pPr>
+      <w:r>
+        <w:rPr>
+          <w:rFonts w:cs="Times New Roman"/>
+          <w:b/>
+          <w:bCs/>
+          <w:szCs w:val="24"/>
+          <w:lang w:val="en-US"/>
+        </w:rPr>
+        <w:t>Графичен пайплайн</w:t>
+      </w:r>
+    </w:p>
+    <w:p>
+      <w:pPr>
+        <w:rPr>
+          <w:rFonts w:cs="Times New Roman"/>
+          <w:lang w:val="en-US"/>
+        </w:rPr>
+      </w:pPr>
+      <w:r>
+        <w:rPr>
+          <w:rFonts w:cs="Times New Roman"/>
+          <w:b/>
+          <w:bCs/>
+          <w:lang w:val="en-US"/>
+        </w:rPr>
+        <w:t xml:space="preserve">Vertex Shader: </w:t>
+      </w:r>
+      <w:r>
+        <w:rPr>
+          <w:rFonts w:cs="Times New Roman"/>
+        </w:rPr>
+        <w:t>работи във веригата за рендиране (graphics pipeline). Неговата основна задача е да обработва отделните върхове (vertices) на 3D обектите.</w:t>
+      </w:r>
+    </w:p>
+    <w:p>
+      <w:pPr>
+        <w:rPr>
+          <w:rFonts w:ascii="Consolas" w:hAnsi="Consolas"/>
+          <w:szCs w:val="24"/>
+          <w:lang w:val="en-US"/>
+        </w:rPr>
+      </w:pPr>
+      <w:r>
+        <w:rPr>
+          <w:rFonts w:ascii="Consolas" w:hAnsi="Consolas"/>
+          <w:szCs w:val="24"/>
+          <w:lang w:val="en-US"/>
+        </w:rPr>
+        <w:t>glsl</w:t>
+      </w:r>
+    </w:p>
+    <w:p>
+      <w:pPr>
+        <w:rPr>
+          <w:rFonts w:ascii="Consolas" w:hAnsi="Consolas"/>
+          <w:szCs w:val="24"/>
+          <w:lang w:val="en-US"/>
+        </w:rPr>
+      </w:pPr>
+      <w:r>
+        <w:rPr>
+          <w:rFonts w:ascii="Consolas" w:hAnsi="Consolas"/>
+          <w:szCs w:val="24"/>
+          <w:lang w:val="en-US"/>
+        </w:rPr>
+        <w:t>#version 460 core</w:t>
+      </w:r>
+    </w:p>
+    <w:p>
+      <w:pPr>
+        <w:rPr>
+          <w:rFonts w:ascii="Consolas" w:hAnsi="Consolas"/>
+          <w:szCs w:val="24"/>
+          <w:lang w:val="en-US"/>
+        </w:rPr>
+      </w:pPr>
+      <w:r>
+        <w:rPr>
+          <w:rFonts w:ascii="Consolas" w:hAnsi="Consolas"/>
+          <w:szCs w:val="24"/>
+          <w:lang w:val="en-US"/>
+        </w:rPr>
+        <w:t>layout(location = 0) in vec3 a_pos;</w:t>
+      </w:r>
+    </w:p>
+    <w:p>
+      <w:pPr>
+        <w:rPr>
+          <w:rFonts w:ascii="Consolas" w:hAnsi="Consolas"/>
+          <w:szCs w:val="24"/>
+          <w:lang w:val="en-US"/>
+        </w:rPr>
+      </w:pPr>
+      <w:r>
+        <w:rPr>
+          <w:rFonts w:ascii="Consolas" w:hAnsi="Consolas"/>
+          <w:szCs w:val="24"/>
+          <w:lang w:val="en-US"/>
+        </w:rPr>
+        <w:t>uniform mat4 u_model;</w:t>
+      </w:r>
+    </w:p>
+    <w:p>
+      <w:pPr>
+        <w:rPr>
+          <w:rFonts w:ascii="Consolas" w:hAnsi="Consolas"/>
+          <w:szCs w:val="24"/>
+          <w:lang w:val="en-US"/>
+        </w:rPr>
+      </w:pPr>
+      <w:r>
+        <w:rPr>
+          <w:rFonts w:ascii="Consolas" w:hAnsi="Consolas"/>
+          <w:szCs w:val="24"/>
+          <w:lang w:val="en-US"/>
+        </w:rPr>
+        <w:t>uniform mat4 u_view;</w:t>
+      </w:r>
+    </w:p>
+    <w:p>
+      <w:pPr>
+        <w:rPr>
+          <w:rFonts w:ascii="Consolas" w:hAnsi="Consolas"/>
+          <w:szCs w:val="24"/>
+          <w:lang w:val="en-US"/>
+        </w:rPr>
+      </w:pPr>
+      <w:r>
+        <w:rPr>
+          <w:rFonts w:ascii="Consolas" w:hAnsi="Consolas"/>
+          <w:szCs w:val="24"/>
+          <w:lang w:val="en-US"/>
+        </w:rPr>
+        <w:t>uniform mat4 u_projection;</w:t>
+      </w:r>
+    </w:p>
+    <w:p>
+      <w:pPr>
+        <w:rPr>
+          <w:rFonts w:ascii="Consolas" w:hAnsi="Consolas"/>
+          <w:szCs w:val="24"/>
+          <w:lang w:val="en-US"/>
+        </w:rPr>
+      </w:pPr>
+      <w:r>
+        <w:rPr>
+          <w:rFonts w:ascii="Consolas" w:hAnsi="Consolas"/>
+          <w:szCs w:val="24"/>
+          <w:lang w:val="en-US"/>
+        </w:rPr>
+        <w:t xml:space="preserve"> </w:t>
+      </w:r>
+    </w:p>
+    <w:p>
+      <w:pPr>
+        <w:rPr>
+          <w:rFonts w:ascii="Consolas" w:hAnsi="Consolas"/>
+          <w:szCs w:val="24"/>
+          <w:lang w:val="en-US"/>
+        </w:rPr>
+      </w:pPr>
+      <w:r>
+        <w:rPr>
+          <w:rFonts w:ascii="Consolas" w:hAnsi="Consolas"/>
+          <w:szCs w:val="24"/>
+          <w:lang w:val="en-US"/>
+        </w:rPr>
+        <w:t>void main() {</w:t>
+      </w:r>
+    </w:p>
+    <w:p>
+      <w:pPr>
+        <w:rPr>
+          <w:rFonts w:ascii="Consolas" w:hAnsi="Consolas"/>
+          <w:szCs w:val="24"/>
+          <w:lang w:val="en-US"/>
+        </w:rPr>
+      </w:pPr>
+      <w:r>
+        <w:rPr>
+          <w:rFonts w:ascii="Consolas" w:hAnsi="Consolas"/>
+          <w:szCs w:val="24"/>
+          <w:lang w:val="en-US"/>
+        </w:rPr>
+        <w:t xml:space="preserve">    gl_Position = u_projection * u_view * u_model * vec4(a_pos, 1.0);</w:t>
+      </w:r>
+    </w:p>
+    <w:p>
+      <w:pPr>
+        <w:rPr>
+          <w:rFonts w:ascii="Consolas" w:hAnsi="Consolas"/>
+          <w:szCs w:val="24"/>
+          <w:lang w:val="en-US"/>
+        </w:rPr>
+      </w:pPr>
+      <w:r>
+        <w:rPr>
+          <w:rFonts w:ascii="Consolas" w:hAnsi="Consolas"/>
+          <w:szCs w:val="24"/>
+          <w:lang w:val="en-US"/>
+        </w:rPr>
+        <w:t>}</w:t>
+      </w:r>
+    </w:p>
+    <w:p>
+      <w:pPr>
+        <w:rPr>
+          <w:lang w:val="en-US"/>
+        </w:rPr>
+      </w:pPr>
+    </w:p>
+    <w:p>
+      <w:pPr>
+        <w:rPr>
+          <w:lang w:val="en-US"/>
+        </w:rPr>
+      </w:pPr>
+      <w:r>
+        <w:rPr>
+          <w:b/>
+          <w:bCs/>
+          <w:lang w:val="en-US"/>
+        </w:rPr>
+        <w:t xml:space="preserve">Fragment Shader: </w:t>
+      </w:r>
+      <w:r>
+        <w:t>обработва отделните фрагменти (пиксели) в рамките на рендирания примитив</w:t>
+      </w:r>
+      <w:r>
+        <w:rPr>
+          <w:lang w:val="en-US"/>
+        </w:rPr>
+        <w:t>.</w:t>
+      </w:r>
+    </w:p>
+    <w:p>
+      <w:pPr>
+        <w:rPr>
+          <w:rFonts w:ascii="Consolas" w:hAnsi="Consolas"/>
+          <w:lang w:val="en-US"/>
+        </w:rPr>
+      </w:pPr>
+      <w:r>
+        <w:rPr>
+          <w:rFonts w:ascii="Consolas" w:hAnsi="Consolas"/>
+          <w:lang w:val="en-US"/>
+        </w:rPr>
+        <w:t>glsl</w:t>
+      </w:r>
+    </w:p>
+    <w:p>
+      <w:pPr>
+        <w:rPr>
+          <w:rFonts w:ascii="Consolas" w:hAnsi="Consolas"/>
+          <w:lang w:val="en-US"/>
+        </w:rPr>
+      </w:pPr>
+      <w:r>
+        <w:rPr>
+          <w:rFonts w:ascii="Consolas" w:hAnsi="Consolas"/>
+          <w:lang w:val="en-US"/>
+        </w:rPr>
+        <w:t>#version 460 core</w:t>
+      </w:r>
+    </w:p>
+    <w:p>
+      <w:pPr>
+        <w:rPr>
+          <w:rFonts w:ascii="Consolas" w:hAnsi="Consolas"/>
+          <w:lang w:val="en-US"/>
+        </w:rPr>
+      </w:pPr>
+      <w:r>
+        <w:rPr>
+          <w:rFonts w:ascii="Consolas" w:hAnsi="Consolas"/>
+          <w:lang w:val="en-US"/>
+        </w:rPr>
+        <w:t>out vec4 frag_color;</w:t>
+      </w:r>
+    </w:p>
+    <w:p>
+      <w:pPr>
+        <w:rPr>
+          <w:rFonts w:ascii="Consolas" w:hAnsi="Consolas"/>
+          <w:lang w:val="en-US"/>
+        </w:rPr>
+      </w:pPr>
+      <w:r>
+        <w:rPr>
+          <w:rFonts w:ascii="Consolas" w:hAnsi="Consolas"/>
+          <w:lang w:val="en-US"/>
+        </w:rPr>
+        <w:t>uniform vec3 u_light_pos;</w:t>
+      </w:r>
+    </w:p>
+    <w:p>
+      <w:pPr>
+        <w:rPr>
+          <w:rFonts w:ascii="Consolas" w:hAnsi="Consolas"/>
+          <w:lang w:val="en-US"/>
+        </w:rPr>
+      </w:pPr>
+      <w:r>
+        <w:rPr>
+          <w:rFonts w:ascii="Consolas" w:hAnsi="Consolas"/>
+          <w:lang w:val="en-US"/>
+        </w:rPr>
+        <w:t>uniform vec3 u_light_color;</w:t>
+      </w:r>
+    </w:p>
+    <w:p>
+      <w:pPr>
+        <w:rPr>
+          <w:rFonts w:ascii="Consolas" w:hAnsi="Consolas"/>
+          <w:lang w:val="en-US"/>
+        </w:rPr>
+      </w:pPr>
+    </w:p>
+    <w:p>
+      <w:pPr>
+        <w:rPr>
+          <w:rFonts w:ascii="Consolas" w:hAnsi="Consolas"/>
+          <w:lang w:val="en-US"/>
+        </w:rPr>
+      </w:pPr>
+      <w:r>
+        <w:rPr>
+          <w:rFonts w:ascii="Consolas" w:hAnsi="Consolas"/>
+          <w:lang w:val="en-US"/>
+        </w:rPr>
+        <w:t>void main() {</w:t>
+      </w:r>
+    </w:p>
+    <w:p>
+      <w:pPr>
+        <w:rPr>
+          <w:rFonts w:ascii="Consolas" w:hAnsi="Consolas"/>
+          <w:lang w:val="en-US"/>
+        </w:rPr>
+      </w:pPr>
+      <w:r>
+        <w:rPr>
+          <w:rFonts w:ascii="Consolas" w:hAnsi="Consolas"/>
+          <w:lang w:val="en-US"/>
+        </w:rPr>
+        <w:t xml:space="preserve">    frag_color = vec4(final_color, 1.0);</w:t>
+      </w:r>
+    </w:p>
+    <w:p>
+      <w:pPr>
+        <w:rPr>
+          <w:rFonts w:ascii="Consolas" w:hAnsi="Consolas"/>
+          <w:lang w:val="en-US"/>
+        </w:rPr>
+      </w:pPr>
+      <w:r>
+        <w:rPr>
+          <w:rFonts w:ascii="Consolas" w:hAnsi="Consolas"/>
+          <w:lang w:val="en-US"/>
+        </w:rPr>
+        <w:t>}</w:t>
+      </w:r>
+    </w:p>
+    <w:p>
+      <w:pPr>
+        <w:rPr>
+          <w:rFonts w:ascii="Consolas" w:hAnsi="Consolas"/>
+          <w:lang w:val="en-US"/>
+        </w:rPr>
+      </w:pPr>
+    </w:p>
+    <w:p>
+      <w:pPr>
+        <w:pStyle w:val="Heading2"/>
+        <w:rPr>
+          <w:lang w:val="en-US"/>
+        </w:rPr>
+      </w:pPr>
+      <w:bookmarkStart w:id="12" w:name="_Toc214209493"/>
+      <w:r>
+        <w:rPr>
+          <w:lang w:val="en-US"/>
+        </w:rPr>
+        <w:t>Имплементация на анимациите</w:t>
+      </w:r>
+      <w:bookmarkEnd w:id="12"/>
+    </w:p>
+    <w:p>
+      <w:pPr>
+        <w:pStyle w:val="ListParagraph"/>
+        <w:numPr>
+          <w:ilvl w:val="0"/>
+          <w:numId w:val="8"/>
+        </w:numPr>
+        <w:rPr>
+          <w:lang w:val="en-US"/>
+        </w:rPr>
+      </w:pPr>
+      <w:r>
+        <w:rPr>
+          <w:lang w:val="en-US"/>
+        </w:rPr>
+        <w:t>Система за йерархични трансформаци</w:t>
+      </w:r>
+      <w:r>
+        <w:t>и</w:t>
+      </w:r>
+    </w:p>
+    <w:p>
+      <w:r>
+        <w:t>// Функция за изчертаване на робота (неговите съставни части)</w:t>
+      </w:r>
+    </w:p>
+    <w:p>
+      <w:pPr>
+        <w:rPr>
+          <w:rFonts w:ascii="Consolas" w:hAnsi="Consolas"/>
+          <w:szCs w:val="24"/>
+          <w:lang w:val="en-US"/>
+        </w:rPr>
+      </w:pPr>
+      <w:r>
+        <w:rPr>
+          <w:rFonts w:ascii="Consolas" w:hAnsi="Consolas"/>
+        </w:rPr>
+        <w:t>void draw_robot() {</w:t>
+      </w:r>
+    </w:p>
+    <w:p>
+      <w:pPr>
+        <w:rPr>
+          <w:rFonts w:ascii="Consolas" w:hAnsi="Consolas"/>
+        </w:rPr>
+      </w:pPr>
+      <w:r>
+        <w:rPr>
+          <w:rFonts w:ascii="Consolas" w:hAnsi="Consolas"/>
+        </w:rPr>
+        <w:t xml:space="preserve">    draw_cuboid(cg::robot.body_size);</w:t>
+      </w:r>
+    </w:p>
+    <w:p>
+      <w:pPr>
+        <w:rPr>
+          <w:rFonts w:ascii="Consolas" w:hAnsi="Consolas"/>
+        </w:rPr>
+      </w:pPr>
+      <w:r>
+        <w:rPr>
+          <w:rFonts w:ascii="Consolas" w:hAnsi="Consolas"/>
+        </w:rPr>
+        <w:t xml:space="preserve">    </w:t>
+      </w:r>
+    </w:p>
+    <w:p>
+      <w:pPr>
+        <w:rPr>
+          <w:rFonts w:ascii="Consolas" w:hAnsi="Consolas"/>
+        </w:rPr>
+      </w:pPr>
+      <w:r>
+        <w:rPr>
+          <w:rFonts w:ascii="Consolas" w:hAnsi="Consolas"/>
+        </w:rPr>
+        <w:t xml:space="preserve">    glm::mat4 body_model = g_model;</w:t>
+      </w:r>
+    </w:p>
+    <w:p>
+      <w:pPr>
+        <w:rPr>
+          <w:rFonts w:ascii="Consolas" w:hAnsi="Consolas"/>
+        </w:rPr>
+      </w:pPr>
+      <w:r>
+        <w:rPr>
+          <w:rFonts w:ascii="Consolas" w:hAnsi="Consolas"/>
+        </w:rPr>
+        <w:t xml:space="preserve">    g_model = glm::translate(g_model, glm::vec3(0.0f,</w:t>
+      </w:r>
+      <w:r>
+        <w:rPr>
+          <w:rFonts w:ascii="Consolas" w:hAnsi="Consolas"/>
+        </w:rPr>
+        <w:t xml:space="preserve"> </w:t>
+      </w:r>
+      <w:r>
+        <w:rPr>
+          <w:rFonts w:ascii="Consolas" w:hAnsi="Consolas"/>
+        </w:rPr>
+        <w:t>cg::robot.body_size.y/2, 0.0f));</w:t>
+      </w:r>
+    </w:p>
+    <w:p>
+      <w:pPr>
+        <w:rPr>
+          <w:rFonts w:ascii="Consolas" w:hAnsi="Consolas"/>
+        </w:rPr>
+      </w:pPr>
+      <w:r>
+        <w:rPr>
+          <w:rFonts w:ascii="Consolas" w:hAnsi="Consolas"/>
+        </w:rPr>
+        <w:t xml:space="preserve">    draw_cuboid(cg::robot.shoulder_size);</w:t>
+      </w:r>
+    </w:p>
+    <w:p>
+      <w:pPr>
+        <w:rPr>
+          <w:rFonts w:ascii="Consolas" w:hAnsi="Consolas"/>
+        </w:rPr>
+      </w:pPr>
+      <w:r>
+        <w:rPr>
+          <w:rFonts w:ascii="Consolas" w:hAnsi="Consolas"/>
+        </w:rPr>
+        <w:t xml:space="preserve">    </w:t>
+      </w:r>
+    </w:p>
+    <w:p>
+      <w:pPr>
+        <w:rPr>
+          <w:rFonts w:ascii="Consolas" w:hAnsi="Consolas"/>
+        </w:rPr>
+      </w:pPr>
+      <w:r>
+        <w:rPr>
+          <w:rFonts w:ascii="Consolas" w:hAnsi="Consolas"/>
+        </w:rPr>
+        <w:t xml:space="preserve">    glm::mat4 shoulders_model = g_model;</w:t>
+      </w:r>
+    </w:p>
+    <w:p>
+      <w:pPr>
+        <w:rPr>
+          <w:rFonts w:ascii="Consolas" w:hAnsi="Consolas"/>
+        </w:rPr>
+      </w:pPr>
+      <w:r>
+        <w:rPr>
+          <w:rFonts w:ascii="Consolas" w:hAnsi="Consolas"/>
+        </w:rPr>
+        <w:t xml:space="preserve">    g_model = glm::translate(g_model, glm::vec3(-shoulder_width, 0.0f, 0.0f));</w:t>
+      </w:r>
+    </w:p>
+    <w:p>
+      <w:pPr>
+        <w:rPr>
+          <w:rFonts w:ascii="Consolas" w:hAnsi="Consolas"/>
+        </w:rPr>
+      </w:pPr>
+      <w:r>
+        <w:rPr>
+          <w:rFonts w:ascii="Consolas" w:hAnsi="Consolas"/>
+        </w:rPr>
+        <w:t xml:space="preserve">    g_model = glm::rotate(g_model, glm::radians(cg::robot.arm_swing), glm::vec3(1.0f, 0.0f, 0.0f));</w:t>
+      </w:r>
+    </w:p>
+    <w:p>
+      <w:pPr>
+        <w:rPr>
+          <w:rFonts w:ascii="Consolas" w:hAnsi="Consolas"/>
+        </w:rPr>
+      </w:pPr>
+      <w:r>
+        <w:rPr>
+          <w:rFonts w:ascii="Consolas" w:hAnsi="Consolas"/>
+        </w:rPr>
+        <w:t xml:space="preserve">    draw_cuboid(cg::robot.arm_size);</w:t>
+      </w:r>
+    </w:p>
+    <w:p>
+      <w:pPr>
+        <w:rPr>
+          <w:rFonts w:ascii="Consolas" w:hAnsi="Consolas"/>
+          <w:lang w:val="en-US"/>
+        </w:rPr>
+      </w:pPr>
+      <w:r>
+        <w:rPr>
+          <w:rFonts w:ascii="Consolas" w:hAnsi="Consolas"/>
+        </w:rPr>
+        <w:t>}</w:t>
+      </w:r>
+    </w:p>
+    <w:p>
+      <w:pPr>
+        <w:rPr>
+          <w:rFonts w:ascii="Consolas" w:hAnsi="Consolas"/>
+          <w:lang w:val="en-US"/>
+        </w:rPr>
+      </w:pPr>
+    </w:p>
+    <w:p>
+      <w:pPr>
+        <w:pStyle w:val="ListParagraph"/>
+        <w:numPr>
+          <w:ilvl w:val="0"/>
+          <w:numId w:val="8"/>
+        </w:numPr>
+        <w:rPr>
+          <w:rFonts w:cs="Times New Roman"/>
+          <w:b/>
+          <w:bCs/>
+          <w:lang w:val="en-US"/>
+        </w:rPr>
+      </w:pPr>
+      <w:r>
+        <w:rPr>
+          <w:rFonts w:cs="Times New Roman"/>
+          <w:b/>
+          <w:bCs/>
+          <w:lang w:val="en-US"/>
+        </w:rPr>
+        <w:t>Анимационни цикли</w:t>
+      </w:r>
+    </w:p>
+    <w:p>
+      <w:pPr>
+        <w:autoSpaceDE w:val="0"/>
+        <w:autoSpaceDN w:val="0"/>
+        <w:adjustRightInd w:val="0"/>
+        <w:spacing w:after="0" w:line="240" w:lineRule="auto"/>
+        <w:rPr>
+          <w:rFonts w:ascii="Consolas" w:hAnsi="Consolas" w:cs="Cascadia Mono"/>
+          <w:kern w:val="0"/>
+          <w:szCs w:val="24"/>
+          <w:highlight w:val="white"/>
+          <w:lang w:val="en-US"/>
+        </w:rPr>
+      </w:pPr>
+      <w:r>
+        <w:rPr>
+          <w:rFonts w:ascii="Consolas" w:hAnsi="Consolas" w:cs="Cascadia Mono"/>
+          <w:kern w:val="0"/>
+          <w:szCs w:val="24"/>
+          <w:highlight w:val="white"/>
+          <w:lang w:val="en-US"/>
+        </w:rPr>
+        <w:t>static void render(void)</w:t>
+      </w:r>
+    </w:p>
+    <w:p>
+      <w:pPr>
+        <w:rPr>
+          <w:rFonts w:ascii="Consolas" w:hAnsi="Consolas" w:cs="Times New Roman"/>
+          <w:szCs w:val="24"/>
+          <w:lang w:val="en-US"/>
+        </w:rPr>
+      </w:pPr>
+      <w:r>
+        <w:rPr>
+          <w:rFonts w:ascii="Consolas" w:hAnsi="Consolas" w:cs="Cascadia Mono"/>
+          <w:kern w:val="0"/>
+          <w:szCs w:val="24"/>
+          <w:highlight w:val="white"/>
+          <w:lang w:val="en-US"/>
+        </w:rPr>
+        <w:t>{</w:t>
+      </w:r>
+    </w:p>
+    <w:p>
+      <w:pPr>
+        <w:ind w:firstLine="720"/>
+        <w:rPr>
+          <w:rFonts w:ascii="Consolas" w:hAnsi="Consolas" w:cs="Times New Roman"/>
+          <w:szCs w:val="24"/>
+          <w:lang w:val="en-US"/>
+        </w:rPr>
+      </w:pPr>
+      <w:r>
+        <w:rPr>
+          <w:rFonts w:ascii="Consolas" w:hAnsi="Consolas" w:cs="Times New Roman"/>
+          <w:szCs w:val="24"/>
+          <w:lang w:val="en-US"/>
+        </w:rPr>
+        <w:t>static float time = 0.0f;</w:t>
+      </w:r>
+    </w:p>
+    <w:p>
+      <w:pPr>
+        <w:ind w:firstLine="720"/>
+        <w:rPr>
+          <w:rFonts w:ascii="Consolas" w:hAnsi="Consolas" w:cs="Times New Roman"/>
+          <w:szCs w:val="24"/>
+          <w:lang w:val="en-US"/>
+        </w:rPr>
+      </w:pPr>
+      <w:r>
+        <w:rPr>
+          <w:rFonts w:ascii="Consolas" w:hAnsi="Consolas" w:cs="Times New Roman"/>
+          <w:szCs w:val="24"/>
+          <w:lang w:val="en-US"/>
+        </w:rPr>
+        <w:t>time += 0.05f;</w:t>
+      </w:r>
+    </w:p>
+    <w:p>
+      <w:pPr>
+        <w:ind w:firstLine="720"/>
+        <w:rPr>
+          <w:rFonts w:ascii="Consolas" w:hAnsi="Consolas" w:cs="Times New Roman"/>
+          <w:szCs w:val="24"/>
+          <w:lang w:val="en-US"/>
+        </w:rPr>
+      </w:pPr>
+    </w:p>
+    <w:p>
+      <w:pPr>
+        <w:ind w:firstLine="720"/>
+        <w:rPr>
+          <w:rFonts w:ascii="Consolas" w:hAnsi="Consolas" w:cs="Times New Roman"/>
+          <w:szCs w:val="24"/>
+          <w:lang w:val="en-US"/>
+        </w:rPr>
+      </w:pPr>
+      <w:r>
+        <w:rPr>
+          <w:rFonts w:ascii="Consolas" w:hAnsi="Consolas" w:cs="Times New Roman"/>
+          <w:szCs w:val="24"/>
+          <w:lang w:val="en-US"/>
+        </w:rPr>
+        <w:t>cg::robot.arm_swing = sin(time * cg::robot.walk_speed) * 30.0f;</w:t>
+      </w:r>
+    </w:p>
+    <w:p>
+      <w:pPr>
+        <w:ind w:firstLine="720"/>
+        <w:rPr>
+          <w:rFonts w:ascii="Consolas" w:hAnsi="Consolas" w:cs="Times New Roman"/>
+          <w:szCs w:val="24"/>
+          <w:lang w:val="en-US"/>
+        </w:rPr>
+      </w:pPr>
+      <w:r>
+        <w:rPr>
+          <w:rFonts w:ascii="Consolas" w:hAnsi="Consolas" w:cs="Times New Roman"/>
+          <w:szCs w:val="24"/>
+          <w:lang w:val="en-US"/>
+        </w:rPr>
+        <w:t>cg::robot.leg_swing = sin(time * cg::robot.walk_speed) *</w:t>
+      </w:r>
+      <w:r>
+        <w:rPr>
+          <w:rFonts w:ascii="Consolas" w:hAnsi="Consolas" w:cs="Times New Roman"/>
+          <w:szCs w:val="24"/>
+          <w:lang w:val="en-US"/>
+        </w:rPr>
+        <w:t xml:space="preserve"> </w:t>
+      </w:r>
+      <w:r>
+        <w:rPr>
+          <w:rFonts w:ascii="Consolas" w:hAnsi="Consolas" w:cs="Times New Roman"/>
+          <w:szCs w:val="24"/>
+          <w:lang w:val="en-US"/>
+        </w:rPr>
+        <w:t>25.0f;</w:t>
+      </w:r>
+    </w:p>
+    <w:p>
+      <w:pPr>
+        <w:rPr>
+          <w:rFonts w:ascii="Consolas" w:hAnsi="Consolas" w:cs="Times New Roman"/>
+          <w:szCs w:val="24"/>
+          <w:lang w:val="en-US"/>
+        </w:rPr>
+      </w:pPr>
+      <w:r>
+        <w:rPr>
+          <w:rFonts w:ascii="Consolas" w:hAnsi="Consolas" w:cs="Times New Roman"/>
+          <w:szCs w:val="24"/>
+          <w:lang w:val="en-US"/>
+        </w:rPr>
+        <w:t>}</w:t>
+      </w:r>
+    </w:p>
+    <w:p>
+      <w:pPr>
+        <w:pStyle w:val="Heading2"/>
+        <w:rPr>
+          <w:lang w:val="en-US"/>
+        </w:rPr>
+      </w:pPr>
+      <w:bookmarkStart w:id="13" w:name="_Toc214209494"/>
+      <w:r>
+        <w:rPr>
+          <w:lang w:val="en-US"/>
+        </w:rPr>
+        <w:t>Система за управление</w:t>
+      </w:r>
+      <w:bookmarkEnd w:id="13"/>
+    </w:p>
+    <w:p>
+      <w:pPr>
+        <w:pStyle w:val="ListParagraph"/>
+        <w:numPr>
+          <w:ilvl w:val="0"/>
+          <w:numId w:val="8"/>
+        </w:numPr>
+        <w:rPr>
+          <w:rFonts w:cs="Times New Roman"/>
+          <w:b/>
+          <w:bCs/>
+          <w:lang w:val="en-US"/>
+        </w:rPr>
+      </w:pPr>
+      <w:r>
+        <w:rPr>
+          <w:rFonts w:cs="Times New Roman"/>
+          <w:b/>
+          <w:bCs/>
+          <w:lang w:val="en-US"/>
+        </w:rPr>
+        <w:t>Обработка на потребителски вход</w:t>
+      </w:r>
+    </w:p>
+    <w:p>
+      <w:pPr>
+        <w:rPr>
+          <w:rFonts w:ascii="Consolas" w:hAnsi="Consolas"/>
+          <w:szCs w:val="24"/>
+          <w:lang w:val="en-US"/>
+        </w:rPr>
+      </w:pPr>
+      <w:r>
+        <w:rPr>
+          <w:rFonts w:ascii="Consolas" w:hAnsi="Consolas"/>
+        </w:rPr>
+        <w:t>void key_callback(GLFWwindow* window, int key, int action, int mods) {</w:t>
+      </w:r>
+    </w:p>
+    <w:p>
+      <w:pPr>
+        <w:rPr>
+          <w:rFonts w:ascii="Consolas" w:hAnsi="Consolas"/>
+        </w:rPr>
+      </w:pPr>
+      <w:r>
+        <w:rPr>
+          <w:rFonts w:ascii="Consolas" w:hAnsi="Consolas"/>
+        </w:rPr>
+        <w:t xml:space="preserve">    if (action == GLFW_PRESS || action == GLFW_REPEAT) {</w:t>
+      </w:r>
+    </w:p>
+    <w:p>
+      <w:pPr>
+        <w:rPr>
+          <w:rFonts w:ascii="Consolas" w:hAnsi="Consolas"/>
+        </w:rPr>
+      </w:pPr>
+      <w:r>
+        <w:rPr>
+          <w:rFonts w:ascii="Consolas" w:hAnsi="Consolas"/>
+        </w:rPr>
+        <w:lastRenderedPageBreak/>
+        <w:t xml:space="preserve">        switch (key) {</w:t>
+      </w:r>
+    </w:p>
+    <w:p>
+      <w:pPr>
+        <w:rPr>
+          <w:rFonts w:ascii="Consolas" w:hAnsi="Consolas"/>
+        </w:rPr>
+      </w:pPr>
+      <w:r>
+        <w:rPr>
+          <w:rFonts w:ascii="Consolas" w:hAnsi="Consolas"/>
+        </w:rPr>
+        <w:t xml:space="preserve">            case GLFW_KEY_W:</w:t>
+      </w:r>
+    </w:p>
+    <w:p>
+      <w:pPr>
+        <w:rPr>
+          <w:rFonts w:ascii="Consolas" w:hAnsi="Consolas"/>
+        </w:rPr>
+      </w:pPr>
+      <w:r>
+        <w:rPr>
+          <w:rFonts w:ascii="Consolas" w:hAnsi="Consolas"/>
+        </w:rPr>
+        <w:t xml:space="preserve">                cg::robot.position.x -= sin(glm::radians(cg::robot.rotation.y)) * g_move_speed;</w:t>
+      </w:r>
+    </w:p>
+    <w:p>
+      <w:pPr>
+        <w:rPr>
+          <w:rFonts w:ascii="Consolas" w:hAnsi="Consolas"/>
+        </w:rPr>
+      </w:pPr>
+      <w:r>
+        <w:rPr>
+          <w:rFonts w:ascii="Consolas" w:hAnsi="Consolas"/>
+        </w:rPr>
+        <w:t xml:space="preserve">                cg::robot.position.z -= cos(glm::radians(cg::robot.rotation.y)) * g_move_speed;</w:t>
+      </w:r>
+    </w:p>
+    <w:p>
+      <w:pPr>
+        <w:rPr>
+          <w:rFonts w:ascii="Consolas" w:hAnsi="Consolas"/>
+          <w:lang w:val="en-US"/>
+        </w:rPr>
+      </w:pPr>
+      <w:r>
+        <w:rPr>
+          <w:rFonts w:ascii="Consolas" w:hAnsi="Consolas"/>
+        </w:rPr>
+        <w:t xml:space="preserve">                break;</w:t>
+      </w:r>
+    </w:p>
+    <w:p>
+      <w:pPr>
+        <w:rPr>
+          <w:rFonts w:ascii="Consolas" w:hAnsi="Consolas"/>
+        </w:rPr>
+      </w:pPr>
+      <w:r>
+        <w:rPr>
+          <w:rFonts w:ascii="Consolas" w:hAnsi="Consolas"/>
+        </w:rPr>
+        <w:t xml:space="preserve">        }</w:t>
+      </w:r>
+    </w:p>
+    <w:p>
+      <w:pPr>
+        <w:rPr>
+          <w:rFonts w:ascii="Consolas" w:hAnsi="Consolas"/>
+        </w:rPr>
+      </w:pPr>
+      <w:r>
+        <w:rPr>
+          <w:rFonts w:ascii="Consolas" w:hAnsi="Consolas"/>
+        </w:rPr>
+        <w:t xml:space="preserve">    }</w:t>
+      </w:r>
+    </w:p>
+    <w:p>
+      <w:pPr>
+        <w:rPr>
+          <w:rFonts w:ascii="Consolas" w:hAnsi="Consolas"/>
+        </w:rPr>
+      </w:pPr>
+      <w:r>
+        <w:rPr>
+          <w:rFonts w:ascii="Consolas" w:hAnsi="Consolas"/>
+        </w:rPr>
+        <w:t>}</w:t>
+      </w:r>
+    </w:p>
+    <w:p>
+      <w:pPr>
+        <w:pStyle w:val="Heading1"/>
+      </w:pPr>
+      <w:bookmarkStart w:id="14" w:name="_Toc214209495"/>
+      <w:r>
+        <w:t>Преглед на интерфейса</w:t>
+      </w:r>
+      <w:bookmarkEnd w:id="14"/>
+    </w:p>
+    <w:p>
+      <w:r>
+        <w:rPr>
+          <w:noProof/>
+        </w:rPr>
+        <mc:AlternateContent>
+          <mc:Choice Requires="wps">
+            <w:drawing>
+              <wp:anchor distT="45720" distB="45720" distL="114300" distR="114300" simplePos="0" relativeHeight="251659264" behindDoc="0" locked="0" layoutInCell="1" allowOverlap="1" wp14:anchorId="279C0724" wp14:editId="6E31DF84">
+                <wp:simplePos x="0" y="0"/>
+                <wp:positionH relativeFrom="column">
+                  <wp:posOffset>3024851</wp:posOffset>
+                </wp:positionH>
+                <wp:positionV relativeFrom="paragraph">
+                  <wp:posOffset>247650</wp:posOffset>
+                </wp:positionV>
+                <wp:extent cx="3082232" cy="2824191"/>
+                <wp:effectExtent l="0" t="0" r="23495" b="14605"/>
+                <wp:wrapNone/>
+                <wp:docPr id="217" name="Text Box 2"/>
+                <wp:cNvGraphicFramePr>
+                  <a:graphicFrameLocks xmlns:a="http://schemas.openxmlformats.org/drawingml/2006/main"/>
+                </wp:cNvGraphicFramePr>
+                <a:graphic xmlns:a="http://schemas.openxmlformats.org/drawingml/2006/main">
+                  <a:graphicData uri="http://schemas.microsoft.com/office/word/2010/wordprocessingShape">
+                    <wps:wsp>
+                      <wps:cNvSpPr txBox="1">
+                        <a:spLocks noChangeArrowheads="1"/>
+                      </wps:cNvSpPr>
+                      <wps:spPr bwMode="auto">
+                        <a:xfrm>
+                          <a:off x="0" y="0"/>
+                          <a:ext cx="3082232" cy="2824191"/>
+                        </a:xfrm>
+                        <a:prstGeom prst="rect">
+                          <a:avLst/>
+                        </a:prstGeom>
+                        <a:solidFill>
+                          <a:srgbClr val="FFFFFF"/>
+                        </a:solidFill>
+                        <a:ln w="9525">
+                          <a:solidFill>
+                            <a:schemeClr val="bg1"/>
+                          </a:solidFill>
+                          <a:miter lim="800000"/>
+                          <a:headEnd/>
+                          <a:tailEnd/>
+                        </a:ln>
+                      </wps:spPr>
+                      <wps:txbx>
+                        <w:txbxContent>
+                          <w:p>
+                            <w:r>
+                              <w:t>При стартиране на проекта се изчертава робота, който се намира в дясната част на фиг №1.</w:t>
+                            </w:r>
+                            <w:r>
+                              <w:t xml:space="preserve"> От лявата страна  е разположено меню, чрез което потребителят може да променя различни атрибути по робота – промяна на дължината, широчината и дебелината на части от тялото на робота. Освен това, може да се промени и скоростта на движение на крайниците на робота, както е скоростта на ротиране и транслиране на обекта. Най-отдолу има бутон за възстановяване на първоначалния изглед на робота (</w:t>
+                            </w:r>
+                            <w:r>
+                              <w:rPr>
+                                <w:lang w:val="en-US"/>
+                              </w:rPr>
+                              <w:t xml:space="preserve">reset </w:t>
+                            </w:r>
+                            <w:r>
+                              <w:t>на сцената и атрибутите).</w:t>
+                            </w:r>
+                          </w:p>
+                          <w:p/>
+                        </w:txbxContent>
+                      </wps:txbx>
+                      <wps:bodyPr rot="0" vert="horz" wrap="square" lIns="91440" tIns="45720" rIns="91440" bIns="45720" anchor="t" anchorCtr="0">
+                        <a:noAutofit/>
+                      </wps:bodyPr>
+                    </wps:wsp>
+                  </a:graphicData>
+                </a:graphic>
+                <wp14:sizeRelH relativeFrom="margin">
+                  <wp14:pctWidth>0</wp14:pctWidth>
+                </wp14:sizeRelH>
+                <wp14:sizeRelV relativeFrom="margin">
+                  <wp14:pctHeight>0</wp14:pctHeight>
+                </wp14:sizeRelV>
+              </wp:anchor>
+            </w:drawing>
+          </mc:Choice>
+          <mc:Fallback>
+            <w:pict>
+              <v:shapetype w14:anchorId="279C0724" id="_x0000_t202" coordsize="21600,21600" o:spt="202" path="m,l,21600r21600,l21600,xe">
+                <v:stroke joinstyle="miter"/>
+                <v:path gradientshapeok="t" o:connecttype="rect"/>
+              </v:shapetype>
+              <v:shape id="Text Box 2" o:spid="_x0000_s1026" type="#_x0000_t202" style="position:absolute;margin-left:238.2pt;margin-top:19.5pt;width:242.7pt;height:222.4pt;z-index:251659264;visibility:visible;mso-wrap-style:square;mso-width-percent:0;mso-height-percent:0;mso-wrap-distance-left:9pt;mso-wrap-distance-top:3.6pt;mso-wrap-distance-right:9pt;mso-wrap-distance-bottom:3.6pt;mso-position-horizontal:absolute;mso-position-horizontal-relative:text;mso-position-vertical:absolute;mso-position-vertical-relative:text;mso-width-percent:0;mso-height-percent:0;mso-width-relative:margin;mso-height-relative:margin;v-text-anchor:top" o:gfxdata="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" strokecolor="white [3212]">
+                <v:textbox>
+                  <w:txbxContent>
+                    <w:p>
+                      <w:r>
+                        <w:t>При стартиране на проекта се изчертава робота, който се намира в дясната част на фиг №1.</w:t>
+                      </w:r>
+                      <w:r>
+                        <w:t xml:space="preserve"> От лявата страна  е разположено меню, чрез което потребителят може да променя различни атрибути по робота – промяна на дължината, широчината и дебелината на части от тялото на робота. Освен това, може да се промени и скоростта на движение на крайниците на робота, както е скоростта на ротиране и транслиране на обекта. Най-отдолу има бутон за възстановяване на първоначалния изглед на робота (</w:t>
+                      </w:r>
+                      <w:r>
+                        <w:rPr>
+                          <w:lang w:val="en-US"/>
+                        </w:rPr>
+                        <w:t xml:space="preserve">reset </w:t>
+                      </w:r>
+                      <w:r>
+                        <w:t>на сцената и атрибутите).</w:t>
+                      </w:r>
+                    </w:p>
+                    <w:p/>
+                  </w:txbxContent>
+                </v:textbox>
+              </v:shape>
+            </w:pict>
+          </mc:Fallback>
+        </mc:AlternateContent>
+      </w:r>
+    </w:p>
+    <w:p>
+      <w:r>
+        <w:rPr>
+          <w:noProof/>
+        </w:rPr>
+        <mc:AlternateContent>
+          <mc:Choice Requires="wps">
+            <w:drawing>
+              <wp:anchor distT="0" distB="0" distL="114300" distR="114300" simplePos="0" relativeHeight="251660288" behindDoc="0" locked="0" layoutInCell="1" allowOverlap="1" wp14:anchorId="73D1F4AF" wp14:editId="47DDFFD2">
+                <wp:simplePos x="0" y="0"/>
+                <wp:positionH relativeFrom="column">
+                  <wp:posOffset>1011671</wp:posOffset>
+                </wp:positionH>
+                <wp:positionV relativeFrom="paragraph">
+                  <wp:posOffset>2658515</wp:posOffset>
+                </wp:positionV>
+                <wp:extent cx="775335" cy="255905"/>
+                <wp:effectExtent l="0" t="0" r="24765" b="10795"/>
+                <wp:wrapNone/>
+                <wp:docPr id="1607009912" name="Text Box 2"/>
+                <wp:cNvGraphicFramePr>
+                  <a:graphicFrameLocks xmlns:a="http://schemas.openxmlformats.org/drawingml/2006/main"/>
+                </wp:cNvGraphicFramePr>
+                <a:graphic xmlns:a="http://schemas.openxmlformats.org/drawingml/2006/main">
+                  <a:graphicData uri="http://schemas.microsoft.com/office/word/2010/wordprocessingShape">
+                    <wps:wsp>
+                      <wps:cNvSpPr txBox="1">
+                        <a:spLocks noChangeArrowheads="1"/>
+                      </wps:cNvSpPr>
+                      <wps:spPr bwMode="auto">
+                        <a:xfrm>
+                          <a:off x="0" y="0"/>
+                          <a:ext cx="775335" cy="255905"/>
+                        </a:xfrm>
+                        <a:prstGeom prst="rect">
+                          <a:avLst/>
+                        </a:prstGeom>
+                        <a:solidFill>
+                          <a:srgbClr val="FFFFFF"/>
+                        </a:solidFill>
+                        <a:ln w="9525">
+                          <a:solidFill>
+                            <a:schemeClr val="bg1"/>
+                          </a:solidFill>
+                          <a:miter lim="800000"/>
+                          <a:headEnd/>
+                          <a:tailEnd/>
+                        </a:ln>
+                      </wps:spPr>
+                      <wps:txbx>
+                        <w:txbxContent>
+                          <w:p>
+                            <w:pPr>
+                              <w:rPr>
+                                <w:b/>
+                                <w:bCs/>
+                              </w:rPr>
+                            </w:pPr>
+                            <w:r>
+                              <w:rPr>
+                                <w:b/>
+                                <w:bCs/>
+                              </w:rPr>
+                              <w:t>Фиг №1</w:t>
+                            </w:r>
+                          </w:p>
+                        </w:txbxContent>
+                      </wps:txbx>
+                      <wps:bodyPr rot="0" vert="horz" wrap="square" lIns="91440" tIns="45720" rIns="91440" bIns="45720" anchor="t" anchorCtr="0">
+                        <a:noAutofit/>
+                      </wps:bodyPr>
+                    </wps:wsp>
+                  </a:graphicData>
+                </a:graphic>
+              </wp:anchor>
+            </w:drawing>
+          </mc:Choice>
+          <mc:Fallback>
+            <w:pict>
+              <v:shape w14:anchorId="73D1F4AF" id="_x0000_s1027" type="#_x0000_t202" style="position:absolute;margin-left:79.65pt;margin-top:209.35pt;width:61.05pt;height:20.15pt;z-index:251660288;visibility:visible;mso-wrap-style:square;mso-wrap-distance-left:9pt;mso-wrap-distance-top:0;mso-wrap-distance-right:9pt;mso-wrap-distance-bottom:0;mso-position-horizontal:absolute;mso-position-horizontal-relative:text;mso-position-vertical:absolute;mso-position-vertical-relative:text;v-text-anchor:top" o:gfxdata="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" strokecolor="white [3212]">
+                <v:textbox>
+                  <w:txbxContent>
+                    <w:p>
+                      <w:pPr>
+                        <w:rPr>
+                          <w:b/>
+                          <w:bCs/>
+                        </w:rPr>
+                      </w:pPr>
+                      <w:r>
+                        <w:rPr>
+                          <w:b/>
+                          <w:bCs/>
+                        </w:rPr>
+                        <w:t>Фиг №1</w:t>
+                      </w:r>
+                    </w:p>
+                  </w:txbxContent>
+                </v:textbox>
+              </v:shape>
+            </w:pict>
+          </mc:Fallback>
+        </mc:AlternateContent>
+      </w:r>
+      <w:r>
+        <w:rPr>
+          <w:noProof/>
+        </w:rPr>
+        <w:drawing>
+          <wp:inline distT="0" distB="0" distL="0" distR="0" wp14:anchorId="18C7F9EA" wp14:editId="356E6950">
+            <wp:extent cx="3027045" cy="2660072"/>
+            <wp:effectExtent l="0" t="0" r="1905" b="6985"/>
+            <wp:docPr id="669732855" name="Picture 1" descr="A screenshot of a computer&#10;&#10;AI-generated content may be incorrect."/>
+            <wp:cNvGraphicFramePr>
+              <a:graphicFrameLocks xmlns:a="http://schemas.openxmlformats.org/drawingml/2006/main" noChangeAspect="1"/>
+            </wp:cNvGraphicFramePr>
+            <a:graphic xmlns:a="http://schemas.openxmlformats.org/drawingml/2006/main">
+              <a:graphicData uri="http://schemas.openxmlformats.org/drawingml/2006/picture">
+                <pic:pic xmlns:pic="http://schemas.openxmlformats.org/drawingml/2006/picture">
+                  <pic:nvPicPr>
+                    <pic:cNvPr id="669732855" name="Picture 1" descr="A screenshot of a computer&#10;&#10;AI-generated content may be incorrect."/>
+                    <pic:cNvPicPr/>
+                  </pic:nvPicPr>
+                  <pic:blipFill>
+                    <a:blip r:embed="rId10"/>
+                    <a:stretch>
+                      <a:fillRect/>
+                    </a:stretch>
+                  </pic:blipFill>
+                  <pic:spPr>
+                    <a:xfrm>
+                      <a:off x="0" y="0"/>
+                      <a:ext cx="3035092" cy="2667143"/>
+                    </a:xfrm>
+                    <a:prstGeom prst="rect">
+                      <a:avLst/>
+                    </a:prstGeom>
+                  </pic:spPr>
+                </pic:pic>
+              </a:graphicData>
+            </a:graphic>
+          </wp:inline>
+        </w:drawing>
+      </w:r>
+    </w:p>
+    <w:p/>
+    <w:p>
+      <w:pPr>
+        <w:rPr>
+          <w:noProof/>
+        </w:rPr>
+      </w:pPr>
+      <w:r>
+        <w:rPr>
+          <w:noProof/>
+        </w:rPr>
+        <mc:AlternateContent>
+          <mc:Choice Requires="wps">
+            <w:drawing>
+              <wp:anchor distT="45720" distB="45720" distL="114300" distR="114300" simplePos="0" relativeHeight="251662336" behindDoc="0" locked="0" layoutInCell="1" allowOverlap="1" wp14:anchorId="105CC52E" wp14:editId="7AD802E7">
+                <wp:simplePos x="0" y="0"/>
+                <wp:positionH relativeFrom="column">
+                  <wp:posOffset>3644496</wp:posOffset>
+                </wp:positionH>
+                <wp:positionV relativeFrom="paragraph">
+                  <wp:posOffset>24072</wp:posOffset>
+                </wp:positionV>
+                <wp:extent cx="2493818" cy="2611582"/>
+                <wp:effectExtent l="0" t="0" r="20955" b="17780"/>
+                <wp:wrapNone/>
+                <wp:docPr id="1516061577" name="Text Box 2"/>
+                <wp:cNvGraphicFramePr>
+                  <a:graphicFrameLocks xmlns:a="http://schemas.openxmlformats.org/drawingml/2006/main"/>
+                </wp:cNvGraphicFramePr>
+                <a:graphic xmlns:a="http://schemas.openxmlformats.org/drawingml/2006/main">
+                  <a:graphicData uri="http://schemas.microsoft.com/office/word/2010/wordprocessingShape">
+                    <wps:wsp>
+                      <wps:cNvSpPr txBox="1">
+                        <a:spLocks noChangeArrowheads="1"/>
+                      </wps:cNvSpPr>
+                      <wps:spPr bwMode="auto">
+                        <a:xfrm>
+                          <a:off x="0" y="0"/>
+                          <a:ext cx="2493818" cy="2611582"/>
+                        </a:xfrm>
+                        <a:prstGeom prst="rect">
+                          <a:avLst/>
+                        </a:prstGeom>
+                        <a:solidFill>
+                          <a:srgbClr val="FFFFFF"/>
+                        </a:solidFill>
+                        <a:ln w="9525">
+                          <a:solidFill>
+                            <a:schemeClr val="bg1"/>
+                          </a:solidFill>
+                          <a:miter lim="800000"/>
+                          <a:headEnd/>
+                          <a:tailEnd/>
+                        </a:ln>
+                      </wps:spPr>
+                      <wps:txbx>
+                        <w:txbxContent>
+                          <w:p>
+                            <w:r>
+                              <w:t xml:space="preserve">Тук са представени различни </w:t>
+                            </w:r>
+                            <w:r>
+                              <w:t xml:space="preserve">изгледи </w:t>
+                            </w:r>
+                            <w:r>
+                              <w:t>на робота</w:t>
+                            </w:r>
+                            <w:r>
+                              <w:t xml:space="preserve"> след промяна на атрибутите му. Първият робот е първоначално заредения (дефолтен) робот, докато останалите два са потребителски генерирани след използване на менюто за промяна. Тук ясно е показано какви промениу по изгледа на робота са възможни – дължина, ширина и дебелина в зависимост от осите, по които се прави промяната.</w:t>
+                            </w:r>
+                          </w:p>
+                        </w:txbxContent>
+                      </wps:txbx>
+                      <wps:bodyPr rot="0" vert="horz" wrap="square" lIns="91440" tIns="45720" rIns="91440" bIns="45720" anchor="t" anchorCtr="0">
+                        <a:noAutofit/>
+                      </wps:bodyPr>
+                    </wps:wsp>
+                  </a:graphicData>
+                </a:graphic>
+                <wp14:sizeRelH relativeFrom="margin">
+                  <wp14:pctWidth>0</wp14:pctWidth>
+                </wp14:sizeRelH>
+                <wp14:sizeRelV relativeFrom="margin">
+                  <wp14:pctHeight>0</wp14:pctHeight>
+                </wp14:sizeRelV>
+              </wp:anchor>
+            </w:drawing>
+          </mc:Choice>
+          <mc:Fallback>
+            <w:pict>
+              <v:shape w14:anchorId="105CC52E" id="_x0000_s1028" type="#_x0000_t202" style="position:absolute;margin-left:286.95pt;margin-top:1.9pt;width:196.35pt;height:205.65pt;z-index:251662336;visibility:visible;mso-wrap-style:square;mso-width-percent:0;mso-height-percent:0;mso-wrap-distance-left:9pt;mso-wrap-distance-top:3.6pt;mso-wrap-distance-right:9pt;mso-wrap-distance-bottom:3.6pt;mso-position-horizontal:absolute;mso-position-horizontal-relative:text;mso-position-vertical:absolute;mso-position-vertical-relative:text;mso-width-percent:0;mso-height-percent:0;mso-width-relative:margin;mso-height-relative:margin;v-text-anchor:top" o:gfxdata="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" strokecolor="white [3212]">
+                <v:textbox>
+                  <w:txbxContent>
+                    <w:p>
+                      <w:r>
+                        <w:t xml:space="preserve">Тук са представени различни </w:t>
+                      </w:r>
+                      <w:r>
+                        <w:t xml:space="preserve">изгледи </w:t>
+                      </w:r>
+                      <w:r>
+                        <w:t>на робота</w:t>
+                      </w:r>
+                      <w:r>
+                        <w:t xml:space="preserve"> след промяна на атрибутите му. Първият робот е първоначално заредения (дефолтен) робот, докато останалите два са потребителски генерирани след използване на менюто за промяна. Тук ясно е показано какви промениу по изгледа на робота са възможни – дължина, ширина и дебелина в зависимост от осите, по които се прави промяната.</w:t>
+                      </w:r>
+                    </w:p>
+                  </w:txbxContent>
+                </v:textbox>
+              </v:shape>
+            </w:pict>
+          </mc:Fallback>
+        </mc:AlternateContent>
+      </w:r>
+      <w:r>
+        <w:rPr>
+          <w:noProof/>
+        </w:rPr>
+        <w:drawing>
+          <wp:inline distT="0" distB="0" distL="0" distR="0" wp14:anchorId="774BB7E6" wp14:editId="5252171F">
+            <wp:extent cx="1149350" cy="2570018"/>
+            <wp:effectExtent l="0" t="0" r="0" b="1905"/>
+            <wp:docPr id="15496299" name="Picture 1" descr="A blue figure made out of cubes&#10;&#10;AI-generated content may be incorrect."/>
+            <wp:cNvGraphicFramePr>
+              <a:graphicFrameLocks xmlns:a="http://schemas.openxmlformats.org/drawingml/2006/main" noChangeAspect="1"/>
+            </wp:cNvGraphicFramePr>
+            <a:graphic xmlns:a="http://schemas.openxmlformats.org/drawingml/2006/main">
+              <a:graphicData uri="http://schemas.openxmlformats.org/drawingml/2006/picture">
+                <pic:pic xmlns:pic="http://schemas.openxmlformats.org/drawingml/2006/picture">
+                  <pic:nvPicPr>
+                    <pic:cNvPr id="15496299" name="Picture 1" descr="A blue figure made out of cubes&#10;&#10;AI-generated content may be incorrect."/>
+                    <pic:cNvPicPr/>
+                  </pic:nvPicPr>
+                  <pic:blipFill>
+                    <a:blip r:embed="rId11"/>
+                    <a:stretch>
+                      <a:fillRect/>
+                    </a:stretch>
+                  </pic:blipFill>
+                  <pic:spPr>
+                    <a:xfrm>
+                      <a:off x="0" y="0"/>
+                      <a:ext cx="1159244" cy="2592141"/>
+                    </a:xfrm>
+                    <a:prstGeom prst="rect">
+                      <a:avLst/>
+                    </a:prstGeom>
+                  </pic:spPr>
+                </pic:pic>
+              </a:graphicData>
+            </a:graphic>
+          </wp:inline>
+        </w:drawing>
+      </w:r>
+      <w:r>
+        <w:rPr>
+          <w:noProof/>
+        </w:rPr>
+        <w:t xml:space="preserve"> </w:t>
+      </w:r>
+      <w:r>
+        <w:rPr>
+          <w:noProof/>
+        </w:rPr>
+        <w:drawing>
+          <wp:inline distT="0" distB="0" distL="0" distR="0" wp14:anchorId="23258EF5" wp14:editId="7948A76F">
+            <wp:extent cx="1387176" cy="2570018"/>
+            <wp:effectExtent l="0" t="0" r="3810" b="1905"/>
+            <wp:docPr id="1706965102" name="Picture 1" descr="A blue figure made out of blocks&#10;&#10;AI-generated content may be incorrect."/>
+            <wp:cNvGraphicFramePr>
+              <a:graphicFrameLocks xmlns:a="http://schemas.openxmlformats.org/drawingml/2006/main" noChangeAspect="1"/>
+            </wp:cNvGraphicFramePr>
+            <a:graphic xmlns:a="http://schemas.openxmlformats.org/drawingml/2006/main">
+              <a:graphicData uri="http://schemas.openxmlformats.org/drawingml/2006/picture">
+                <pic:pic xmlns:pic="http://schemas.openxmlformats.org/drawingml/2006/picture">
+                  <pic:nvPicPr>
+                    <pic:cNvPr id="1706965102" name="Picture 1" descr="A blue figure made out of blocks&#10;&#10;AI-generated content may be incorrect."/>
+                    <pic:cNvPicPr/>
+                  </pic:nvPicPr>
+                  <pic:blipFill>
+                    <a:blip r:embed="rId12"/>
+                    <a:stretch>
+                      <a:fillRect/>
+                    </a:stretch>
+                  </pic:blipFill>
+                  <pic:spPr>
+                    <a:xfrm>
+                      <a:off x="0" y="0"/>
+                      <a:ext cx="1411021" cy="2614195"/>
+                    </a:xfrm>
+                    <a:prstGeom prst="rect">
+                      <a:avLst/>
+                    </a:prstGeom>
+                  </pic:spPr>
+                </pic:pic>
+              </a:graphicData>
+            </a:graphic>
+          </wp:inline>
+        </w:drawing>
+      </w:r>
+      <w:r>
+        <w:rPr>
+          <w:noProof/>
+        </w:rPr>
+        <w:t xml:space="preserve"> </w:t>
+      </w:r>
+      <w:r>
+        <w:rPr>
+          <w:noProof/>
+        </w:rPr>
+        <w:drawing>
+          <wp:inline distT="0" distB="0" distL="0" distR="0" wp14:anchorId="040F8FE8" wp14:editId="3514EFE0">
+            <wp:extent cx="1017767" cy="2555817"/>
+            <wp:effectExtent l="0" t="0" r="0" b="0"/>
+            <wp:docPr id="965054057" name="Picture 1" descr="A blue box with a handle&#10;&#10;AI-generated content may be incorrect."/>
+            <wp:cNvGraphicFramePr>
+              <a:graphicFrameLocks xmlns:a="http://schemas.openxmlformats.org/drawingml/2006/main" noChangeAspect="1"/>
+            </wp:cNvGraphicFramePr>
+            <a:graphic xmlns:a="http://schemas.openxmlformats.org/drawingml/2006/main">
+              <a:graphicData uri="http://schemas.openxmlformats.org/drawingml/2006/picture">
+                <pic:pic xmlns:pic="http://schemas.openxmlformats.org/drawingml/2006/picture">
+                  <pic:nvPicPr>
+                    <pic:cNvPr id="965054057" name="Picture 1" descr="A blue box with a handle&#10;&#10;AI-generated content may be incorrect."/>
+                    <pic:cNvPicPr/>
+                  </pic:nvPicPr>
+                  <pic:blipFill>
+                    <a:blip r:embed="rId13"/>
+                    <a:stretch>
+                      <a:fillRect/>
+                    </a:stretch>
+                  </pic:blipFill>
+                  <pic:spPr>
+                    <a:xfrm>
+                      <a:off x="0" y="0"/>
+                      <a:ext cx="1038371" cy="2607558"/>
+                    </a:xfrm>
+                    <a:prstGeom prst="rect">
+                      <a:avLst/>
+                    </a:prstGeom>
+                  </pic:spPr>
+                </pic:pic>
+              </a:graphicData>
+            </a:graphic>
+          </wp:inline>
+        </w:drawing>
+      </w:r>
+    </w:p>
+    <w:p>
+      <w:r>
+        <w:rPr>
+          <w:noProof/>
+          <w:lang w:val="en-US"/>
+        </w:rPr>
+        <w:lastRenderedPageBreak/>
+        <mc:AlternateContent>
+          <mc:Choice Requires="wps">
+            <w:drawing>
+              <wp:anchor distT="45720" distB="45720" distL="114300" distR="114300" simplePos="0" relativeHeight="251666432" behindDoc="0" locked="0" layoutInCell="1" allowOverlap="1" wp14:anchorId="205598E0" wp14:editId="55BC30B0">
+                <wp:simplePos x="0" y="0"/>
+                <wp:positionH relativeFrom="column">
+                  <wp:posOffset>3159587</wp:posOffset>
+                </wp:positionH>
+                <wp:positionV relativeFrom="paragraph">
+                  <wp:posOffset>1276638</wp:posOffset>
+                </wp:positionV>
+                <wp:extent cx="2978554" cy="1572491"/>
+                <wp:effectExtent l="0" t="0" r="12700" b="27940"/>
+                <wp:wrapNone/>
+                <wp:docPr id="1971096599" name="Text Box 2"/>
+                <wp:cNvGraphicFramePr>
+                  <a:graphicFrameLocks xmlns:a="http://schemas.openxmlformats.org/drawingml/2006/main"/>
+                </wp:cNvGraphicFramePr>
+                <a:graphic xmlns:a="http://schemas.openxmlformats.org/drawingml/2006/main">
+                  <a:graphicData uri="http://schemas.microsoft.com/office/word/2010/wordprocessingShape">
+                    <wps:wsp>
+                      <wps:cNvSpPr txBox="1">
+                        <a:spLocks noChangeArrowheads="1"/>
+                      </wps:cNvSpPr>
+                      <wps:spPr bwMode="auto">
+                        <a:xfrm>
+                          <a:off x="0" y="0"/>
+                          <a:ext cx="2978554" cy="1572491"/>
+                        </a:xfrm>
+                        <a:prstGeom prst="rect">
+                          <a:avLst/>
+                        </a:prstGeom>
+                        <a:solidFill>
+                          <a:srgbClr val="FFFFFF"/>
+                        </a:solidFill>
+                        <a:ln w="9525">
+                          <a:solidFill>
+                            <a:schemeClr val="bg1"/>
+                          </a:solidFill>
+                          <a:miter lim="800000"/>
+                          <a:headEnd/>
+                          <a:tailEnd/>
+                        </a:ln>
+                      </wps:spPr>
+                      <wps:txbx>
+                        <w:txbxContent>
+                          <w:p>
+                            <w:r>
+                              <w:t xml:space="preserve">Тук се демонстрират част от възможностите за ротация по осите </w:t>
+                            </w:r>
+                            <w:r>
+                              <w:rPr>
+                                <w:lang w:val="en-US"/>
+                              </w:rPr>
+                              <w:t>x, y, z</w:t>
+                            </w:r>
+                            <w:r>
+                              <w:t>. Освен това робота може да се скалира (мащабира)</w:t>
+                            </w:r>
+                          </w:p>
+                        </w:txbxContent>
+                      </wps:txbx>
+                      <wps:bodyPr rot="0" vert="horz" wrap="square" lIns="91440" tIns="45720" rIns="91440" bIns="45720" anchor="t" anchorCtr="0">
+                        <a:noAutofit/>
+                      </wps:bodyPr>
+                    </wps:wsp>
+                  </a:graphicData>
+                </a:graphic>
+                <wp14:sizeRelH relativeFrom="margin">
+                  <wp14:pctWidth>0</wp14:pctWidth>
+                </wp14:sizeRelH>
+                <wp14:sizeRelV relativeFrom="margin">
+                  <wp14:pctHeight>0</wp14:pctHeight>
+                </wp14:sizeRelV>
+              </wp:anchor>
+            </w:drawing>
+          </mc:Choice>
+          <mc:Fallback>
+            <w:pict>
+              <v:shape w14:anchorId="205598E0" id="_x0000_s1029" type="#_x0000_t202" style="position:absolute;margin-left:248.8pt;margin-top:100.5pt;width:234.55pt;height:123.8pt;z-index:251666432;visibility:visible;mso-wrap-style:square;mso-width-percent:0;mso-height-percent:0;mso-wrap-distance-left:9pt;mso-wrap-distance-top:3.6pt;mso-wrap-distance-right:9pt;mso-wrap-distance-bottom:3.6pt;mso-position-horizontal:absolute;mso-position-horizontal-relative:text;mso-position-vertical:absolute;mso-position-vertical-relative:text;mso-width-percent:0;mso-height-percent:0;mso-width-relative:margin;mso-height-relative:margin;v-text-anchor:top" o:gfxdata="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" strokecolor="white [3212]">
+                <v:textbox>
+                  <w:txbxContent>
+                    <w:p>
+                      <w:r>
+                        <w:t xml:space="preserve">Тук се демонстрират част от възможностите за ротация по осите </w:t>
+                      </w:r>
+                      <w:r>
+                        <w:rPr>
+                          <w:lang w:val="en-US"/>
+                        </w:rPr>
+                        <w:t>x, y, z</w:t>
+                      </w:r>
+                      <w:r>
+                        <w:t>. Освен това робота може да се скалира (мащабира)</w:t>
+                      </w:r>
+                    </w:p>
+                  </w:txbxContent>
+                </v:textbox>
+              </v:shape>
+            </w:pict>
+          </mc:Fallback>
+        </mc:AlternateContent>
+      </w:r>
+      <w:r>
+        <w:rPr>
+          <w:noProof/>
+        </w:rPr>
+        <w:drawing>
+          <wp:anchor distT="0" distB="0" distL="114300" distR="114300" simplePos="0" relativeHeight="251663360" behindDoc="0" locked="0" layoutInCell="1" allowOverlap="1" wp14:anchorId="5E4DB225" wp14:editId="166E5557">
+            <wp:simplePos x="0" y="0"/>
+            <wp:positionH relativeFrom="column">
+              <wp:posOffset>3158490</wp:posOffset>
+            </wp:positionH>
+            <wp:positionV relativeFrom="paragraph">
+              <wp:posOffset>8255</wp:posOffset>
+            </wp:positionV>
+            <wp:extent cx="2978150" cy="1199515"/>
+            <wp:effectExtent l="0" t="0" r="0" b="635"/>
+            <wp:wrapNone/>
+            <wp:docPr id="1930085194" name="Picture 1" descr="A blue rectangles on a gray background&#10;&#10;AI-generated content may be incorrect."/>
+            <wp:cNvGraphicFramePr>
+              <a:graphicFrameLocks xmlns:a="http://schemas.openxmlformats.org/drawingml/2006/main" noChangeAspect="1"/>
+            </wp:cNvGraphicFramePr>
+            <a:graphic xmlns:a="http://schemas.openxmlformats.org/drawingml/2006/main">
+              <a:graphicData uri="http://schemas.openxmlformats.org/drawingml/2006/picture">
+                <pic:pic xmlns:pic="http://schemas.openxmlformats.org/drawingml/2006/picture">
+                  <pic:nvPicPr>
+                    <pic:cNvPr id="1930085194" name="Picture 1" descr="A blue rectangles on a gray background&#10;&#10;AI-generated content may be incorrect."/>
+                    <pic:cNvPicPr/>
+                  </pic:nvPicPr>
+                  <pic:blipFill>
+                    <a:blip r:embed="rId14">
+                      <a:extLst>
+                        <a:ext uri="{28A0092B-C50C-407E-A947-70E740481C1C}">
+                          <a14:useLocalDpi xmlns:a14="http://schemas.microsoft.com/office/drawing/2010/main" val="0"/>
+                        </a:ext>
+                      </a:extLst>
+                    </a:blip>
+                    <a:stretch>
+                      <a:fillRect/>
+                    </a:stretch>
+                  </pic:blipFill>
+                  <pic:spPr>
+                    <a:xfrm>
+                      <a:off x="0" y="0"/>
+                      <a:ext cx="2978150" cy="1199515"/>
+                    </a:xfrm>
+                    <a:prstGeom prst="rect">
+                      <a:avLst/>
+                    </a:prstGeom>
+                  </pic:spPr>
+                </pic:pic>
+              </a:graphicData>
+            </a:graphic>
+            <wp14:sizeRelH relativeFrom="margin">
+              <wp14:pctWidth>0</wp14:pctWidth>
+            </wp14:sizeRelH>
+            <wp14:sizeRelV relativeFrom="margin">
+              <wp14:pctHeight>0</wp14:pctHeight>
+            </wp14:sizeRelV>
+          </wp:anchor>
+        </w:drawing>
+      </w:r>
+      <w:r>
+        <w:rPr>
+          <w:noProof/>
+        </w:rPr>
+        <w:drawing>
+          <wp:anchor distT="0" distB="0" distL="114300" distR="114300" simplePos="0" relativeHeight="251664384" behindDoc="0" locked="0" layoutInCell="1" allowOverlap="1" wp14:anchorId="655C8A1B" wp14:editId="2CBE704A">
+            <wp:simplePos x="0" y="0"/>
+            <wp:positionH relativeFrom="margin">
+              <wp:posOffset>1088449</wp:posOffset>
+            </wp:positionH>
+            <wp:positionV relativeFrom="paragraph">
+              <wp:posOffset>8371</wp:posOffset>
+            </wp:positionV>
+            <wp:extent cx="1993513" cy="2244436"/>
+            <wp:effectExtent l="0" t="0" r="6985" b="3810"/>
+            <wp:wrapNone/>
+            <wp:docPr id="1235401245" name="Picture 1" descr="A blue robot with a horn&#10;&#10;AI-generated content may be incorrect."/>
+            <wp:cNvGraphicFramePr>
+              <a:graphicFrameLocks xmlns:a="http://schemas.openxmlformats.org/drawingml/2006/main" noChangeAspect="1"/>
+            </wp:cNvGraphicFramePr>
+            <a:graphic xmlns:a="http://schemas.openxmlformats.org/drawingml/2006/main">
+              <a:graphicData uri="http://schemas.openxmlformats.org/drawingml/2006/picture">
+                <pic:pic xmlns:pic="http://schemas.openxmlformats.org/drawingml/2006/picture">
+                  <pic:nvPicPr>
+                    <pic:cNvPr id="1235401245" name="Picture 1" descr="A blue robot with a horn&#10;&#10;AI-generated content may be incorrect."/>
+                    <pic:cNvPicPr/>
+                  </pic:nvPicPr>
+                  <pic:blipFill>
+                    <a:blip r:embed="rId15" cstate="print">
+                      <a:extLst>
+                        <a:ext uri="{28A0092B-C50C-407E-A947-70E740481C1C}">
+                          <a14:useLocalDpi xmlns:a14="http://schemas.microsoft.com/office/drawing/2010/main" val="0"/>
+                        </a:ext>
+                      </a:extLst>
+                    </a:blip>
+                    <a:stretch>
+                      <a:fillRect/>
+                    </a:stretch>
+                  </pic:blipFill>
+                  <pic:spPr>
+                    <a:xfrm>
+                      <a:off x="0" y="0"/>
+                      <a:ext cx="1993513" cy="2244436"/>
+                    </a:xfrm>
+                    <a:prstGeom prst="rect">
+                      <a:avLst/>
+                    </a:prstGeom>
+                  </pic:spPr>
+                </pic:pic>
+              </a:graphicData>
+            </a:graphic>
+            <wp14:sizeRelH relativeFrom="margin">
+              <wp14:pctWidth>0</wp14:pctWidth>
+            </wp14:sizeRelH>
+            <wp14:sizeRelV relativeFrom="margin">
+              <wp14:pctHeight>0</wp14:pctHeight>
+            </wp14:sizeRelV>
+          </wp:anchor>
+        </w:drawing>
+      </w:r>
+      <w:r>
+        <w:rPr>
+          <w:noProof/>
+        </w:rPr>
+        <w:drawing>
+          <wp:inline distT="0" distB="0" distL="0" distR="0" wp14:anchorId="162BF597" wp14:editId="3BB7FB66">
+            <wp:extent cx="1032164" cy="2785111"/>
+            <wp:effectExtent l="0" t="0" r="0" b="0"/>
+            <wp:docPr id="1698680918" name="Picture 1" descr="A blue figure made out of paper&#10;&#10;AI-generated content may be incorrect."/>
+            <wp:cNvGraphicFramePr>
+              <a:graphicFrameLocks xmlns:a="http://schemas.openxmlformats.org/drawingml/2006/main" noChangeAspect="1"/>
+            </wp:cNvGraphicFramePr>
+            <a:graphic xmlns:a="http://schemas.openxmlformats.org/drawingml/2006/main">
+              <a:graphicData uri="http://schemas.openxmlformats.org/drawingml/2006/picture">
+                <pic:pic xmlns:pic="http://schemas.openxmlformats.org/drawingml/2006/picture">
+                  <pic:nvPicPr>
+                    <pic:cNvPr id="1698680918" name="Picture 1" descr="A blue figure made out of paper&#10;&#10;AI-generated content may be incorrect."/>
+                    <pic:cNvPicPr/>
+                  </pic:nvPicPr>
+                  <pic:blipFill>
+                    <a:blip r:embed="rId16"/>
+                    <a:stretch>
+                      <a:fillRect/>
+                    </a:stretch>
+                  </pic:blipFill>
+                  <pic:spPr>
+                    <a:xfrm>
+                      <a:off x="0" y="0"/>
+                      <a:ext cx="1054125" cy="2844369"/>
+                    </a:xfrm>
+                    <a:prstGeom prst="rect">
+                      <a:avLst/>
+                    </a:prstGeom>
+                  </pic:spPr>
+                </pic:pic>
+              </a:graphicData>
+            </a:graphic>
+          </wp:inline>
+        </w:drawing>
+      </w:r>
+    </w:p>
+    <w:p>
+      <w:r>
+        <w:rPr>
+          <w:noProof/>
+        </w:rPr>
+        <mc:AlternateContent>
+          <mc:Choice Requires="wps">
+            <w:drawing>
+              <wp:anchor distT="45720" distB="45720" distL="114300" distR="114300" simplePos="0" relativeHeight="251668480" behindDoc="0" locked="0" layoutInCell="1" allowOverlap="1" wp14:anchorId="2303C844" wp14:editId="6E3B35AB">
+                <wp:simplePos x="0" y="0"/>
+                <wp:positionH relativeFrom="column">
+                  <wp:posOffset>3066415</wp:posOffset>
+                </wp:positionH>
+                <wp:positionV relativeFrom="paragraph">
+                  <wp:posOffset>20262</wp:posOffset>
+                </wp:positionV>
+                <wp:extent cx="2937164" cy="2570018"/>
+                <wp:effectExtent l="0" t="0" r="15875" b="20955"/>
+                <wp:wrapNone/>
+                <wp:docPr id="1678892921" name="Text Box 2"/>
+                <wp:cNvGraphicFramePr>
+                  <a:graphicFrameLocks xmlns:a="http://schemas.openxmlformats.org/drawingml/2006/main"/>
+                </wp:cNvGraphicFramePr>
+                <a:graphic xmlns:a="http://schemas.openxmlformats.org/drawingml/2006/main">
+                  <a:graphicData uri="http://schemas.microsoft.com/office/word/2010/wordprocessingShape">
+                    <wps:wsp>
+                      <wps:cNvSpPr txBox="1">
+                        <a:spLocks noChangeArrowheads="1"/>
+                      </wps:cNvSpPr>
+                      <wps:spPr bwMode="auto">
+                        <a:xfrm>
+                          <a:off x="0" y="0"/>
+                          <a:ext cx="2937164" cy="2570018"/>
+                        </a:xfrm>
+                        <a:prstGeom prst="rect">
+                          <a:avLst/>
+                        </a:prstGeom>
+                        <a:solidFill>
+                          <a:srgbClr val="FFFFFF"/>
+                        </a:solidFill>
+                        <a:ln w="9525">
+                          <a:solidFill>
+                            <a:schemeClr val="bg1"/>
+                          </a:solidFill>
+                          <a:miter lim="800000"/>
+                          <a:headEnd/>
+                          <a:tailEnd/>
+                        </a:ln>
+                      </wps:spPr>
+                      <wps:txbx>
+                        <w:txbxContent>
+                          <w:p>
+                            <w:r>
+                              <w:t>Потребителското меню за управление на робота. Показва информация за текущата позиция на обекта, контролите, с които се управлява и слайдери за динамична промяна на  атрибутите. Накрая има и бутони за възстановяване на първоначалното състояние на робота.</w:t>
+                            </w:r>
+                          </w:p>
+                        </w:txbxContent>
+                      </wps:txbx>
+                      <wps:bodyPr rot="0" vert="horz" wrap="square" lIns="91440" tIns="45720" rIns="91440" bIns="45720" anchor="t" anchorCtr="0">
+                        <a:noAutofit/>
+                      </wps:bodyPr>
+                    </wps:wsp>
+                  </a:graphicData>
+                </a:graphic>
+                <wp14:sizeRelH relativeFrom="margin">
+                  <wp14:pctWidth>0</wp14:pctWidth>
+                </wp14:sizeRelH>
+                <wp14:sizeRelV relativeFrom="margin">
+                  <wp14:pctHeight>0</wp14:pctHeight>
+                </wp14:sizeRelV>
+              </wp:anchor>
+            </w:drawing>
+          </mc:Choice>
+          <mc:Fallback>
+            <w:pict>
+              <v:shape w14:anchorId="2303C844" id="_x0000_s1030" type="#_x0000_t202" style="position:absolute;margin-left:241.45pt;margin-top:1.6pt;width:231.25pt;height:202.35pt;z-index:251668480;visibility:visible;mso-wrap-style:square;mso-width-percent:0;mso-height-percent:0;mso-wrap-distance-left:9pt;mso-wrap-distance-top:3.6pt;mso-wrap-distance-right:9pt;mso-wrap-distance-bottom:3.6pt;mso-position-horizontal:absolute;mso-position-horizontal-relative:text;mso-position-vertical:absolute;mso-position-vertical-relative:text;mso-width-percent:0;mso-height-percent:0;mso-width-relative:margin;mso-height-relative:margin;v-text-anchor:top" o:gfxdata="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" strokecolor="white [3212]">
+                <v:textbox>
+                  <w:txbxContent>
+                    <w:p>
+                      <w:r>
+                        <w:t>Потребителското меню за управление на робота. Показва информация за текущата позиция на обекта, контролите, с които се управлява и слайдери за динамична промяна на  атрибутите. Накрая има и бутони за възстановяване на първоначалното състояние на робота.</w:t>
+                      </w:r>
+                    </w:p>
+                  </w:txbxContent>
+                </v:textbox>
+              </v:shape>
+            </w:pict>
+          </mc:Fallback>
+        </mc:AlternateContent>
+      </w:r>
+      <w:r>
+        <w:rPr>
+          <w:noProof/>
+        </w:rPr>
+        <w:drawing>
+          <wp:inline distT="0" distB="0" distL="0" distR="0" wp14:anchorId="2BB4DF4C" wp14:editId="48D5673C">
+            <wp:extent cx="3034146" cy="6141938"/>
+            <wp:effectExtent l="0" t="0" r="0" b="0"/>
+            <wp:docPr id="928350640" name="Picture 1" descr="A screenshot of a computer&#10;&#10;AI-generated content may be incorrect."/>
+            <wp:cNvGraphicFramePr>
+              <a:graphicFrameLocks xmlns:a="http://schemas.openxmlformats.org/drawingml/2006/main" noChangeAspect="1"/>
+            </wp:cNvGraphicFramePr>
+            <a:graphic xmlns:a="http://schemas.openxmlformats.org/drawingml/2006/main">
+              <a:graphicData uri="http://schemas.openxmlformats.org/drawingml/2006/picture">
+                <pic:pic xmlns:pic="http://schemas.openxmlformats.org/drawingml/2006/picture">
+                  <pic:nvPicPr>
+                    <pic:cNvPr id="928350640" name="Picture 1" descr="A screenshot of a computer&#10;&#10;AI-generated content may be incorrect."/>
+                    <pic:cNvPicPr/>
+                  </pic:nvPicPr>
+                  <pic:blipFill>
+                    <a:blip r:embed="rId17"/>
+                    <a:stretch>
+                      <a:fillRect/>
+                    </a:stretch>
+                  </pic:blipFill>
+                  <pic:spPr>
+                    <a:xfrm>
+                      <a:off x="0" y="0"/>
+                      <a:ext cx="3040486" cy="6154772"/>
+                    </a:xfrm>
+                    <a:prstGeom prst="rect">
+                      <a:avLst/>
+                    </a:prstGeom>
+                  </pic:spPr>
+                </pic:pic>
+              </a:graphicData>
+            </a:graphic>
+          </wp:inline>
+        </w:drawing>
+      </w:r>
+    </w:p>
+    <w:p>
+      <w:pPr>
+        <w:pStyle w:val="Heading1"/>
+        <w:rPr>
+          <w:lang w:val="en-US"/>
+        </w:rPr>
+      </w:pPr>
+      <w:bookmarkStart w:id="15" w:name="_Toc214209496"/>
+      <w:r>
+        <w:rPr>
+          <w:lang w:val="en-US"/>
+        </w:rPr>
+        <w:lastRenderedPageBreak/>
+        <w:t>Заключение</w:t>
+      </w:r>
+      <w:bookmarkEnd w:id="15"/>
+    </w:p>
+    <w:p>
+      <w:pPr>
+        <w:pStyle w:val="Heading2"/>
+        <w:rPr>
+          <w:lang w:val="en-US"/>
+        </w:rPr>
+      </w:pPr>
+      <w:bookmarkStart w:id="16" w:name="_Toc214209497"/>
+      <w:r>
+        <w:rPr>
+          <w:lang w:val="en-US"/>
+        </w:rPr>
+        <w:t>Проектът успешно демонстрира:</w:t>
+      </w:r>
+      <w:bookmarkEnd w:id="16"/>
+    </w:p>
+    <w:p>
+      <w:pPr>
+        <w:pStyle w:val="ListParagraph"/>
+        <w:numPr>
+          <w:ilvl w:val="0"/>
+          <w:numId w:val="8"/>
+        </w:numPr>
+        <w:rPr>
+          <w:rFonts w:cs="Times New Roman"/>
+          <w:lang w:val="en-US"/>
+        </w:rPr>
+      </w:pPr>
+      <w:r>
+        <w:rPr>
+          <w:rFonts w:cs="Times New Roman"/>
+          <w:lang w:val="en-US"/>
+        </w:rPr>
+        <w:t>Ефективна 3D визуализация с използване на съвременни графични техники</w:t>
+      </w:r>
+    </w:p>
+    <w:p>
+      <w:pPr>
+        <w:pStyle w:val="ListParagraph"/>
+        <w:numPr>
+          <w:ilvl w:val="0"/>
+          <w:numId w:val="8"/>
+        </w:numPr>
+        <w:rPr>
+          <w:rFonts w:cs="Times New Roman"/>
+          <w:lang w:val="en-US"/>
+        </w:rPr>
+      </w:pPr>
+      <w:r>
+        <w:rPr>
+          <w:rFonts w:cs="Times New Roman"/>
+          <w:lang w:val="en-US"/>
+        </w:rPr>
+        <w:t>Сложна йерархична анимация на многокомпонентен обект</w:t>
+      </w:r>
+    </w:p>
+    <w:p>
+      <w:pPr>
+        <w:pStyle w:val="ListParagraph"/>
+        <w:numPr>
+          <w:ilvl w:val="0"/>
+          <w:numId w:val="8"/>
+        </w:numPr>
+        <w:rPr>
+          <w:rFonts w:cs="Times New Roman"/>
+          <w:lang w:val="en-US"/>
+        </w:rPr>
+      </w:pPr>
+      <w:r>
+        <w:rPr>
+          <w:rFonts w:cs="Times New Roman"/>
+          <w:lang w:val="en-US"/>
+        </w:rPr>
+        <w:t>Интуитивно управление както чрез клавиатура, така и чрез графичен интерфейс</w:t>
+      </w:r>
+    </w:p>
+    <w:p>
+      <w:pPr>
+        <w:pStyle w:val="ListParagraph"/>
+        <w:numPr>
+          <w:ilvl w:val="0"/>
+          <w:numId w:val="8"/>
+        </w:numPr>
+        <w:rPr>
+          <w:rFonts w:cs="Times New Roman"/>
+          <w:lang w:val="en-US"/>
+        </w:rPr>
+      </w:pPr>
+      <w:r>
+        <w:rPr>
+          <w:rFonts w:cs="Times New Roman"/>
+          <w:lang w:val="en-US"/>
+        </w:rPr>
+        <w:t>Модулна архитектура, позволяваща лесно разширяване</w:t>
+      </w:r>
+    </w:p>
+    <w:p>
+      <w:pPr>
+        <w:pStyle w:val="Heading2"/>
+        <w:rPr>
+          <w:lang w:val="en-US"/>
+        </w:rPr>
+      </w:pPr>
+      <w:bookmarkStart w:id="17" w:name="_Toc214209498"/>
+      <w:r>
+        <w:rPr>
+          <w:lang w:val="en-US"/>
+        </w:rPr>
+        <w:t>Пропуски и ограничения</w:t>
+      </w:r>
+      <w:bookmarkEnd w:id="17"/>
+    </w:p>
+    <w:p>
+      <w:pPr>
+        <w:pStyle w:val="ListParagraph"/>
+        <w:numPr>
+          <w:ilvl w:val="0"/>
+          <w:numId w:val="10"/>
+        </w:numPr>
+        <w:rPr>
+          <w:rFonts w:cs="Times New Roman"/>
+          <w:lang w:val="en-US"/>
+        </w:rPr>
+      </w:pPr>
+      <w:r>
+        <w:rPr>
+          <w:rFonts w:cs="Times New Roman"/>
+          <w:lang w:val="en-US"/>
+        </w:rPr>
+        <w:t>Липса на усъвършенствано осветление - може да се добавят по-сложни модели на осветление</w:t>
+      </w:r>
+    </w:p>
+    <w:p>
+      <w:pPr>
+        <w:pStyle w:val="ListParagraph"/>
+        <w:numPr>
+          <w:ilvl w:val="0"/>
+          <w:numId w:val="10"/>
+        </w:numPr>
+        <w:rPr>
+          <w:rFonts w:cs="Times New Roman"/>
+          <w:lang w:val="en-US"/>
+        </w:rPr>
+      </w:pPr>
+      <w:r>
+        <w:rPr>
+          <w:rFonts w:cs="Times New Roman"/>
+          <w:lang w:val="en-US"/>
+        </w:rPr>
+        <w:t>Ограничени възможности за анимация - липсват преходи между анимационни състояния</w:t>
+      </w:r>
+    </w:p>
+    <w:p>
+      <w:pPr>
+        <w:pStyle w:val="ListParagraph"/>
+        <w:numPr>
+          <w:ilvl w:val="0"/>
+          <w:numId w:val="10"/>
+        </w:numPr>
+        <w:rPr>
+          <w:rFonts w:cs="Times New Roman"/>
+          <w:lang w:val="en-US"/>
+        </w:rPr>
+      </w:pPr>
+      <w:r>
+        <w:rPr>
+          <w:rFonts w:cs="Times New Roman"/>
+          <w:lang w:val="en-US"/>
+        </w:rPr>
+        <w:t>Проста геометрия - използва се само кубична геометрия</w:t>
+      </w:r>
+    </w:p>
+    <w:p>
+      <w:pPr>
+        <w:rPr>
+          <w:rFonts w:cs="Times New Roman"/>
+        </w:rPr>
+      </w:pPr>
+    </w:p>
+    <w:p>
+      <w:pPr>
+        <w:pStyle w:val="Heading1"/>
+      </w:pPr>
+      <w:bookmarkStart w:id="18" w:name="_Toc214209499"/>
+      <w:r>
+        <w:t>Литература</w:t>
+      </w:r>
+      <w:bookmarkEnd w:id="18"/>
+    </w:p>
+    <w:p>
+      <w:pPr>
+        <w:numPr>
+          <w:ilvl w:val="0"/>
+          <w:numId w:val="11"/>
+        </w:numPr>
+        <w:rPr>
+          <w:lang w:val="en-US"/>
+        </w:rPr>
+      </w:pPr>
+      <w:r>
+        <w:rPr>
+          <w:lang w:val="en-US"/>
+        </w:rPr>
+        <w:t>Angel, E., &amp; Shreiner, D. (2014). </w:t>
+      </w:r>
+      <w:r>
+        <w:rPr>
+          <w:i/>
+          <w:iCs/>
+          <w:lang w:val="en-US"/>
+        </w:rPr>
+        <w:t>Interactive Computer Graphics: A Top-Down Approach with WebGL</w:t>
+      </w:r>
+      <w:r>
+        <w:rPr>
+          <w:lang w:val="en-US"/>
+        </w:rPr>
+        <w:t>. Pearson Education.</w:t>
+      </w:r>
+    </w:p>
+    <w:p>
+      <w:pPr>
+        <w:numPr>
+          <w:ilvl w:val="0"/>
+          <w:numId w:val="11"/>
+        </w:numPr>
+        <w:rPr>
+          <w:lang w:val="en-US"/>
+        </w:rPr>
+      </w:pPr>
+      <w:r>
+        <w:rPr>
+          <w:lang w:val="en-US"/>
+        </w:rPr>
+        <w:t>Hughes, J. F., et al. (2013). </w:t>
+      </w:r>
+      <w:r>
+        <w:rPr>
+          <w:i/>
+          <w:iCs/>
+          <w:lang w:val="en-US"/>
+        </w:rPr>
+        <w:t>Computer Graphics: Principles and Practice</w:t>
+      </w:r>
+      <w:r>
+        <w:rPr>
+          <w:lang w:val="en-US"/>
+        </w:rPr>
+        <w:t>. Addison-Wesley Professional.</w:t>
+      </w:r>
+    </w:p>
+    <w:p>
+      <w:pPr>
+        <w:numPr>
+          <w:ilvl w:val="0"/>
+          <w:numId w:val="11"/>
+        </w:numPr>
+        <w:rPr>
+          <w:lang w:val="en-US"/>
+        </w:rPr>
+      </w:pPr>
+      <w:r>
+        <w:rPr>
+          <w:lang w:val="en-US"/>
+        </w:rPr>
+        <w:t>Dunn, F., &amp; Parberry, I. (2011). </w:t>
+      </w:r>
+      <w:r>
+        <w:rPr>
+          <w:i/>
+          <w:iCs/>
+          <w:lang w:val="en-US"/>
+        </w:rPr>
+        <w:t>3D Math Primer for Graphics and Game Development</w:t>
+      </w:r>
+      <w:r>
+        <w:rPr>
+          <w:lang w:val="en-US"/>
+        </w:rPr>
+        <w:t>. A K Peters/CRC Press.</w:t>
+      </w:r>
+    </w:p>
+    <w:p>
+      <w:pPr>
+        <w:numPr>
+          <w:ilvl w:val="0"/>
+          <w:numId w:val="11"/>
+        </w:numPr>
+        <w:rPr>
+          <w:lang w:val="en-US"/>
+        </w:rPr>
+      </w:pPr>
+      <w:r>
+        <w:rPr>
+          <w:lang w:val="en-US"/>
+        </w:rPr>
+        <w:t>Schneider, P. J., &amp; Eberly, D. H. (2003). </w:t>
+      </w:r>
+      <w:r>
+        <w:rPr>
+          <w:i/>
+          <w:iCs/>
+          <w:lang w:val="en-US"/>
+        </w:rPr>
+        <w:t>Geometric Tools for Computer Graphics</w:t>
+      </w:r>
+      <w:r>
+        <w:rPr>
+          <w:lang w:val="en-US"/>
+        </w:rPr>
+        <w:t>. Morgan Kaufmann.</w:t>
+      </w:r>
+    </w:p>
+    <w:p>
+      <w:pPr>
+        <w:numPr>
+          <w:ilvl w:val="0"/>
+          <w:numId w:val="11"/>
+        </w:numPr>
+        <w:rPr>
+          <w:lang w:val="en-US"/>
+        </w:rPr>
+      </w:pPr>
+      <w:r>
+        <w:rPr>
+          <w:lang w:val="en-US"/>
+        </w:rPr>
+        <w:t>Parent, R. (2012). </w:t>
+      </w:r>
+      <w:r>
+        <w:rPr>
+          <w:i/>
+          <w:iCs/>
+          <w:lang w:val="en-US"/>
+        </w:rPr>
+        <w:t>Computer Animation: Algorithms and Techniques</w:t>
+      </w:r>
+      <w:r>
+        <w:rPr>
+          <w:lang w:val="en-US"/>
+        </w:rPr>
+        <w:t>. Morgan Kaufmann.</w:t>
+      </w:r>
+    </w:p>
+    <w:p>
+      <w:pPr>
+        <w:numPr>
+          <w:ilvl w:val="0"/>
+          <w:numId w:val="11"/>
+        </w:numPr>
+        <w:rPr>
+          <w:lang w:val="en-US"/>
+        </w:rPr>
+      </w:pPr>
+      <w:r>
+        <w:rPr>
+          <w:lang w:val="en-US"/>
+        </w:rPr>
+        <w:t>Kessenich, J., et al. (2016). </w:t>
+      </w:r>
+      <w:r>
+        <w:rPr>
+          <w:i/>
+          <w:iCs/>
+          <w:lang w:val="en-US"/>
+        </w:rPr>
+        <w:t>OpenGL Programming Guide</w:t>
+      </w:r>
+      <w:r>
+        <w:rPr>
+          <w:lang w:val="en-US"/>
+        </w:rPr>
+        <w:t>. Addison-Wesley Professional.</w:t>
+      </w:r>
+    </w:p>
+    <w:p>
+      <w:pPr>
+        <w:numPr>
+          <w:ilvl w:val="0"/>
+          <w:numId w:val="11"/>
+        </w:numPr>
+        <w:rPr>
+          <w:lang w:val="en-US"/>
+        </w:rPr>
+      </w:pPr>
+      <w:r>
+        <w:rPr>
+          <w:lang w:val="en-US"/>
+        </w:rPr>
+        <w:t>Rost, R. J., &amp; Licea-Kane, B. (2009). </w:t>
+      </w:r>
+      <w:r>
+        <w:rPr>
+          <w:i/>
+          <w:iCs/>
+          <w:lang w:val="en-US"/>
+        </w:rPr>
+        <w:t>OpenGL Shading Language</w:t>
+      </w:r>
+      <w:r>
+        <w:rPr>
+          <w:lang w:val="en-US"/>
+        </w:rPr>
+        <w:t>. Addison-Wesley.</w:t>
+      </w:r>
+    </w:p>
+    <w:p>
+      <w:pPr>
+        <w:numPr>
+          <w:ilvl w:val="0"/>
+          <w:numId w:val="11"/>
+        </w:numPr>
+        <w:rPr>
+          <w:lang w:val="en-US"/>
+        </w:rPr>
+      </w:pPr>
+      <w:r>
+        <w:rPr>
+          <w:lang w:val="en-US"/>
+        </w:rPr>
+        <w:t>Wright, R. S., et al. (2018). </w:t>
+      </w:r>
+      <w:r>
+        <w:rPr>
+          <w:i/>
+          <w:iCs/>
+          <w:lang w:val="en-US"/>
+        </w:rPr>
+        <w:t>OpenGL SuperBible</w:t>
+      </w:r>
+      <w:r>
+        <w:rPr>
+          <w:lang w:val="en-US"/>
+        </w:rPr>
+        <w:t>. Addison-Wesley.</w:t>
+      </w:r>
+    </w:p>
+    <w:p>
+      <w:pPr>
+        <w:numPr>
+          <w:ilvl w:val="0"/>
+          <w:numId w:val="11"/>
+        </w:numPr>
+        <w:rPr>
+          <w:lang w:val="en-US"/>
+        </w:rPr>
+      </w:pPr>
+      <w:r>
+        <w:rPr>
+          <w:lang w:val="en-US"/>
+        </w:rPr>
+        <w:t>Shneiderman, B., et al. (2016). </w:t>
+      </w:r>
+      <w:r>
+        <w:rPr>
+          <w:i/>
+          <w:iCs/>
+          <w:lang w:val="en-US"/>
+        </w:rPr>
+        <w:t>Designing the User Interface</w:t>
+      </w:r>
+      <w:r>
+        <w:rPr>
+          <w:lang w:val="en-US"/>
+        </w:rPr>
+        <w:t>. Pearson Education.</w:t>
+      </w:r>
+    </w:p>
+    <w:p>
+      <w:pPr>
+        <w:numPr>
+          <w:ilvl w:val="0"/>
+          <w:numId w:val="11"/>
+        </w:numPr>
+        <w:rPr>
+          <w:lang w:val="en-US"/>
+        </w:rPr>
+      </w:pPr>
+      <w:r>
+        <w:rPr>
+          <w:lang w:val="en-US"/>
+        </w:rPr>
+        <w:t>Akenine-Möller, T., et al. (2018). </w:t>
+      </w:r>
+      <w:r>
+        <w:rPr>
+          <w:i/>
+          <w:iCs/>
+          <w:lang w:val="en-US"/>
+        </w:rPr>
+        <w:t>Real-Time Rendering</w:t>
+      </w:r>
+      <w:r>
+        <w:rPr>
+          <w:lang w:val="en-US"/>
+        </w:rPr>
+        <w:t>. A K Peters/CRC Press.</w:t>
+      </w:r>
+    </w:p>
+    <w:p/>
+    <w:p>
+      <w:pPr>
+        <w:pStyle w:val="Heading1"/>
+      </w:pPr>
+      <w:bookmarkStart w:id="19" w:name="_Toc214209500"/>
+      <w:r>
+        <w:t>Допълнителни източници</w:t>
+      </w:r>
+      <w:bookmarkEnd w:id="19"/>
+    </w:p>
+    <w:p>
+      <w:pPr>
+        <w:rPr>
+          <w:rFonts w:cs="Times New Roman"/>
+        </w:rPr>
+      </w:pPr>
+      <w:r>
+        <w:rPr>
+          <w:rFonts w:cs="Times New Roman"/>
+        </w:rPr>
+        <w:t> </w:t>
+      </w:r>
+      <w:hyperlink r:id="rId18" w:tgtFrame="_blank" w:history="1">
+        <w:r>
+          <w:rPr>
+            <w:rStyle w:val="Hyperlink"/>
+            <w:rFonts w:cs="Times New Roman"/>
+          </w:rPr>
+          <w:t>https://www.youtube.com/playlist?list=PLlrATfBNZ98foTJPJ_Ev03o2oq3-GGOS2</w:t>
+        </w:r>
+      </w:hyperlink>
+    </w:p>
+    <w:p>
+      <w:pPr>
+        <w:rPr>
+          <w:rFonts w:cs="Times New Roman"/>
+        </w:rPr>
+      </w:pPr>
+      <w:hyperlink r:id="rId19" w:tgtFrame="_blank" w:history="1">
+        <w:r>
+          <w:rPr>
+            <w:rStyle w:val="Hyperlink"/>
+            <w:rFonts w:cs="Times New Roman"/>
+          </w:rPr>
+          <w:t>https://www.youtube.com/c/TheChernoProject</w:t>
+        </w:r>
+      </w:hyperlink>
+    </w:p>
+    <w:p>
+      <w:pPr>
+        <w:rPr>
+          <w:rFonts w:cs="Times New Roman"/>
+        </w:rPr>
+      </w:pPr>
+      <w:hyperlink r:id="rId20" w:tgtFrame="_blank" w:history="1">
+        <w:r>
+          <w:rPr>
+            <w:rStyle w:val="Hyperlink"/>
+            <w:rFonts w:cs="Times New Roman"/>
+          </w:rPr>
+          <w:t>https://www.youtube.com/watch?v=nlKc5U2k9kY</w:t>
+        </w:r>
+      </w:hyperlink>
+    </w:p>
+    <w:p>
+      <w:pPr>
+        <w:rPr>
+          <w:rFonts w:cs="Times New Roman"/>
+        </w:rPr>
+      </w:pPr>
+      <w:hyperlink r:id="rId21" w:tgtFrame="_blank" w:history="1">
+        <w:r>
+          <w:rPr>
+            <w:rStyle w:val="Hyperlink"/>
+            <w:rFonts w:cs="Times New Roman"/>
+          </w:rPr>
+          <w:t>https://www.youtube.com/c/Computerphile/search?query=graphics</w:t>
+        </w:r>
+      </w:hyperlink>
+    </w:p>
+    <w:p>
+      <w:pPr>
+        <w:rPr>
+          <w:rFonts w:cs="Times New Roman"/>
+        </w:rPr>
+      </w:pPr>
+      <w:hyperlink r:id="rId22" w:history="1">
+        <w:r>
+          <w:rPr>
+            <w:rStyle w:val="Hyperlink"/>
+            <w:rFonts w:cs="Times New Roman"/>
+          </w:rPr>
+          <w:t>https://www.youtube.com/playlist?list=PLZHQObOWTQDPD3MizzM2xVFitgF8hE_ab</w:t>
+        </w:r>
+      </w:hyperlink>
+    </w:p>
+    <w:p>
+      <w:pPr>
+        <w:rPr>
+          <w:rFonts w:cs="Times New Roman"/>
+        </w:rPr>
+      </w:pPr>
+      <w:hyperlink r:id="rId23" w:tgtFrame="_blank" w:history="1">
+        <w:r>
+          <w:rPr>
+            <w:rStyle w:val="Hyperlink"/>
+            <w:rFonts w:cs="Times New Roman"/>
+          </w:rPr>
+          <w:t>https://www.youtube.com/watch?v=O7WenN8KhQk</w:t>
+        </w:r>
+      </w:hyperlink>
+    </w:p>
     <w:sectPr>
       <w:pgSz w:w="11906" w:h="16838"/>
-      <w:pgMar w:top="1417" w:right="1417" w:bottom="1417" w:left="1417" w:header="708" w:footer="708" w:gutter="0"/>
+      <w:pgMar w:top="1411" w:right="864" w:bottom="864" w:left="1411" w:header="706" w:footer="706" w:gutter="0"/>
       <w:cols w:space="708"/>
       <w:docGrid w:linePitch="360"/>
     </w:sectPr>
   </w:body>
 </w:document>
+</file>
+
+<file path=word/numbering.xml><?xml version="1.0" encoding="utf-8"?>
+<w:numbering xmlns:wpc="http://schemas.microsoft.com/office/word/2010/wordprocessingCanvas" xmlns:cx="http://schemas.microsoft.com/office/drawing/2014/chartex" xmlns:cx1="http://schemas.microsoft.com/office/drawing/2015/9/8/chartex" xmlns:cx2="http://schemas.microsoft.com/office/drawing/2015/10/21/chartex" xmlns:cx3="http://schemas.microsoft.com/office/drawing/2016/5/9/chartex" xmlns:cx4="http://schemas.microsoft.com/office/drawing/2016/5/10/chartex" xmlns:cx5="http://schemas.microsoft.com/office/drawing/2016/5/11/chartex" xmlns:cx6="http://schemas.microsoft.com/office/drawing/2016/5/12/chartex" xmlns:cx7="http://schemas.microsoft.com/office/drawing/2016/5/13/chartex" xmlns:cx8="http://schemas.microsoft.com/office/drawing/2016/5/14/chartex" xmlns:mc="http://schemas.openxmlformats.org/markup-compatibility/2006" xmlns:aink="http://schemas.microsoft.com/office/drawing/2016/ink" xmlns:am3d="http://schemas.microsoft.com/office/drawing/2017/model3d" xmlns:o="urn:schemas-microsoft-com:office:office" xmlns:oel="http://schemas.microsoft.com/office/2019/extlst" xmlns:r="http://schemas.openxmlformats.org/officeDocument/2006/relationships" xmlns:m="http://schemas.openxmlformats.org/officeDocument/2006/math" xmlns:v="urn:schemas-microsoft-com:vml" xmlns:wp14="http://schemas.microsoft.com/office/word/2010/wordprocessingDrawing" xmlns:wp="http://schemas.openxmlformats.org/drawingml/2006/wordprocessingDrawing" xmlns:w10="urn:schemas-microsoft-com:office:word" xmlns:w="http://schemas.openxmlformats.org/wordprocessingml/2006/main" xmlns:w14="http://schemas.microsoft.com/office/word/2010/wordml" xmlns:w15="http://schemas.microsoft.com/office/word/2012/wordml" xmlns:w16cex="http://schemas.microsoft.com/office/word/2018/wordml/cex" xmlns:w16cid="http://schemas.microsoft.com/office/word/2016/wordml/cid" xmlns:w16="http://schemas.microsoft.com/office/word/2018/wordml" xmlns:w16du="http://schemas.microsoft.com/office/word/2023/wordml/word16du" xmlns:w16sdtdh="http://schemas.microsoft.com/office/word/2020/wordml/sdtdatahash" xmlns:w16sdtfl="http://schemas.microsoft.com/office/word/2024/wordml/sdtformatlock" xmlns:w16se="http://schemas.microsoft.com/office/word/2015/wordml/symex" xmlns:wpg="http://schemas.microsoft.com/office/word/2010/wordprocessingGroup" xmlns:wpi="http://schemas.microsoft.com/office/word/2010/wordprocessingInk" xmlns:wne="http://schemas.microsoft.com/office/word/2006/wordml" xmlns:wps="http://schemas.microsoft.com/office/word/2010/wordprocessingShape" mc:Ignorable="w14 w15 w16se w16cid w16 w16cex w16sdtdh w16sdtfl w16du wp14">
+  <w:abstractNum w:abstractNumId="0" w15:restartNumberingAfterBreak="0">
+    <w:nsid w:val="179D0DBB"/>
+    <w:multiLevelType w:val="hybridMultilevel"/>
+    <w:tmpl w:val="F1D66512"/>
+    <w:lvl w:ilvl="0" w:tplc="04090001">
+      <w:start w:val="1"/>
+      <w:numFmt w:val="bullet"/>
+      <w:lvlText w:val=""/>
+      <w:lvlJc w:val="left"/>
+      <w:pPr>
+        <w:ind w:left="1080" w:hanging="360"/>
+      </w:pPr>
+      <w:rPr>
+        <w:rFonts w:ascii="Symbol" w:hAnsi="Symbol" w:hint="default"/>
+      </w:rPr>
+    </w:lvl>
+    <w:lvl w:ilvl="1" w:tplc="04090003" w:tentative="1">
+      <w:start w:val="1"/>
+      <w:numFmt w:val="bullet"/>
+      <w:lvlText w:val="o"/>
+      <w:lvlJc w:val="left"/>
+      <w:pPr>
+        <w:ind w:left="1800" w:hanging="360"/>
+      </w:pPr>
+      <w:rPr>
+        <w:rFonts w:ascii="Courier New" w:hAnsi="Courier New" w:cs="Courier New" w:hint="default"/>
+      </w:rPr>
+    </w:lvl>
+    <w:lvl w:ilvl="2" w:tplc="04090005" w:tentative="1">
+      <w:start w:val="1"/>
+      <w:numFmt w:val="bullet"/>
+      <w:lvlText w:val=""/>
+      <w:lvlJc w:val="left"/>
+      <w:pPr>
+        <w:ind w:left="2520" w:hanging="360"/>
+      </w:pPr>
+      <w:rPr>
+        <w:rFonts w:ascii="Wingdings" w:hAnsi="Wingdings" w:hint="default"/>
+      </w:rPr>
+    </w:lvl>
+    <w:lvl w:ilvl="3" w:tplc="04090001" w:tentative="1">
+      <w:start w:val="1"/>
+      <w:numFmt w:val="bullet"/>
+      <w:lvlText w:val=""/>
+      <w:lvlJc w:val="left"/>
+      <w:pPr>
+        <w:ind w:left="3240" w:hanging="360"/>
+      </w:pPr>
+      <w:rPr>
+        <w:rFonts w:ascii="Symbol" w:hAnsi="Symbol" w:hint="default"/>
+      </w:rPr>
+    </w:lvl>
+    <w:lvl w:ilvl="4" w:tplc="04090003" w:tentative="1">
+      <w:start w:val="1"/>
+      <w:numFmt w:val="bullet"/>
+      <w:lvlText w:val="o"/>
+      <w:lvlJc w:val="left"/>
+      <w:pPr>
+        <w:ind w:left="3960" w:hanging="360"/>
+      </w:pPr>
+      <w:rPr>
+        <w:rFonts w:ascii="Courier New" w:hAnsi="Courier New" w:cs="Courier New" w:hint="default"/>
+      </w:rPr>
+    </w:lvl>
+    <w:lvl w:ilvl="5" w:tplc="04090005" w:tentative="1">
+      <w:start w:val="1"/>
+      <w:numFmt w:val="bullet"/>
+      <w:lvlText w:val=""/>
+      <w:lvlJc w:val="left"/>
+      <w:pPr>
+        <w:ind w:left="4680" w:hanging="360"/>
+      </w:pPr>
+      <w:rPr>
+        <w:rFonts w:ascii="Wingdings" w:hAnsi="Wingdings" w:hint="default"/>
+      </w:rPr>
+    </w:lvl>
+    <w:lvl w:ilvl="6" w:tplc="04090001" w:tentative="1">
+      <w:start w:val="1"/>
+      <w:numFmt w:val="bullet"/>
+      <w:lvlText w:val=""/>
+      <w:lvlJc w:val="left"/>
+      <w:pPr>
+        <w:ind w:left="5400" w:hanging="360"/>
+      </w:pPr>
+      <w:rPr>
+        <w:rFonts w:ascii="Symbol" w:hAnsi="Symbol" w:hint="default"/>
+      </w:rPr>
+    </w:lvl>
+    <w:lvl w:ilvl="7" w:tplc="04090003" w:tentative="1">
+      <w:start w:val="1"/>
+      <w:numFmt w:val="bullet"/>
+      <w:lvlText w:val="o"/>
+      <w:lvlJc w:val="left"/>
+      <w:pPr>
+        <w:ind w:left="6120" w:hanging="360"/>
+      </w:pPr>
+      <w:rPr>
+        <w:rFonts w:ascii="Courier New" w:hAnsi="Courier New" w:cs="Courier New" w:hint="default"/>
+      </w:rPr>
+    </w:lvl>
+    <w:lvl w:ilvl="8" w:tplc="04090005" w:tentative="1">
+      <w:start w:val="1"/>
+      <w:numFmt w:val="bullet"/>
+      <w:lvlText w:val=""/>
+      <w:lvlJc w:val="left"/>
+      <w:pPr>
+        <w:ind w:left="6840" w:hanging="360"/>
+      </w:pPr>
+      <w:rPr>
+        <w:rFonts w:ascii="Wingdings" w:hAnsi="Wingdings" w:hint="default"/>
+      </w:rPr>
+    </w:lvl>
+  </w:abstractNum>
+  <w:abstractNum w:abstractNumId="1" w15:restartNumberingAfterBreak="0">
+    <w:nsid w:val="216672FD"/>
+    <w:multiLevelType w:val="multilevel"/>
+    <w:tmpl w:val="30406F8A"/>
+    <w:lvl w:ilvl="0">
+      <w:start w:val="1"/>
+      <w:numFmt w:val="decimal"/>
+      <w:lvlText w:val="%1."/>
+      <w:lvlJc w:val="left"/>
+      <w:pPr>
+        <w:tabs>
+          <w:tab w:val="num" w:pos="720"/>
+        </w:tabs>
+        <w:ind w:left="720" w:hanging="360"/>
+      </w:pPr>
+    </w:lvl>
+    <w:lvl w:ilvl="1" w:tentative="1">
+      <w:start w:val="1"/>
+      <w:numFmt w:val="decimal"/>
+      <w:lvlText w:val="%2."/>
+      <w:lvlJc w:val="left"/>
+      <w:pPr>
+        <w:tabs>
+          <w:tab w:val="num" w:pos="1440"/>
+        </w:tabs>
+        <w:ind w:left="1440" w:hanging="360"/>
+      </w:pPr>
+    </w:lvl>
+    <w:lvl w:ilvl="2" w:tentative="1">
+      <w:start w:val="1"/>
+      <w:numFmt w:val="decimal"/>
+      <w:lvlText w:val="%3."/>
+      <w:lvlJc w:val="left"/>
+      <w:pPr>
+        <w:tabs>
+          <w:tab w:val="num" w:pos="2160"/>
+        </w:tabs>
+        <w:ind w:left="2160" w:hanging="360"/>
+      </w:pPr>
+    </w:lvl>
+    <w:lvl w:ilvl="3" w:tentative="1">
+      <w:start w:val="1"/>
+      <w:numFmt w:val="decimal"/>
+      <w:lvlText w:val="%4."/>
+      <w:lvlJc w:val="left"/>
+      <w:pPr>
+        <w:tabs>
+          <w:tab w:val="num" w:pos="2880"/>
+        </w:tabs>
+        <w:ind w:left="2880" w:hanging="360"/>
+      </w:pPr>
+    </w:lvl>
+    <w:lvl w:ilvl="4" w:tentative="1">
+      <w:start w:val="1"/>
+      <w:numFmt w:val="decimal"/>
+      <w:lvlText w:val="%5."/>
+      <w:lvlJc w:val="left"/>
+      <w:pPr>
+        <w:tabs>
+          <w:tab w:val="num" w:pos="3600"/>
+        </w:tabs>
+        <w:ind w:left="3600" w:hanging="360"/>
+      </w:pPr>
+    </w:lvl>
+    <w:lvl w:ilvl="5" w:tentative="1">
+      <w:start w:val="1"/>
+      <w:numFmt w:val="decimal"/>
+      <w:lvlText w:val="%6."/>
+      <w:lvlJc w:val="left"/>
+      <w:pPr>
+        <w:tabs>
+          <w:tab w:val="num" w:pos="4320"/>
+        </w:tabs>
+        <w:ind w:left="4320" w:hanging="360"/>
+      </w:pPr>
+    </w:lvl>
+    <w:lvl w:ilvl="6" w:tentative="1">
+      <w:start w:val="1"/>
+      <w:numFmt w:val="decimal"/>
+      <w:lvlText w:val="%7."/>
+      <w:lvlJc w:val="left"/>
+      <w:pPr>
+        <w:tabs>
+          <w:tab w:val="num" w:pos="5040"/>
+        </w:tabs>
+        <w:ind w:left="5040" w:hanging="360"/>
+      </w:pPr>
+    </w:lvl>
+    <w:lvl w:ilvl="7" w:tentative="1">
+      <w:start w:val="1"/>
+      <w:numFmt w:val="decimal"/>
+      <w:lvlText w:val="%8."/>
+      <w:lvlJc w:val="left"/>
+      <w:pPr>
+        <w:tabs>
+          <w:tab w:val="num" w:pos="5760"/>
+        </w:tabs>
+        <w:ind w:left="5760" w:hanging="360"/>
+      </w:pPr>
+    </w:lvl>
+    <w:lvl w:ilvl="8" w:tentative="1">
+      <w:start w:val="1"/>
+      <w:numFmt w:val="decimal"/>
+      <w:lvlText w:val="%9."/>
+      <w:lvlJc w:val="left"/>
+      <w:pPr>
+        <w:tabs>
+          <w:tab w:val="num" w:pos="6480"/>
+        </w:tabs>
+        <w:ind w:left="6480" w:hanging="360"/>
+      </w:pPr>
+    </w:lvl>
+  </w:abstractNum>
+  <w:abstractNum w:abstractNumId="2" w15:restartNumberingAfterBreak="0">
+    <w:nsid w:val="2FB315C8"/>
+    <w:multiLevelType w:val="hybridMultilevel"/>
+    <w:tmpl w:val="E37A4BD6"/>
+    <w:lvl w:ilvl="0" w:tplc="04090001">
+      <w:start w:val="1"/>
+      <w:numFmt w:val="bullet"/>
+      <w:lvlText w:val=""/>
+      <w:lvlJc w:val="left"/>
+      <w:pPr>
+        <w:ind w:left="720" w:hanging="360"/>
+      </w:pPr>
+      <w:rPr>
+        <w:rFonts w:ascii="Symbol" w:hAnsi="Symbol" w:hint="default"/>
+      </w:rPr>
+    </w:lvl>
+    <w:lvl w:ilvl="1" w:tplc="04090003" w:tentative="1">
+      <w:start w:val="1"/>
+      <w:numFmt w:val="bullet"/>
+      <w:lvlText w:val="o"/>
+      <w:lvlJc w:val="left"/>
+      <w:pPr>
+        <w:ind w:left="1440" w:hanging="360"/>
+      </w:pPr>
+      <w:rPr>
+        <w:rFonts w:ascii="Courier New" w:hAnsi="Courier New" w:cs="Courier New" w:hint="default"/>
+      </w:rPr>
+    </w:lvl>
+    <w:lvl w:ilvl="2" w:tplc="04090005" w:tentative="1">
+      <w:start w:val="1"/>
+      <w:numFmt w:val="bullet"/>
+      <w:lvlText w:val=""/>
+      <w:lvlJc w:val="left"/>
+      <w:pPr>
+        <w:ind w:left="2160" w:hanging="360"/>
+      </w:pPr>
+      <w:rPr>
+        <w:rFonts w:ascii="Wingdings" w:hAnsi="Wingdings" w:hint="default"/>
+      </w:rPr>
+    </w:lvl>
+    <w:lvl w:ilvl="3" w:tplc="04090001" w:tentative="1">
+      <w:start w:val="1"/>
+      <w:numFmt w:val="bullet"/>
+      <w:lvlText w:val=""/>
+      <w:lvlJc w:val="left"/>
+      <w:pPr>
+        <w:ind w:left="2880" w:hanging="360"/>
+      </w:pPr>
+      <w:rPr>
+        <w:rFonts w:ascii="Symbol" w:hAnsi="Symbol" w:hint="default"/>
+      </w:rPr>
+    </w:lvl>
+    <w:lvl w:ilvl="4" w:tplc="04090003" w:tentative="1">
+      <w:start w:val="1"/>
+      <w:numFmt w:val="bullet"/>
+      <w:lvlText w:val="o"/>
+      <w:lvlJc w:val="left"/>
+      <w:pPr>
+        <w:ind w:left="3600" w:hanging="360"/>
+      </w:pPr>
+      <w:rPr>
+        <w:rFonts w:ascii="Courier New" w:hAnsi="Courier New" w:cs="Courier New" w:hint="default"/>
+      </w:rPr>
+    </w:lvl>
+    <w:lvl w:ilvl="5" w:tplc="04090005" w:tentative="1">
+      <w:start w:val="1"/>
+      <w:numFmt w:val="bullet"/>
+      <w:lvlText w:val=""/>
+      <w:lvlJc w:val="left"/>
+      <w:pPr>
+        <w:ind w:left="4320" w:hanging="360"/>
+      </w:pPr>
+      <w:rPr>
+        <w:rFonts w:ascii="Wingdings" w:hAnsi="Wingdings" w:hint="default"/>
+      </w:rPr>
+    </w:lvl>
+    <w:lvl w:ilvl="6" w:tplc="04090001" w:tentative="1">
+      <w:start w:val="1"/>
+      <w:numFmt w:val="bullet"/>
+      <w:lvlText w:val=""/>
+      <w:lvlJc w:val="left"/>
+      <w:pPr>
+        <w:ind w:left="5040" w:hanging="360"/>
+      </w:pPr>
+      <w:rPr>
+        <w:rFonts w:ascii="Symbol" w:hAnsi="Symbol" w:hint="default"/>
+      </w:rPr>
+    </w:lvl>
+    <w:lvl w:ilvl="7" w:tplc="04090003" w:tentative="1">
+      <w:start w:val="1"/>
+      <w:numFmt w:val="bullet"/>
+      <w:lvlText w:val="o"/>
+      <w:lvlJc w:val="left"/>
+      <w:pPr>
+        <w:ind w:left="5760" w:hanging="360"/>
+      </w:pPr>
+      <w:rPr>
+        <w:rFonts w:ascii="Courier New" w:hAnsi="Courier New" w:cs="Courier New" w:hint="default"/>
+      </w:rPr>
+    </w:lvl>
+    <w:lvl w:ilvl="8" w:tplc="04090005" w:tentative="1">
+      <w:start w:val="1"/>
+      <w:numFmt w:val="bullet"/>
+      <w:lvlText w:val=""/>
+      <w:lvlJc w:val="left"/>
+      <w:pPr>
+        <w:ind w:left="6480" w:hanging="360"/>
+      </w:pPr>
+      <w:rPr>
+        <w:rFonts w:ascii="Wingdings" w:hAnsi="Wingdings" w:hint="default"/>
+      </w:rPr>
+    </w:lvl>
+  </w:abstractNum>
+  <w:abstractNum w:abstractNumId="3" w15:restartNumberingAfterBreak="0">
+    <w:nsid w:val="3A784ACC"/>
+    <w:multiLevelType w:val="hybridMultilevel"/>
+    <w:tmpl w:val="85ACC12A"/>
+    <w:lvl w:ilvl="0" w:tplc="04090001">
+      <w:start w:val="1"/>
+      <w:numFmt w:val="bullet"/>
+      <w:lvlText w:val=""/>
+      <w:lvlJc w:val="left"/>
+      <w:pPr>
+        <w:ind w:left="720" w:hanging="360"/>
+      </w:pPr>
+      <w:rPr>
+        <w:rFonts w:ascii="Symbol" w:hAnsi="Symbol" w:hint="default"/>
+      </w:rPr>
+    </w:lvl>
+    <w:lvl w:ilvl="1" w:tplc="04090003" w:tentative="1">
+      <w:start w:val="1"/>
+      <w:numFmt w:val="bullet"/>
+      <w:lvlText w:val="o"/>
+      <w:lvlJc w:val="left"/>
+      <w:pPr>
+        <w:ind w:left="1440" w:hanging="360"/>
+      </w:pPr>
+      <w:rPr>
+        <w:rFonts w:ascii="Courier New" w:hAnsi="Courier New" w:cs="Courier New" w:hint="default"/>
+      </w:rPr>
+    </w:lvl>
+    <w:lvl w:ilvl="2" w:tplc="04090005" w:tentative="1">
+      <w:start w:val="1"/>
+      <w:numFmt w:val="bullet"/>
+      <w:lvlText w:val=""/>
+      <w:lvlJc w:val="left"/>
+      <w:pPr>
+        <w:ind w:left="2160" w:hanging="360"/>
+      </w:pPr>
+      <w:rPr>
+        <w:rFonts w:ascii="Wingdings" w:hAnsi="Wingdings" w:hint="default"/>
+      </w:rPr>
+    </w:lvl>
+    <w:lvl w:ilvl="3" w:tplc="04090001" w:tentative="1">
+      <w:start w:val="1"/>
+      <w:numFmt w:val="bullet"/>
+      <w:lvlText w:val=""/>
+      <w:lvlJc w:val="left"/>
+      <w:pPr>
+        <w:ind w:left="2880" w:hanging="360"/>
+      </w:pPr>
+      <w:rPr>
+        <w:rFonts w:ascii="Symbol" w:hAnsi="Symbol" w:hint="default"/>
+      </w:rPr>
+    </w:lvl>
+    <w:lvl w:ilvl="4" w:tplc="04090003" w:tentative="1">
+      <w:start w:val="1"/>
+      <w:numFmt w:val="bullet"/>
+      <w:lvlText w:val="o"/>
+      <w:lvlJc w:val="left"/>
+      <w:pPr>
+        <w:ind w:left="3600" w:hanging="360"/>
+      </w:pPr>
+      <w:rPr>
+        <w:rFonts w:ascii="Courier New" w:hAnsi="Courier New" w:cs="Courier New" w:hint="default"/>
+      </w:rPr>
+    </w:lvl>
+    <w:lvl w:ilvl="5" w:tplc="04090005" w:tentative="1">
+      <w:start w:val="1"/>
+      <w:numFmt w:val="bullet"/>
+      <w:lvlText w:val=""/>
+      <w:lvlJc w:val="left"/>
+      <w:pPr>
+        <w:ind w:left="4320" w:hanging="360"/>
+      </w:pPr>
+      <w:rPr>
+        <w:rFonts w:ascii="Wingdings" w:hAnsi="Wingdings" w:hint="default"/>
+      </w:rPr>
+    </w:lvl>
+    <w:lvl w:ilvl="6" w:tplc="04090001" w:tentative="1">
+      <w:start w:val="1"/>
+      <w:numFmt w:val="bullet"/>
+      <w:lvlText w:val=""/>
+      <w:lvlJc w:val="left"/>
+      <w:pPr>
+        <w:ind w:left="5040" w:hanging="360"/>
+      </w:pPr>
+      <w:rPr>
+        <w:rFonts w:ascii="Symbol" w:hAnsi="Symbol" w:hint="default"/>
+      </w:rPr>
+    </w:lvl>
+    <w:lvl w:ilvl="7" w:tplc="04090003" w:tentative="1">
+      <w:start w:val="1"/>
+      <w:numFmt w:val="bullet"/>
+      <w:lvlText w:val="o"/>
+      <w:lvlJc w:val="left"/>
+      <w:pPr>
+        <w:ind w:left="5760" w:hanging="360"/>
+      </w:pPr>
+      <w:rPr>
+        <w:rFonts w:ascii="Courier New" w:hAnsi="Courier New" w:cs="Courier New" w:hint="default"/>
+      </w:rPr>
+    </w:lvl>
+    <w:lvl w:ilvl="8" w:tplc="04090005" w:tentative="1">
+      <w:start w:val="1"/>
+      <w:numFmt w:val="bullet"/>
+      <w:lvlText w:val=""/>
+      <w:lvlJc w:val="left"/>
+      <w:pPr>
+        <w:ind w:left="6480" w:hanging="360"/>
+      </w:pPr>
+      <w:rPr>
+        <w:rFonts w:ascii="Wingdings" w:hAnsi="Wingdings" w:hint="default"/>
+      </w:rPr>
+    </w:lvl>
+  </w:abstractNum>
+  <w:abstractNum w:abstractNumId="4" w15:restartNumberingAfterBreak="0">
+    <w:nsid w:val="3B4B5E4E"/>
+    <w:multiLevelType w:val="hybridMultilevel"/>
+    <w:tmpl w:val="E2A67EA2"/>
+    <w:lvl w:ilvl="0" w:tplc="0409000F">
+      <w:start w:val="1"/>
+      <w:numFmt w:val="decimal"/>
+      <w:lvlText w:val="%1."/>
+      <w:lvlJc w:val="left"/>
+      <w:pPr>
+        <w:ind w:left="720" w:hanging="360"/>
+      </w:pPr>
+      <w:rPr>
+        <w:rFonts w:hint="default"/>
+      </w:rPr>
+    </w:lvl>
+    <w:lvl w:ilvl="1" w:tplc="04090019" w:tentative="1">
+      <w:start w:val="1"/>
+      <w:numFmt w:val="lowerLetter"/>
+      <w:lvlText w:val="%2."/>
+      <w:lvlJc w:val="left"/>
+      <w:pPr>
+        <w:ind w:left="1440" w:hanging="360"/>
+      </w:pPr>
+    </w:lvl>
+    <w:lvl w:ilvl="2" w:tplc="0409001B" w:tentative="1">
+      <w:start w:val="1"/>
+      <w:numFmt w:val="lowerRoman"/>
+      <w:lvlText w:val="%3."/>
+      <w:lvlJc w:val="right"/>
+      <w:pPr>
+        <w:ind w:left="2160" w:hanging="180"/>
+      </w:pPr>
+    </w:lvl>
+    <w:lvl w:ilvl="3" w:tplc="0409000F" w:tentative="1">
+      <w:start w:val="1"/>
+      <w:numFmt w:val="decimal"/>
+      <w:lvlText w:val="%4."/>
+      <w:lvlJc w:val="left"/>
+      <w:pPr>
+        <w:ind w:left="2880" w:hanging="360"/>
+      </w:pPr>
+    </w:lvl>
+    <w:lvl w:ilvl="4" w:tplc="04090019" w:tentative="1">
+      <w:start w:val="1"/>
+      <w:numFmt w:val="lowerLetter"/>
+      <w:lvlText w:val="%5."/>
+      <w:lvlJc w:val="left"/>
+      <w:pPr>
+        <w:ind w:left="3600" w:hanging="360"/>
+      </w:pPr>
+    </w:lvl>
+    <w:lvl w:ilvl="5" w:tplc="0409001B" w:tentative="1">
+      <w:start w:val="1"/>
+      <w:numFmt w:val="lowerRoman"/>
+      <w:lvlText w:val="%6."/>
+      <w:lvlJc w:val="right"/>
+      <w:pPr>
+        <w:ind w:left="4320" w:hanging="180"/>
+      </w:pPr>
+    </w:lvl>
+    <w:lvl w:ilvl="6" w:tplc="0409000F" w:tentative="1">
+      <w:start w:val="1"/>
+      <w:numFmt w:val="decimal"/>
+      <w:lvlText w:val="%7."/>
+      <w:lvlJc w:val="left"/>
+      <w:pPr>
+        <w:ind w:left="5040" w:hanging="360"/>
+      </w:pPr>
+    </w:lvl>
+    <w:lvl w:ilvl="7" w:tplc="04090019" w:tentative="1">
+      <w:start w:val="1"/>
+      <w:numFmt w:val="lowerLetter"/>
+      <w:lvlText w:val="%8."/>
+      <w:lvlJc w:val="left"/>
+      <w:pPr>
+        <w:ind w:left="5760" w:hanging="360"/>
+      </w:pPr>
+    </w:lvl>
+    <w:lvl w:ilvl="8" w:tplc="0409001B" w:tentative="1">
+      <w:start w:val="1"/>
+      <w:numFmt w:val="lowerRoman"/>
+      <w:lvlText w:val="%9."/>
+      <w:lvlJc w:val="right"/>
+      <w:pPr>
+        <w:ind w:left="6480" w:hanging="180"/>
+      </w:pPr>
+    </w:lvl>
+  </w:abstractNum>
+  <w:abstractNum w:abstractNumId="5" w15:restartNumberingAfterBreak="0">
+    <w:nsid w:val="3D5A6142"/>
+    <w:multiLevelType w:val="multilevel"/>
+    <w:tmpl w:val="CA325418"/>
+    <w:lvl w:ilvl="0">
+      <w:start w:val="1"/>
+      <w:numFmt w:val="decimal"/>
+      <w:lvlText w:val="%1."/>
+      <w:lvlJc w:val="left"/>
+      <w:pPr>
+        <w:tabs>
+          <w:tab w:val="num" w:pos="360"/>
+        </w:tabs>
+        <w:ind w:left="360" w:hanging="360"/>
+      </w:pPr>
+    </w:lvl>
+    <w:lvl w:ilvl="1">
+      <w:start w:val="1"/>
+      <w:numFmt w:val="bullet"/>
+      <w:lvlText w:val="o"/>
+      <w:lvlJc w:val="left"/>
+      <w:pPr>
+        <w:tabs>
+          <w:tab w:val="num" w:pos="1080"/>
+        </w:tabs>
+        <w:ind w:left="1080" w:hanging="360"/>
+      </w:pPr>
+      <w:rPr>
+        <w:rFonts w:ascii="Courier New" w:hAnsi="Courier New" w:hint="default"/>
+        <w:sz w:val="20"/>
+      </w:rPr>
+    </w:lvl>
+    <w:lvl w:ilvl="2" w:tentative="1">
+      <w:start w:val="1"/>
+      <w:numFmt w:val="decimal"/>
+      <w:lvlText w:val="%3."/>
+      <w:lvlJc w:val="left"/>
+      <w:pPr>
+        <w:tabs>
+          <w:tab w:val="num" w:pos="1800"/>
+        </w:tabs>
+        <w:ind w:left="1800" w:hanging="360"/>
+      </w:pPr>
+    </w:lvl>
+    <w:lvl w:ilvl="3" w:tentative="1">
+      <w:start w:val="1"/>
+      <w:numFmt w:val="decimal"/>
+      <w:lvlText w:val="%4."/>
+      <w:lvlJc w:val="left"/>
+      <w:pPr>
+        <w:tabs>
+          <w:tab w:val="num" w:pos="2520"/>
+        </w:tabs>
+        <w:ind w:left="2520" w:hanging="360"/>
+      </w:pPr>
+    </w:lvl>
+    <w:lvl w:ilvl="4" w:tentative="1">
+      <w:start w:val="1"/>
+      <w:numFmt w:val="decimal"/>
+      <w:lvlText w:val="%5."/>
+      <w:lvlJc w:val="left"/>
+      <w:pPr>
+        <w:tabs>
+          <w:tab w:val="num" w:pos="3240"/>
+        </w:tabs>
+        <w:ind w:left="3240" w:hanging="360"/>
+      </w:pPr>
+    </w:lvl>
+    <w:lvl w:ilvl="5" w:tentative="1">
+      <w:start w:val="1"/>
+      <w:numFmt w:val="decimal"/>
+      <w:lvlText w:val="%6."/>
+      <w:lvlJc w:val="left"/>
+      <w:pPr>
+        <w:tabs>
+          <w:tab w:val="num" w:pos="3960"/>
+        </w:tabs>
+        <w:ind w:left="3960" w:hanging="360"/>
+      </w:pPr>
+    </w:lvl>
+    <w:lvl w:ilvl="6" w:tentative="1">
+      <w:start w:val="1"/>
+      <w:numFmt w:val="decimal"/>
+      <w:lvlText w:val="%7."/>
+      <w:lvlJc w:val="left"/>
+      <w:pPr>
+        <w:tabs>
+          <w:tab w:val="num" w:pos="4680"/>
+        </w:tabs>
+        <w:ind w:left="4680" w:hanging="360"/>
+      </w:pPr>
+    </w:lvl>
+    <w:lvl w:ilvl="7" w:tentative="1">
+      <w:start w:val="1"/>
+      <w:numFmt w:val="decimal"/>
+      <w:lvlText w:val="%8."/>
+      <w:lvlJc w:val="left"/>
+      <w:pPr>
+        <w:tabs>
+          <w:tab w:val="num" w:pos="5400"/>
+        </w:tabs>
+        <w:ind w:left="5400" w:hanging="360"/>
+      </w:pPr>
+    </w:lvl>
+    <w:lvl w:ilvl="8" w:tentative="1">
+      <w:start w:val="1"/>
+      <w:numFmt w:val="decimal"/>
+      <w:lvlText w:val="%9."/>
+      <w:lvlJc w:val="left"/>
+      <w:pPr>
+        <w:tabs>
+          <w:tab w:val="num" w:pos="6120"/>
+        </w:tabs>
+        <w:ind w:left="6120" w:hanging="360"/>
+      </w:pPr>
+    </w:lvl>
+  </w:abstractNum>
+  <w:abstractNum w:abstractNumId="6" w15:restartNumberingAfterBreak="0">
+    <w:nsid w:val="43C94104"/>
+    <w:multiLevelType w:val="hybridMultilevel"/>
+    <w:tmpl w:val="49F48098"/>
+    <w:lvl w:ilvl="0" w:tplc="04090001">
+      <w:start w:val="1"/>
+      <w:numFmt w:val="bullet"/>
+      <w:lvlText w:val=""/>
+      <w:lvlJc w:val="left"/>
+      <w:pPr>
+        <w:ind w:left="720" w:hanging="360"/>
+      </w:pPr>
+      <w:rPr>
+        <w:rFonts w:ascii="Symbol" w:hAnsi="Symbol" w:hint="default"/>
+      </w:rPr>
+    </w:lvl>
+    <w:lvl w:ilvl="1" w:tplc="04090003" w:tentative="1">
+      <w:start w:val="1"/>
+      <w:numFmt w:val="bullet"/>
+      <w:lvlText w:val="o"/>
+      <w:lvlJc w:val="left"/>
+      <w:pPr>
+        <w:ind w:left="1440" w:hanging="360"/>
+      </w:pPr>
+      <w:rPr>
+        <w:rFonts w:ascii="Courier New" w:hAnsi="Courier New" w:cs="Courier New" w:hint="default"/>
+      </w:rPr>
+    </w:lvl>
+    <w:lvl w:ilvl="2" w:tplc="04090005" w:tentative="1">
+      <w:start w:val="1"/>
+      <w:numFmt w:val="bullet"/>
+      <w:lvlText w:val=""/>
+      <w:lvlJc w:val="left"/>
+      <w:pPr>
+        <w:ind w:left="2160" w:hanging="360"/>
+      </w:pPr>
+      <w:rPr>
+        <w:rFonts w:ascii="Wingdings" w:hAnsi="Wingdings" w:hint="default"/>
+      </w:rPr>
+    </w:lvl>
+    <w:lvl w:ilvl="3" w:tplc="04090001" w:tentative="1">
+      <w:start w:val="1"/>
+      <w:numFmt w:val="bullet"/>
+      <w:lvlText w:val=""/>
+      <w:lvlJc w:val="left"/>
+      <w:pPr>
+        <w:ind w:left="2880" w:hanging="360"/>
+      </w:pPr>
+      <w:rPr>
+        <w:rFonts w:ascii="Symbol" w:hAnsi="Symbol" w:hint="default"/>
+      </w:rPr>
+    </w:lvl>
+    <w:lvl w:ilvl="4" w:tplc="04090003" w:tentative="1">
+      <w:start w:val="1"/>
+      <w:numFmt w:val="bullet"/>
+      <w:lvlText w:val="o"/>
+      <w:lvlJc w:val="left"/>
+      <w:pPr>
+        <w:ind w:left="3600" w:hanging="360"/>
+      </w:pPr>
+      <w:rPr>
+        <w:rFonts w:ascii="Courier New" w:hAnsi="Courier New" w:cs="Courier New" w:hint="default"/>
+      </w:rPr>
+    </w:lvl>
+    <w:lvl w:ilvl="5" w:tplc="04090005" w:tentative="1">
+      <w:start w:val="1"/>
+      <w:numFmt w:val="bullet"/>
+      <w:lvlText w:val=""/>
+      <w:lvlJc w:val="left"/>
+      <w:pPr>
+        <w:ind w:left="4320" w:hanging="360"/>
+      </w:pPr>
+      <w:rPr>
+        <w:rFonts w:ascii="Wingdings" w:hAnsi="Wingdings" w:hint="default"/>
+      </w:rPr>
+    </w:lvl>
+    <w:lvl w:ilvl="6" w:tplc="04090001" w:tentative="1">
+      <w:start w:val="1"/>
+      <w:numFmt w:val="bullet"/>
+      <w:lvlText w:val=""/>
+      <w:lvlJc w:val="left"/>
+      <w:pPr>
+        <w:ind w:left="5040" w:hanging="360"/>
+      </w:pPr>
+      <w:rPr>
+        <w:rFonts w:ascii="Symbol" w:hAnsi="Symbol" w:hint="default"/>
+      </w:rPr>
+    </w:lvl>
+    <w:lvl w:ilvl="7" w:tplc="04090003" w:tentative="1">
+      <w:start w:val="1"/>
+      <w:numFmt w:val="bullet"/>
+      <w:lvlText w:val="o"/>
+      <w:lvlJc w:val="left"/>
+      <w:pPr>
+        <w:ind w:left="5760" w:hanging="360"/>
+      </w:pPr>
+      <w:rPr>
+        <w:rFonts w:ascii="Courier New" w:hAnsi="Courier New" w:cs="Courier New" w:hint="default"/>
+      </w:rPr>
+    </w:lvl>
+    <w:lvl w:ilvl="8" w:tplc="04090005" w:tentative="1">
+      <w:start w:val="1"/>
+      <w:numFmt w:val="bullet"/>
+      <w:lvlText w:val=""/>
+      <w:lvlJc w:val="left"/>
+      <w:pPr>
+        <w:ind w:left="6480" w:hanging="360"/>
+      </w:pPr>
+      <w:rPr>
+        <w:rFonts w:ascii="Wingdings" w:hAnsi="Wingdings" w:hint="default"/>
+      </w:rPr>
+    </w:lvl>
+  </w:abstractNum>
+  <w:abstractNum w:abstractNumId="7" w15:restartNumberingAfterBreak="0">
+    <w:nsid w:val="4A1C5589"/>
+    <w:multiLevelType w:val="multilevel"/>
+    <w:tmpl w:val="DC10EF80"/>
+    <w:lvl w:ilvl="0">
+      <w:start w:val="1"/>
+      <w:numFmt w:val="bullet"/>
+      <w:lvlText w:val=""/>
+      <w:lvlJc w:val="left"/>
+      <w:pPr>
+        <w:tabs>
+          <w:tab w:val="num" w:pos="720"/>
+        </w:tabs>
+        <w:ind w:left="720" w:hanging="360"/>
+      </w:pPr>
+      <w:rPr>
+        <w:rFonts w:ascii="Symbol" w:hAnsi="Symbol" w:hint="default"/>
+        <w:sz w:val="20"/>
+      </w:rPr>
+    </w:lvl>
+    <w:lvl w:ilvl="1">
+      <w:start w:val="1"/>
+      <w:numFmt w:val="bullet"/>
+      <w:lvlText w:val="o"/>
+      <w:lvlJc w:val="left"/>
+      <w:pPr>
+        <w:tabs>
+          <w:tab w:val="num" w:pos="1440"/>
+        </w:tabs>
+        <w:ind w:left="1440" w:hanging="360"/>
+      </w:pPr>
+      <w:rPr>
+        <w:rFonts w:ascii="Courier New" w:hAnsi="Courier New" w:hint="default"/>
+        <w:sz w:val="20"/>
+      </w:rPr>
+    </w:lvl>
+    <w:lvl w:ilvl="2" w:tentative="1">
+      <w:start w:val="1"/>
+      <w:numFmt w:val="bullet"/>
+      <w:lvlText w:val=""/>
+      <w:lvlJc w:val="left"/>
+      <w:pPr>
+        <w:tabs>
+          <w:tab w:val="num" w:pos="2160"/>
+        </w:tabs>
+        <w:ind w:left="2160" w:hanging="360"/>
+      </w:pPr>
+      <w:rPr>
+        <w:rFonts w:ascii="Wingdings" w:hAnsi="Wingdings" w:hint="default"/>
+        <w:sz w:val="20"/>
+      </w:rPr>
+    </w:lvl>
+    <w:lvl w:ilvl="3" w:tentative="1">
+      <w:start w:val="1"/>
+      <w:numFmt w:val="bullet"/>
+      <w:lvlText w:val=""/>
+      <w:lvlJc w:val="left"/>
+      <w:pPr>
+        <w:tabs>
+          <w:tab w:val="num" w:pos="2880"/>
+        </w:tabs>
+        <w:ind w:left="2880" w:hanging="360"/>
+      </w:pPr>
+      <w:rPr>
+        <w:rFonts w:ascii="Wingdings" w:hAnsi="Wingdings" w:hint="default"/>
+        <w:sz w:val="20"/>
+      </w:rPr>
+    </w:lvl>
+    <w:lvl w:ilvl="4" w:tentative="1">
+      <w:start w:val="1"/>
+      <w:numFmt w:val="bullet"/>
+      <w:lvlText w:val=""/>
+      <w:lvlJc w:val="left"/>
+      <w:pPr>
+        <w:tabs>
+          <w:tab w:val="num" w:pos="3600"/>
+        </w:tabs>
+        <w:ind w:left="3600" w:hanging="360"/>
+      </w:pPr>
+      <w:rPr>
+        <w:rFonts w:ascii="Wingdings" w:hAnsi="Wingdings" w:hint="default"/>
+        <w:sz w:val="20"/>
+      </w:rPr>
+    </w:lvl>
+    <w:lvl w:ilvl="5" w:tentative="1">
+      <w:start w:val="1"/>
+      <w:numFmt w:val="bullet"/>
+      <w:lvlText w:val=""/>
+      <w:lvlJc w:val="left"/>
+      <w:pPr>
+        <w:tabs>
+          <w:tab w:val="num" w:pos="4320"/>
+        </w:tabs>
+        <w:ind w:left="4320" w:hanging="360"/>
+      </w:pPr>
+      <w:rPr>
+        <w:rFonts w:ascii="Wingdings" w:hAnsi="Wingdings" w:hint="default"/>
+        <w:sz w:val="20"/>
+      </w:rPr>
+    </w:lvl>
+    <w:lvl w:ilvl="6" w:tentative="1">
+      <w:start w:val="1"/>
+      <w:numFmt w:val="bullet"/>
+      <w:lvlText w:val=""/>
+      <w:lvlJc w:val="left"/>
+      <w:pPr>
+        <w:tabs>
+          <w:tab w:val="num" w:pos="5040"/>
+        </w:tabs>
+        <w:ind w:left="5040" w:hanging="360"/>
+      </w:pPr>
+      <w:rPr>
+        <w:rFonts w:ascii="Wingdings" w:hAnsi="Wingdings" w:hint="default"/>
+        <w:sz w:val="20"/>
+      </w:rPr>
+    </w:lvl>
+    <w:lvl w:ilvl="7" w:tentative="1">
+      <w:start w:val="1"/>
+      <w:numFmt w:val="bullet"/>
+      <w:lvlText w:val=""/>
+      <w:lvlJc w:val="left"/>
+      <w:pPr>
+        <w:tabs>
+          <w:tab w:val="num" w:pos="5760"/>
+        </w:tabs>
+        <w:ind w:left="5760" w:hanging="360"/>
+      </w:pPr>
+      <w:rPr>
+        <w:rFonts w:ascii="Wingdings" w:hAnsi="Wingdings" w:hint="default"/>
+        <w:sz w:val="20"/>
+      </w:rPr>
+    </w:lvl>
+    <w:lvl w:ilvl="8" w:tentative="1">
+      <w:start w:val="1"/>
+      <w:numFmt w:val="bullet"/>
+      <w:lvlText w:val=""/>
+      <w:lvlJc w:val="left"/>
+      <w:pPr>
+        <w:tabs>
+          <w:tab w:val="num" w:pos="6480"/>
+        </w:tabs>
+        <w:ind w:left="6480" w:hanging="360"/>
+      </w:pPr>
+      <w:rPr>
+        <w:rFonts w:ascii="Wingdings" w:hAnsi="Wingdings" w:hint="default"/>
+        <w:sz w:val="20"/>
+      </w:rPr>
+    </w:lvl>
+  </w:abstractNum>
+  <w:abstractNum w:abstractNumId="8" w15:restartNumberingAfterBreak="0">
+    <w:nsid w:val="645B4982"/>
+    <w:multiLevelType w:val="hybridMultilevel"/>
+    <w:tmpl w:val="92B46778"/>
+    <w:lvl w:ilvl="0" w:tplc="04090001">
+      <w:start w:val="1"/>
+      <w:numFmt w:val="bullet"/>
+      <w:lvlText w:val=""/>
+      <w:lvlJc w:val="left"/>
+      <w:pPr>
+        <w:ind w:left="720" w:hanging="360"/>
+      </w:pPr>
+      <w:rPr>
+        <w:rFonts w:ascii="Symbol" w:hAnsi="Symbol" w:hint="default"/>
+      </w:rPr>
+    </w:lvl>
+    <w:lvl w:ilvl="1" w:tplc="04090003" w:tentative="1">
+      <w:start w:val="1"/>
+      <w:numFmt w:val="bullet"/>
+      <w:lvlText w:val="o"/>
+      <w:lvlJc w:val="left"/>
+      <w:pPr>
+        <w:ind w:left="1440" w:hanging="360"/>
+      </w:pPr>
+      <w:rPr>
+        <w:rFonts w:ascii="Courier New" w:hAnsi="Courier New" w:cs="Courier New" w:hint="default"/>
+      </w:rPr>
+    </w:lvl>
+    <w:lvl w:ilvl="2" w:tplc="04090005" w:tentative="1">
+      <w:start w:val="1"/>
+      <w:numFmt w:val="bullet"/>
+      <w:lvlText w:val=""/>
+      <w:lvlJc w:val="left"/>
+      <w:pPr>
+        <w:ind w:left="2160" w:hanging="360"/>
+      </w:pPr>
+      <w:rPr>
+        <w:rFonts w:ascii="Wingdings" w:hAnsi="Wingdings" w:hint="default"/>
+      </w:rPr>
+    </w:lvl>
+    <w:lvl w:ilvl="3" w:tplc="04090001" w:tentative="1">
+      <w:start w:val="1"/>
+      <w:numFmt w:val="bullet"/>
+      <w:lvlText w:val=""/>
+      <w:lvlJc w:val="left"/>
+      <w:pPr>
+        <w:ind w:left="2880" w:hanging="360"/>
+      </w:pPr>
+      <w:rPr>
+        <w:rFonts w:ascii="Symbol" w:hAnsi="Symbol" w:hint="default"/>
+      </w:rPr>
+    </w:lvl>
+    <w:lvl w:ilvl="4" w:tplc="04090003" w:tentative="1">
+      <w:start w:val="1"/>
+      <w:numFmt w:val="bullet"/>
+      <w:lvlText w:val="o"/>
+      <w:lvlJc w:val="left"/>
+      <w:pPr>
+        <w:ind w:left="3600" w:hanging="360"/>
+      </w:pPr>
+      <w:rPr>
+        <w:rFonts w:ascii="Courier New" w:hAnsi="Courier New" w:cs="Courier New" w:hint="default"/>
+      </w:rPr>
+    </w:lvl>
+    <w:lvl w:ilvl="5" w:tplc="04090005" w:tentative="1">
+      <w:start w:val="1"/>
+      <w:numFmt w:val="bullet"/>
+      <w:lvlText w:val=""/>
+      <w:lvlJc w:val="left"/>
+      <w:pPr>
+        <w:ind w:left="4320" w:hanging="360"/>
+      </w:pPr>
+      <w:rPr>
+        <w:rFonts w:ascii="Wingdings" w:hAnsi="Wingdings" w:hint="default"/>
+      </w:rPr>
+    </w:lvl>
+    <w:lvl w:ilvl="6" w:tplc="04090001" w:tentative="1">
+      <w:start w:val="1"/>
+      <w:numFmt w:val="bullet"/>
+      <w:lvlText w:val=""/>
+      <w:lvlJc w:val="left"/>
+      <w:pPr>
+        <w:ind w:left="5040" w:hanging="360"/>
+      </w:pPr>
+      <w:rPr>
+        <w:rFonts w:ascii="Symbol" w:hAnsi="Symbol" w:hint="default"/>
+      </w:rPr>
+    </w:lvl>
+    <w:lvl w:ilvl="7" w:tplc="04090003" w:tentative="1">
+      <w:start w:val="1"/>
+      <w:numFmt w:val="bullet"/>
+      <w:lvlText w:val="o"/>
+      <w:lvlJc w:val="left"/>
+      <w:pPr>
+        <w:ind w:left="5760" w:hanging="360"/>
+      </w:pPr>
+      <w:rPr>
+        <w:rFonts w:ascii="Courier New" w:hAnsi="Courier New" w:cs="Courier New" w:hint="default"/>
+      </w:rPr>
+    </w:lvl>
+    <w:lvl w:ilvl="8" w:tplc="04090005" w:tentative="1">
+      <w:start w:val="1"/>
+      <w:numFmt w:val="bullet"/>
+      <w:lvlText w:val=""/>
+      <w:lvlJc w:val="left"/>
+      <w:pPr>
+        <w:ind w:left="6480" w:hanging="360"/>
+      </w:pPr>
+      <w:rPr>
+        <w:rFonts w:ascii="Wingdings" w:hAnsi="Wingdings" w:hint="default"/>
+      </w:rPr>
+    </w:lvl>
+  </w:abstractNum>
+  <w:abstractNum w:abstractNumId="9" w15:restartNumberingAfterBreak="0">
+    <w:nsid w:val="6EAD3229"/>
+    <w:multiLevelType w:val="hybridMultilevel"/>
+    <w:tmpl w:val="928A3D36"/>
+    <w:lvl w:ilvl="0" w:tplc="04090001">
+      <w:start w:val="1"/>
+      <w:numFmt w:val="bullet"/>
+      <w:lvlText w:val=""/>
+      <w:lvlJc w:val="left"/>
+      <w:pPr>
+        <w:ind w:left="720" w:hanging="360"/>
+      </w:pPr>
+      <w:rPr>
+        <w:rFonts w:ascii="Symbol" w:hAnsi="Symbol" w:hint="default"/>
+      </w:rPr>
+    </w:lvl>
+    <w:lvl w:ilvl="1" w:tplc="04090003" w:tentative="1">
+      <w:start w:val="1"/>
+      <w:numFmt w:val="bullet"/>
+      <w:lvlText w:val="o"/>
+      <w:lvlJc w:val="left"/>
+      <w:pPr>
+        <w:ind w:left="1440" w:hanging="360"/>
+      </w:pPr>
+      <w:rPr>
+        <w:rFonts w:ascii="Courier New" w:hAnsi="Courier New" w:cs="Courier New" w:hint="default"/>
+      </w:rPr>
+    </w:lvl>
+    <w:lvl w:ilvl="2" w:tplc="04090005" w:tentative="1">
+      <w:start w:val="1"/>
+      <w:numFmt w:val="bullet"/>
+      <w:lvlText w:val=""/>
+      <w:lvlJc w:val="left"/>
+      <w:pPr>
+        <w:ind w:left="2160" w:hanging="360"/>
+      </w:pPr>
+      <w:rPr>
+        <w:rFonts w:ascii="Wingdings" w:hAnsi="Wingdings" w:hint="default"/>
+      </w:rPr>
+    </w:lvl>
+    <w:lvl w:ilvl="3" w:tplc="04090001" w:tentative="1">
+      <w:start w:val="1"/>
+      <w:numFmt w:val="bullet"/>
+      <w:lvlText w:val=""/>
+      <w:lvlJc w:val="left"/>
+      <w:pPr>
+        <w:ind w:left="2880" w:hanging="360"/>
+      </w:pPr>
+      <w:rPr>
+        <w:rFonts w:ascii="Symbol" w:hAnsi="Symbol" w:hint="default"/>
+      </w:rPr>
+    </w:lvl>
+    <w:lvl w:ilvl="4" w:tplc="04090003" w:tentative="1">
+      <w:start w:val="1"/>
+      <w:numFmt w:val="bullet"/>
+      <w:lvlText w:val="o"/>
+      <w:lvlJc w:val="left"/>
+      <w:pPr>
+        <w:ind w:left="3600" w:hanging="360"/>
+      </w:pPr>
+      <w:rPr>
+        <w:rFonts w:ascii="Courier New" w:hAnsi="Courier New" w:cs="Courier New" w:hint="default"/>
+      </w:rPr>
+    </w:lvl>
+    <w:lvl w:ilvl="5" w:tplc="04090005" w:tentative="1">
+      <w:start w:val="1"/>
+      <w:numFmt w:val="bullet"/>
+      <w:lvlText w:val=""/>
+      <w:lvlJc w:val="left"/>
+      <w:pPr>
+        <w:ind w:left="4320" w:hanging="360"/>
+      </w:pPr>
+      <w:rPr>
+        <w:rFonts w:ascii="Wingdings" w:hAnsi="Wingdings" w:hint="default"/>
+      </w:rPr>
+    </w:lvl>
+    <w:lvl w:ilvl="6" w:tplc="04090001" w:tentative="1">
+      <w:start w:val="1"/>
+      <w:numFmt w:val="bullet"/>
+      <w:lvlText w:val=""/>
+      <w:lvlJc w:val="left"/>
+      <w:pPr>
+        <w:ind w:left="5040" w:hanging="360"/>
+      </w:pPr>
+      <w:rPr>
+        <w:rFonts w:ascii="Symbol" w:hAnsi="Symbol" w:hint="default"/>
+      </w:rPr>
+    </w:lvl>
+    <w:lvl w:ilvl="7" w:tplc="04090003" w:tentative="1">
+      <w:start w:val="1"/>
+      <w:numFmt w:val="bullet"/>
+      <w:lvlText w:val="o"/>
+      <w:lvlJc w:val="left"/>
+      <w:pPr>
+        <w:ind w:left="5760" w:hanging="360"/>
+      </w:pPr>
+      <w:rPr>
+        <w:rFonts w:ascii="Courier New" w:hAnsi="Courier New" w:cs="Courier New" w:hint="default"/>
+      </w:rPr>
+    </w:lvl>
+    <w:lvl w:ilvl="8" w:tplc="04090005" w:tentative="1">
+      <w:start w:val="1"/>
+      <w:numFmt w:val="bullet"/>
+      <w:lvlText w:val=""/>
+      <w:lvlJc w:val="left"/>
+      <w:pPr>
+        <w:ind w:left="6480" w:hanging="360"/>
+      </w:pPr>
+      <w:rPr>
+        <w:rFonts w:ascii="Wingdings" w:hAnsi="Wingdings" w:hint="default"/>
+      </w:rPr>
+    </w:lvl>
+  </w:abstractNum>
+  <w:abstractNum w:abstractNumId="10" w15:restartNumberingAfterBreak="0">
+    <w:nsid w:val="7A0C741B"/>
+    <w:multiLevelType w:val="multilevel"/>
+    <w:tmpl w:val="DC10EF80"/>
+    <w:lvl w:ilvl="0">
+      <w:start w:val="1"/>
+      <w:numFmt w:val="bullet"/>
+      <w:lvlText w:val=""/>
+      <w:lvlJc w:val="left"/>
+      <w:pPr>
+        <w:tabs>
+          <w:tab w:val="num" w:pos="720"/>
+        </w:tabs>
+        <w:ind w:left="720" w:hanging="360"/>
+      </w:pPr>
+      <w:rPr>
+        <w:rFonts w:ascii="Symbol" w:hAnsi="Symbol" w:hint="default"/>
+        <w:sz w:val="20"/>
+      </w:rPr>
+    </w:lvl>
+    <w:lvl w:ilvl="1">
+      <w:start w:val="1"/>
+      <w:numFmt w:val="bullet"/>
+      <w:lvlText w:val="o"/>
+      <w:lvlJc w:val="left"/>
+      <w:pPr>
+        <w:tabs>
+          <w:tab w:val="num" w:pos="1440"/>
+        </w:tabs>
+        <w:ind w:left="1440" w:hanging="360"/>
+      </w:pPr>
+      <w:rPr>
+        <w:rFonts w:ascii="Courier New" w:hAnsi="Courier New" w:hint="default"/>
+        <w:sz w:val="20"/>
+      </w:rPr>
+    </w:lvl>
+    <w:lvl w:ilvl="2" w:tentative="1">
+      <w:start w:val="1"/>
+      <w:numFmt w:val="bullet"/>
+      <w:lvlText w:val=""/>
+      <w:lvlJc w:val="left"/>
+      <w:pPr>
+        <w:tabs>
+          <w:tab w:val="num" w:pos="2160"/>
+        </w:tabs>
+        <w:ind w:left="2160" w:hanging="360"/>
+      </w:pPr>
+      <w:rPr>
+        <w:rFonts w:ascii="Wingdings" w:hAnsi="Wingdings" w:hint="default"/>
+        <w:sz w:val="20"/>
+      </w:rPr>
+    </w:lvl>
+    <w:lvl w:ilvl="3" w:tentative="1">
+      <w:start w:val="1"/>
+      <w:numFmt w:val="bullet"/>
+      <w:lvlText w:val=""/>
+      <w:lvlJc w:val="left"/>
+      <w:pPr>
+        <w:tabs>
+          <w:tab w:val="num" w:pos="2880"/>
+        </w:tabs>
+        <w:ind w:left="2880" w:hanging="360"/>
+      </w:pPr>
+      <w:rPr>
+        <w:rFonts w:ascii="Wingdings" w:hAnsi="Wingdings" w:hint="default"/>
+        <w:sz w:val="20"/>
+      </w:rPr>
+    </w:lvl>
+    <w:lvl w:ilvl="4" w:tentative="1">
+      <w:start w:val="1"/>
+      <w:numFmt w:val="bullet"/>
+      <w:lvlText w:val=""/>
+      <w:lvlJc w:val="left"/>
+      <w:pPr>
+        <w:tabs>
+          <w:tab w:val="num" w:pos="3600"/>
+        </w:tabs>
+        <w:ind w:left="3600" w:hanging="360"/>
+      </w:pPr>
+      <w:rPr>
+        <w:rFonts w:ascii="Wingdings" w:hAnsi="Wingdings" w:hint="default"/>
+        <w:sz w:val="20"/>
+      </w:rPr>
+    </w:lvl>
+    <w:lvl w:ilvl="5" w:tentative="1">
+      <w:start w:val="1"/>
+      <w:numFmt w:val="bullet"/>
+      <w:lvlText w:val=""/>
+      <w:lvlJc w:val="left"/>
+      <w:pPr>
+        <w:tabs>
+          <w:tab w:val="num" w:pos="4320"/>
+        </w:tabs>
+        <w:ind w:left="4320" w:hanging="360"/>
+      </w:pPr>
+      <w:rPr>
+        <w:rFonts w:ascii="Wingdings" w:hAnsi="Wingdings" w:hint="default"/>
+        <w:sz w:val="20"/>
+      </w:rPr>
+    </w:lvl>
+    <w:lvl w:ilvl="6" w:tentative="1">
+      <w:start w:val="1"/>
+      <w:numFmt w:val="bullet"/>
+      <w:lvlText w:val=""/>
+      <w:lvlJc w:val="left"/>
+      <w:pPr>
+        <w:tabs>
+          <w:tab w:val="num" w:pos="5040"/>
+        </w:tabs>
+        <w:ind w:left="5040" w:hanging="360"/>
+      </w:pPr>
+      <w:rPr>
+        <w:rFonts w:ascii="Wingdings" w:hAnsi="Wingdings" w:hint="default"/>
+        <w:sz w:val="20"/>
+      </w:rPr>
+    </w:lvl>
+    <w:lvl w:ilvl="7" w:tentative="1">
+      <w:start w:val="1"/>
+      <w:numFmt w:val="bullet"/>
+      <w:lvlText w:val=""/>
+      <w:lvlJc w:val="left"/>
+      <w:pPr>
+        <w:tabs>
+          <w:tab w:val="num" w:pos="5760"/>
+        </w:tabs>
+        <w:ind w:left="5760" w:hanging="360"/>
+      </w:pPr>
+      <w:rPr>
+        <w:rFonts w:ascii="Wingdings" w:hAnsi="Wingdings" w:hint="default"/>
+        <w:sz w:val="20"/>
+      </w:rPr>
+    </w:lvl>
+    <w:lvl w:ilvl="8" w:tentative="1">
+      <w:start w:val="1"/>
+      <w:numFmt w:val="bullet"/>
+      <w:lvlText w:val=""/>
+      <w:lvlJc w:val="left"/>
+      <w:pPr>
+        <w:tabs>
+          <w:tab w:val="num" w:pos="6480"/>
+        </w:tabs>
+        <w:ind w:left="6480" w:hanging="360"/>
+      </w:pPr>
+      <w:rPr>
+        <w:rFonts w:ascii="Wingdings" w:hAnsi="Wingdings" w:hint="default"/>
+        <w:sz w:val="20"/>
+      </w:rPr>
+    </w:lvl>
+  </w:abstractNum>
+  <w:num w:numId="1" w16cid:durableId="1487669230">
+    <w:abstractNumId w:val="5"/>
+  </w:num>
+  <w:num w:numId="2" w16cid:durableId="1864979729">
+    <w:abstractNumId w:val="2"/>
+  </w:num>
+  <w:num w:numId="3" w16cid:durableId="1270312495">
+    <w:abstractNumId w:val="6"/>
+  </w:num>
+  <w:num w:numId="4" w16cid:durableId="1258754915">
+    <w:abstractNumId w:val="8"/>
+  </w:num>
+  <w:num w:numId="5" w16cid:durableId="1380931116">
+    <w:abstractNumId w:val="10"/>
+  </w:num>
+  <w:num w:numId="6" w16cid:durableId="507791833">
+    <w:abstractNumId w:val="7"/>
+  </w:num>
+  <w:num w:numId="7" w16cid:durableId="718237646">
+    <w:abstractNumId w:val="4"/>
+  </w:num>
+  <w:num w:numId="8" w16cid:durableId="1755974871">
+    <w:abstractNumId w:val="3"/>
+  </w:num>
+  <w:num w:numId="9" w16cid:durableId="1689983411">
+    <w:abstractNumId w:val="0"/>
+  </w:num>
+  <w:num w:numId="10" w16cid:durableId="1439182239">
+    <w:abstractNumId w:val="9"/>
+  </w:num>
+  <w:num w:numId="11" w16cid:durableId="1152406588">
+    <w:abstractNumId w:val="1"/>
+  </w:num>
+</w:numbering>
 </file>
 
 <file path=word/styles.xml><?xml version="1.0" encoding="utf-8"?>
@@ -902,7 +8032,6 @@
     <w:next w:val="Normal"/>
     <w:link w:val="Heading2Char"/>
     <w:uiPriority w:val="9"/>
-    <w:semiHidden/>
     <w:unhideWhenUsed/>
     <w:qFormat/>
     <w:rsid w:val="0052329F"/>
@@ -927,7 +8056,7 @@
     <w:semiHidden/>
     <w:unhideWhenUsed/>
     <w:qFormat/>
-    <w:rsid w:val="009F7323"/>
+    <w:rsid w:val="007575B5"/>
     <w:pPr>
       <w:keepNext/>
       <w:keepLines/>
@@ -936,7 +8065,7 @@
     </w:pPr>
     <w:rPr>
       <w:rFonts w:eastAsiaTheme="majorEastAsia" w:cstheme="majorBidi"/>
-      <w:color w:val="0F4761" w:themeColor="accent1" w:themeShade="BF"/>
+      <w:color w:val="000000" w:themeColor="text1"/>
       <w:sz w:val="28"/>
       <w:szCs w:val="28"/>
     </w:rPr>
@@ -1076,7 +8205,6 @@
   <w:style w:type="character" w:default="1" w:styleId="DefaultParagraphFont">
     <w:name w:val="Default Paragraph Font"/>
     <w:uiPriority w:val="1"/>
-    <w:semiHidden/>
     <w:unhideWhenUsed/>
   </w:style>
   <w:style w:type="table" w:default="1" w:styleId="TableNormal">
@@ -1119,7 +8247,6 @@
     <w:basedOn w:val="DefaultParagraphFont"/>
     <w:link w:val="Heading2"/>
     <w:uiPriority w:val="9"/>
-    <w:semiHidden/>
     <w:rsid w:val="0052329F"/>
     <w:rPr>
       <w:rFonts w:ascii="Times New Roman" w:eastAsiaTheme="majorEastAsia" w:hAnsi="Times New Roman" w:cstheme="majorBidi"/>
@@ -1134,12 +8261,13 @@
     <w:link w:val="Heading3"/>
     <w:uiPriority w:val="9"/>
     <w:semiHidden/>
-    <w:rsid w:val="009F7323"/>
+    <w:rsid w:val="007575B5"/>
     <w:rPr>
-      <w:rFonts w:eastAsiaTheme="majorEastAsia" w:cstheme="majorBidi"/>
-      <w:color w:val="0F4761" w:themeColor="accent1" w:themeShade="BF"/>
+      <w:rFonts w:ascii="Times New Roman" w:eastAsiaTheme="majorEastAsia" w:hAnsi="Times New Roman" w:cstheme="majorBidi"/>
+      <w:color w:val="000000" w:themeColor="text1"/>
       <w:sz w:val="28"/>
       <w:szCs w:val="28"/>
+      <w:lang w:val="bg-BG"/>
     </w:rPr>
   </w:style>
   <w:style w:type="character" w:customStyle="1" w:styleId="Heading4Char">
@@ -1389,6 +8517,84 @@
       <w:smallCaps/>
       <w:color w:val="0F4761" w:themeColor="accent1" w:themeShade="BF"/>
       <w:spacing w:val="5"/>
+    </w:rPr>
+  </w:style>
+  <w:style w:type="paragraph" w:styleId="TOCHeading">
+    <w:name w:val="TOC Heading"/>
+    <w:basedOn w:val="Heading1"/>
+    <w:next w:val="Normal"/>
+    <w:uiPriority w:val="39"/>
+    <w:unhideWhenUsed/>
+    <w:qFormat/>
+    <w:rsid w:val="00344215"/>
+    <w:pPr>
+      <w:spacing w:before="240" w:after="0"/>
+      <w:outlineLvl w:val="9"/>
+    </w:pPr>
+    <w:rPr>
+      <w:rFonts w:asciiTheme="majorHAnsi" w:hAnsiTheme="majorHAnsi"/>
+      <w:color w:val="0F4761" w:themeColor="accent1" w:themeShade="BF"/>
+      <w:kern w:val="0"/>
+      <w:sz w:val="32"/>
+      <w:szCs w:val="32"/>
+      <w:lang w:val="en-US"/>
+      <w14:ligatures w14:val="none"/>
+    </w:rPr>
+  </w:style>
+  <w:style w:type="paragraph" w:styleId="TOC1">
+    <w:name w:val="toc 1"/>
+    <w:basedOn w:val="Normal"/>
+    <w:next w:val="Normal"/>
+    <w:autoRedefine/>
+    <w:uiPriority w:val="39"/>
+    <w:unhideWhenUsed/>
+    <w:rsid w:val="00855436"/>
+    <w:pPr>
+      <w:tabs>
+        <w:tab w:val="right" w:leader="dot" w:pos="9062"/>
+      </w:tabs>
+      <w:spacing w:after="100"/>
+    </w:pPr>
+    <w:rPr>
+      <w:noProof/>
+      <w:sz w:val="28"/>
+      <w:szCs w:val="28"/>
+    </w:rPr>
+  </w:style>
+  <w:style w:type="paragraph" w:styleId="TOC2">
+    <w:name w:val="toc 2"/>
+    <w:basedOn w:val="Normal"/>
+    <w:next w:val="Normal"/>
+    <w:autoRedefine/>
+    <w:uiPriority w:val="39"/>
+    <w:unhideWhenUsed/>
+    <w:rsid w:val="00344215"/>
+    <w:pPr>
+      <w:spacing w:after="100"/>
+      <w:ind w:left="240"/>
+    </w:pPr>
+  </w:style>
+  <w:style w:type="character" w:styleId="Hyperlink">
+    <w:name w:val="Hyperlink"/>
+    <w:basedOn w:val="DefaultParagraphFont"/>
+    <w:uiPriority w:val="99"/>
+    <w:unhideWhenUsed/>
+    <w:rsid w:val="00344215"/>
+    <w:rPr>
+      <w:color w:val="467886" w:themeColor="hyperlink"/>
+      <w:u w:val="single"/>
+    </w:rPr>
+  </w:style>
+  <w:style w:type="character" w:styleId="UnresolvedMention">
+    <w:name w:val="Unresolved Mention"/>
+    <w:basedOn w:val="DefaultParagraphFont"/>
+    <w:uiPriority w:val="99"/>
+    <w:semiHidden/>
+    <w:unhideWhenUsed/>
+    <w:rsid w:val="00AD506A"/>
+    <w:rPr>
+      <w:color w:val="605E5C"/>
+      <w:shd w:val="clear" w:color="auto" w:fill="E1DFDD"/>
     </w:rPr>
   </w:style>
 </w:styles>
@@ -1687,4 +8893,16 @@
     </a:ext>
   </a:extLst>
 </a:theme>
+</file>
+
+<file path=customXml/item1.xml><?xml version="1.0" encoding="utf-8"?>
+<b:Sources xmlns:b="http://schemas.openxmlformats.org/officeDocument/2006/bibliography" xmlns="http://schemas.openxmlformats.org/officeDocument/2006/bibliography" SelectedStyle="\APASixthEditionOfficeOnline.xsl" StyleName="APA" Version="6"/>
+</file>
+
+<file path=customXml/itemProps1.xml><?xml version="1.0" encoding="utf-8"?>
+<ds:datastoreItem xmlns:ds="http://schemas.openxmlformats.org/officeDocument/2006/customXml" ds:itemID="{269FA3D3-DA22-4086-BAC4-B08BF3E95C76}">
+  <ds:schemaRefs>
+    <ds:schemaRef ds:uri="http://schemas.openxmlformats.org/officeDocument/2006/bibliography"/>
+  </ds:schemaRefs>
+</ds:datastoreItem>
 </file>